--- a/Experiments/exp6/Exp-6.docx
+++ b/Experiments/exp6/Exp-6.docx
@@ -1,10 +1,11 @@
 
 <file path=word/document.xml><?xml version="1.0" encoding="utf-8"?>
-<w:document xmlns:wpc="http://schemas.microsoft.com/office/word/2010/wordprocessingCanvas" xmlns:cx="http://schemas.microsoft.com/office/drawing/2014/chartex" xmlns:mc="http://schemas.openxmlformats.org/markup-compatibility/2006" xmlns:o="urn:schemas-microsoft-com:office:office" xmlns:r="http://schemas.openxmlformats.org/officeDocument/2006/relationships" xmlns:m="http://schemas.openxmlformats.org/officeDocument/2006/math" xmlns:v="urn:schemas-microsoft-com:vml" xmlns:wp14="http://schemas.microsoft.com/office/word/2010/wordprocessingDrawing" xmlns:wp="http://schemas.openxmlformats.org/drawingml/2006/wordprocessingDrawing" xmlns:w10="urn:schemas-microsoft-com:office:word" xmlns:w="http://schemas.openxmlformats.org/wordprocessingml/2006/main" xmlns:w14="http://schemas.microsoft.com/office/word/2010/wordml" xmlns:w15="http://schemas.microsoft.com/office/word/2012/wordml" xmlns:w16se="http://schemas.microsoft.com/office/word/2015/wordml/symex" xmlns:wpg="http://schemas.microsoft.com/office/word/2010/wordprocessingGroup" xmlns:wpi="http://schemas.microsoft.com/office/word/2010/wordprocessingInk" xmlns:wne="http://schemas.microsoft.com/office/word/2006/wordml" xmlns:wps="http://schemas.microsoft.com/office/word/2010/wordprocessingShape" xmlns:a="http://schemas.openxmlformats.org/drawingml/2006/main" xmlns:pic="http://schemas.openxmlformats.org/drawingml/2006/picture" xmlns:a14="http://schemas.microsoft.com/office/drawing/2010/main" mc:Ignorable="w14 w15 w16se wp14">
+<w:document xmlns:wpc="http://schemas.microsoft.com/office/word/2010/wordprocessingCanvas" xmlns:mc="http://schemas.openxmlformats.org/markup-compatibility/2006" xmlns:o="urn:schemas-microsoft-com:office:office" xmlns:r="http://schemas.openxmlformats.org/officeDocument/2006/relationships" xmlns:m="http://schemas.openxmlformats.org/officeDocument/2006/math" xmlns:v="urn:schemas-microsoft-com:vml" xmlns:wp14="http://schemas.microsoft.com/office/word/2010/wordprocessingDrawing" xmlns:wp="http://schemas.openxmlformats.org/drawingml/2006/wordprocessingDrawing" xmlns:w="http://schemas.openxmlformats.org/wordprocessingml/2006/main" xmlns:w14="http://schemas.microsoft.com/office/word/2010/wordml" xmlns:w10="urn:schemas-microsoft-com:office:word" xmlns:w15="http://schemas.microsoft.com/office/word/2012/wordml" xmlns:wpg="http://schemas.microsoft.com/office/word/2010/wordprocessingGroup" xmlns:wpi="http://schemas.microsoft.com/office/word/2010/wordprocessingInk" xmlns:wne="http://schemas.microsoft.com/office/word/2006/wordml" xmlns:wps="http://schemas.microsoft.com/office/word/2010/wordprocessingShape" xmlns:wpsCustomData="http://www.wps.cn/officeDocument/2013/wpsCustomData" mc:Ignorable="w14 w15 wp14">
   <w:body>
     <w:p>
       <w:pPr>
         <w:shd w:val="clear" w:color="auto" w:fill="E2EFD9" w:themeFill="accent6" w:themeFillTint="33"/>
+        <w:ind w:firstLine="720" w:firstLineChars="0"/>
         <w:contextualSpacing/>
         <w:jc w:val="center"/>
         <w:rPr>
@@ -14,6 +15,8 @@
           <w:szCs w:val="24"/>
         </w:rPr>
       </w:pPr>
+      <w:bookmarkStart w:id="0" w:name="_GoBack"/>
+      <w:bookmarkEnd w:id="0"/>
       <w:r>
         <w:rPr>
           <w:rFonts w:ascii="Times New Roman" w:hAnsi="Times New Roman" w:cs="Times New Roman"/>
@@ -21,16 +24,7 @@
           <w:sz w:val="40"/>
           <w:szCs w:val="24"/>
         </w:rPr>
-        <w:t xml:space="preserve">Experiment: </w:t>
-      </w:r>
-      <w:r>
-        <w:rPr>
-          <w:rFonts w:ascii="Times New Roman" w:hAnsi="Times New Roman" w:cs="Times New Roman"/>
-          <w:b/>
-          <w:sz w:val="40"/>
-          <w:szCs w:val="24"/>
-        </w:rPr>
-        <w:t>6</w:t>
+        <w:t>Experiment: 6</w:t>
       </w:r>
     </w:p>
     <w:p>
@@ -71,25 +65,7 @@
           <w:sz w:val="23"/>
           <w:szCs w:val="23"/>
         </w:rPr>
-        <w:t xml:space="preserve">(PART A: TO BE </w:t>
-      </w:r>
-      <w:r>
-        <w:rPr>
-          <w:rFonts w:ascii="Book Antiqua" w:hAnsi="Book Antiqua" w:eastAsia="Calibri" w:cs="Book Antiqua"/>
-          <w:color w:val="000000"/>
-          <w:sz w:val="23"/>
-          <w:szCs w:val="23"/>
-        </w:rPr>
-        <w:t>REFERRED</w:t>
-      </w:r>
-      <w:r>
-        <w:rPr>
-          <w:rFonts w:ascii="Book Antiqua" w:hAnsi="Book Antiqua" w:eastAsia="Calibri" w:cs="Book Antiqua"/>
-          <w:color w:val="000000"/>
-          <w:sz w:val="23"/>
-          <w:szCs w:val="23"/>
-        </w:rPr>
-        <w:t xml:space="preserve"> BY STUDENTS)</w:t>
+        <w:t>(PART A: TO BE REFERRED BY STUDENTS)</w:t>
       </w:r>
     </w:p>
     <w:p>
@@ -150,8 +126,6 @@
         </w:rPr>
         <w:t>2,3,4,5,6</w:t>
       </w:r>
-      <w:bookmarkStart w:name="_GoBack" w:id="0"/>
-      <w:bookmarkEnd w:id="0"/>
     </w:p>
     <w:p>
       <w:pPr>
@@ -193,7 +167,7 @@
     </w:p>
     <w:p>
       <w:pPr>
-        <w:pStyle w:val="ListParagraph"/>
+        <w:pStyle w:val="17"/>
         <w:numPr>
           <w:ilvl w:val="0"/>
           <w:numId w:val="1"/>
@@ -211,20 +185,12 @@
           <w:sz w:val="24"/>
           <w:szCs w:val="24"/>
         </w:rPr>
-        <w:t xml:space="preserve">Understand the syntax of </w:t>
-      </w:r>
-      <w:r>
-        <w:rPr>
-          <w:rFonts w:ascii="Times New Roman" w:hAnsi="Times New Roman"/>
-          <w:sz w:val="24"/>
-          <w:szCs w:val="24"/>
-        </w:rPr>
-        <w:t>array declaration, initialization</w:t>
+        <w:t>Understand the syntax of array declaration, initialization</w:t>
       </w:r>
     </w:p>
     <w:p>
       <w:pPr>
-        <w:pStyle w:val="ListParagraph"/>
+        <w:pStyle w:val="17"/>
         <w:numPr>
           <w:ilvl w:val="0"/>
           <w:numId w:val="1"/>
@@ -242,28 +208,12 @@
           <w:sz w:val="24"/>
           <w:szCs w:val="24"/>
         </w:rPr>
-        <w:t>Traversing the arrays</w:t>
-      </w:r>
-      <w:r>
-        <w:rPr>
-          <w:rFonts w:ascii="Times New Roman" w:hAnsi="Times New Roman"/>
-          <w:sz w:val="24"/>
-          <w:szCs w:val="24"/>
-        </w:rPr>
-        <w:t xml:space="preserve"> </w:t>
-      </w:r>
-      <w:r>
-        <w:rPr>
-          <w:rFonts w:ascii="Times New Roman" w:hAnsi="Times New Roman"/>
-          <w:sz w:val="24"/>
-          <w:szCs w:val="24"/>
-        </w:rPr>
-        <w:t>(1D or 2D)</w:t>
+        <w:t>Traversing the arrays (1D or 2D)</w:t>
       </w:r>
     </w:p>
     <w:p>
       <w:pPr>
-        <w:pStyle w:val="ListParagraph"/>
+        <w:pStyle w:val="17"/>
         <w:numPr>
           <w:ilvl w:val="0"/>
           <w:numId w:val="1"/>
@@ -281,20 +231,12 @@
           <w:sz w:val="24"/>
           <w:szCs w:val="24"/>
         </w:rPr>
-        <w:t xml:space="preserve">Implement programs using arrays </w:t>
-      </w:r>
-      <w:r>
-        <w:rPr>
-          <w:rFonts w:ascii="Times New Roman" w:hAnsi="Times New Roman"/>
-          <w:sz w:val="24"/>
-          <w:szCs w:val="24"/>
-        </w:rPr>
-        <w:t>(1D or 2D)</w:t>
+        <w:t>Implement programs using arrays (1D or 2D)</w:t>
       </w:r>
     </w:p>
     <w:p>
       <w:pPr>
-        <w:pStyle w:val="ListParagraph"/>
+        <w:pStyle w:val="17"/>
         <w:numPr>
           <w:ilvl w:val="0"/>
           <w:numId w:val="1"/>
@@ -312,31 +254,7 @@
           <w:sz w:val="24"/>
           <w:szCs w:val="24"/>
         </w:rPr>
-        <w:t>Use appropriate array (1D, 2D or Multi-dimensional) depending on the problem statement</w:t>
-      </w:r>
-      <w:r>
-        <w:rPr>
-          <w:rFonts w:ascii="Times New Roman" w:hAnsi="Times New Roman"/>
-          <w:sz w:val="24"/>
-          <w:szCs w:val="24"/>
-        </w:rPr>
-        <w:t>s</w:t>
-      </w:r>
-      <w:r>
-        <w:rPr>
-          <w:rFonts w:ascii="Times New Roman" w:hAnsi="Times New Roman"/>
-          <w:sz w:val="24"/>
-          <w:szCs w:val="24"/>
-        </w:rPr>
-        <w:t xml:space="preserve"> </w:t>
-      </w:r>
-      <w:r>
-        <w:rPr>
-          <w:rFonts w:ascii="Times New Roman" w:hAnsi="Times New Roman"/>
-          <w:sz w:val="24"/>
-          <w:szCs w:val="24"/>
-        </w:rPr>
-        <w:t xml:space="preserve"> </w:t>
+        <w:t xml:space="preserve">Use appropriate array (1D, 2D or Multi-dimensional) depending on the problem statements  </w:t>
       </w:r>
     </w:p>
     <w:p>
@@ -393,10 +311,10 @@
     </w:p>
     <w:p>
       <w:pPr>
-        <w:pStyle w:val="ListParagraph"/>
+        <w:pStyle w:val="17"/>
         <w:numPr>
           <w:ilvl w:val="0"/>
-          <w:numId w:val="7"/>
+          <w:numId w:val="2"/>
         </w:numPr>
         <w:spacing w:after="160" w:line="259" w:lineRule="auto"/>
         <w:rPr>
@@ -416,10 +334,10 @@
     </w:p>
     <w:p>
       <w:pPr>
-        <w:pStyle w:val="ListParagraph"/>
+        <w:pStyle w:val="17"/>
         <w:numPr>
           <w:ilvl w:val="0"/>
-          <w:numId w:val="7"/>
+          <w:numId w:val="2"/>
         </w:numPr>
         <w:spacing w:after="160" w:line="259" w:lineRule="auto"/>
         <w:rPr>
@@ -434,31 +352,15 @@
           <w:sz w:val="24"/>
           <w:szCs w:val="24"/>
         </w:rPr>
-        <w:t>An Array is homogeneo</w:t>
-      </w:r>
-      <w:r>
-        <w:rPr>
-          <w:rFonts w:ascii="Times New Roman" w:hAnsi="Times New Roman"/>
-          <w:sz w:val="24"/>
-          <w:szCs w:val="24"/>
-        </w:rPr>
-        <w:t xml:space="preserve">us or similar type of data </w:t>
-      </w:r>
-      <w:r>
-        <w:rPr>
-          <w:rFonts w:ascii="Times New Roman" w:hAnsi="Times New Roman"/>
-          <w:sz w:val="24"/>
-          <w:szCs w:val="24"/>
-        </w:rPr>
-        <w:t>under common name.</w:t>
+        <w:t>An Array is homogeneous or similar type of data under common name.</w:t>
       </w:r>
     </w:p>
     <w:p>
       <w:pPr>
-        <w:pStyle w:val="ListParagraph"/>
+        <w:pStyle w:val="17"/>
         <w:numPr>
           <w:ilvl w:val="0"/>
-          <w:numId w:val="7"/>
+          <w:numId w:val="2"/>
         </w:numPr>
         <w:spacing w:after="160" w:line="259" w:lineRule="auto"/>
         <w:rPr>
@@ -473,31 +375,15 @@
           <w:sz w:val="24"/>
           <w:szCs w:val="24"/>
         </w:rPr>
-        <w:t>Data items or elements of array</w:t>
-      </w:r>
-      <w:r>
-        <w:rPr>
-          <w:rFonts w:ascii="Times New Roman" w:hAnsi="Times New Roman"/>
-          <w:sz w:val="24"/>
-          <w:szCs w:val="24"/>
-        </w:rPr>
-        <w:t xml:space="preserve">s are separated </w:t>
-      </w:r>
-      <w:r>
-        <w:rPr>
-          <w:rFonts w:ascii="Times New Roman" w:hAnsi="Times New Roman"/>
-          <w:sz w:val="24"/>
-          <w:szCs w:val="24"/>
-        </w:rPr>
-        <w:t>by subscript or index.</w:t>
+        <w:t>Data items or elements of arrays are separated by subscript or index.</w:t>
       </w:r>
     </w:p>
     <w:p>
       <w:pPr>
-        <w:pStyle w:val="ListParagraph"/>
+        <w:pStyle w:val="17"/>
         <w:numPr>
           <w:ilvl w:val="0"/>
-          <w:numId w:val="7"/>
+          <w:numId w:val="2"/>
         </w:numPr>
         <w:spacing w:after="160" w:line="259" w:lineRule="auto"/>
         <w:rPr>
@@ -512,31 +398,15 @@
           <w:sz w:val="24"/>
           <w:szCs w:val="24"/>
         </w:rPr>
-        <w:t xml:space="preserve">Array is </w:t>
-      </w:r>
-      <w:r>
-        <w:rPr>
-          <w:rFonts w:ascii="Times New Roman" w:hAnsi="Times New Roman"/>
-          <w:sz w:val="24"/>
-          <w:szCs w:val="24"/>
-        </w:rPr>
-        <w:t xml:space="preserve">an </w:t>
-      </w:r>
-      <w:r>
-        <w:rPr>
-          <w:rFonts w:ascii="Times New Roman" w:hAnsi="Times New Roman"/>
-          <w:sz w:val="24"/>
-          <w:szCs w:val="24"/>
-        </w:rPr>
-        <w:t xml:space="preserve">indirect pointer. </w:t>
+        <w:t xml:space="preserve">Array is an indirect pointer. </w:t>
       </w:r>
     </w:p>
     <w:p>
       <w:pPr>
-        <w:pStyle w:val="ListParagraph"/>
+        <w:pStyle w:val="17"/>
         <w:numPr>
           <w:ilvl w:val="0"/>
-          <w:numId w:val="7"/>
+          <w:numId w:val="2"/>
         </w:numPr>
         <w:spacing w:after="160" w:line="259" w:lineRule="auto"/>
         <w:rPr>
@@ -551,23 +421,15 @@
           <w:sz w:val="24"/>
           <w:szCs w:val="24"/>
         </w:rPr>
-        <w:t xml:space="preserve">C++ </w:t>
-      </w:r>
-      <w:r>
-        <w:rPr>
-          <w:rFonts w:ascii="Times New Roman" w:hAnsi="Times New Roman"/>
-          <w:sz w:val="24"/>
-          <w:szCs w:val="24"/>
-        </w:rPr>
-        <w:t xml:space="preserve">Supports following arrays. </w:t>
+        <w:t xml:space="preserve">C++ Supports following arrays. </w:t>
       </w:r>
     </w:p>
     <w:p>
       <w:pPr>
-        <w:pStyle w:val="ListParagraph"/>
+        <w:pStyle w:val="17"/>
         <w:numPr>
           <w:ilvl w:val="1"/>
-          <w:numId w:val="7"/>
+          <w:numId w:val="2"/>
         </w:numPr>
         <w:spacing w:after="160" w:line="259" w:lineRule="auto"/>
         <w:rPr>
@@ -587,10 +449,10 @@
     </w:p>
     <w:p>
       <w:pPr>
-        <w:pStyle w:val="ListParagraph"/>
+        <w:pStyle w:val="17"/>
         <w:numPr>
           <w:ilvl w:val="1"/>
-          <w:numId w:val="7"/>
+          <w:numId w:val="2"/>
         </w:numPr>
         <w:spacing w:after="160" w:line="259" w:lineRule="auto"/>
         <w:rPr>
@@ -610,10 +472,10 @@
     </w:p>
     <w:p>
       <w:pPr>
-        <w:pStyle w:val="ListParagraph"/>
+        <w:pStyle w:val="17"/>
         <w:numPr>
           <w:ilvl w:val="0"/>
-          <w:numId w:val="7"/>
+          <w:numId w:val="2"/>
         </w:numPr>
         <w:spacing w:after="160" w:line="259" w:lineRule="auto"/>
         <w:rPr>
@@ -628,23 +490,15 @@
           <w:sz w:val="24"/>
           <w:szCs w:val="24"/>
         </w:rPr>
-        <w:t>One-dimensional</w:t>
-      </w:r>
-      <w:r>
-        <w:rPr>
-          <w:rFonts w:ascii="Times New Roman" w:hAnsi="Times New Roman"/>
-          <w:sz w:val="24"/>
-          <w:szCs w:val="24"/>
-        </w:rPr>
-        <w:t xml:space="preserve"> arrays are represented as set of values in one row.</w:t>
+        <w:t>One-dimensional arrays are represented as set of values in one row.</w:t>
       </w:r>
     </w:p>
     <w:p>
       <w:pPr>
-        <w:pStyle w:val="ListParagraph"/>
+        <w:pStyle w:val="17"/>
         <w:numPr>
           <w:ilvl w:val="0"/>
-          <w:numId w:val="7"/>
+          <w:numId w:val="2"/>
         </w:numPr>
         <w:spacing w:after="160" w:line="259" w:lineRule="auto"/>
         <w:rPr>
@@ -659,87 +513,7 @@
           <w:sz w:val="24"/>
           <w:szCs w:val="24"/>
         </w:rPr>
-        <w:t xml:space="preserve">Multi-dimensional arrays are views as </w:t>
-      </w:r>
-      <w:r>
-        <w:rPr>
-          <w:rFonts w:ascii="Times New Roman" w:hAnsi="Times New Roman"/>
-          <w:sz w:val="24"/>
-          <w:szCs w:val="24"/>
-        </w:rPr>
-        <w:t>table-containing</w:t>
-      </w:r>
-      <w:r>
-        <w:rPr>
-          <w:rFonts w:ascii="Times New Roman" w:hAnsi="Times New Roman"/>
-          <w:sz w:val="24"/>
-          <w:szCs w:val="24"/>
-        </w:rPr>
-        <w:t xml:space="preserve"> data i</w:t>
-      </w:r>
-      <w:r>
-        <w:rPr>
-          <w:rFonts w:ascii="Times New Roman" w:hAnsi="Times New Roman"/>
-          <w:sz w:val="24"/>
-          <w:szCs w:val="24"/>
-        </w:rPr>
-        <w:t>.</w:t>
-      </w:r>
-      <w:r>
-        <w:rPr>
-          <w:rFonts w:ascii="Times New Roman" w:hAnsi="Times New Roman"/>
-          <w:sz w:val="24"/>
-          <w:szCs w:val="24"/>
-        </w:rPr>
-        <w:t>e</w:t>
-      </w:r>
-      <w:r>
-        <w:rPr>
-          <w:rFonts w:ascii="Times New Roman" w:hAnsi="Times New Roman"/>
-          <w:sz w:val="24"/>
-          <w:szCs w:val="24"/>
-        </w:rPr>
-        <w:t>.</w:t>
-      </w:r>
-      <w:r>
-        <w:rPr>
-          <w:rFonts w:ascii="Times New Roman" w:hAnsi="Times New Roman"/>
-          <w:sz w:val="24"/>
-          <w:szCs w:val="24"/>
-        </w:rPr>
-        <w:t xml:space="preserve"> row</w:t>
-      </w:r>
-      <w:r>
-        <w:rPr>
-          <w:rFonts w:ascii="Times New Roman" w:hAnsi="Times New Roman"/>
-          <w:sz w:val="24"/>
-          <w:szCs w:val="24"/>
-        </w:rPr>
-        <w:t>s</w:t>
-      </w:r>
-      <w:r>
-        <w:rPr>
-          <w:rFonts w:ascii="Times New Roman" w:hAnsi="Times New Roman"/>
-          <w:sz w:val="24"/>
-          <w:szCs w:val="24"/>
-        </w:rPr>
-        <w:t xml:space="preserve"> &amp; column</w:t>
-      </w:r>
-      <w:r>
-        <w:rPr>
-          <w:rFonts w:ascii="Times New Roman" w:hAnsi="Times New Roman"/>
-          <w:sz w:val="24"/>
-          <w:szCs w:val="24"/>
-        </w:rPr>
-        <w:t>s</w:t>
-      </w:r>
-      <w:r>
-        <w:rPr>
-          <w:rFonts w:ascii="Times New Roman" w:hAnsi="Times New Roman"/>
-          <w:sz w:val="24"/>
-          <w:szCs w:val="24"/>
-        </w:rPr>
-        <w:t>.</w:t>
+        <w:t>Multi-dimensional arrays are views as table-containing data i.e. rows &amp; columns.</w:t>
       </w:r>
     </w:p>
     <w:p>
@@ -753,11 +527,11 @@
           <w:szCs w:val="24"/>
         </w:rPr>
         <w:sectPr>
-          <w:headerReference w:type="default" r:id="rId10"/>
-          <w:pgSz w:w="11906" w:h="16838" w:orient="portrait"/>
+          <w:headerReference r:id="rId5" w:type="default"/>
+          <w:pgSz w:w="11906" w:h="16838"/>
           <w:pgMar w:top="709" w:right="1134" w:bottom="425" w:left="1440" w:header="340" w:footer="340" w:gutter="0"/>
-          <w:cols w:space="708"/>
-          <w:docGrid w:linePitch="360"/>
+          <w:cols w:space="708" w:num="1"/>
+          <w:docGrid w:linePitch="360" w:charSpace="0"/>
         </w:sectPr>
       </w:pPr>
     </w:p>
@@ -772,22 +546,20 @@
         <w:sectPr>
           <w:pgSz w:w="16838" w:h="11906" w:orient="landscape"/>
           <w:pgMar w:top="1134" w:right="425" w:bottom="1440" w:left="709" w:header="340" w:footer="340" w:gutter="0"/>
-          <w:cols w:space="708"/>
-          <w:docGrid w:linePitch="360"/>
+          <w:cols w:space="708" w:num="1"/>
+          <w:docGrid w:linePitch="360" w:charSpace="0"/>
         </w:sectPr>
       </w:pPr>
       <w:r>
         <w:rPr>
           <w:rFonts w:ascii="Times New Roman" w:hAnsi="Times New Roman"/>
-          <w:noProof/>
           <w:sz w:val="24"/>
           <w:szCs w:val="24"/>
           <w:lang w:eastAsia="en-IN"/>
         </w:rPr>
-        <w:lastRenderedPageBreak/>
         <w:drawing>
-          <wp:inline distT="0" distB="0" distL="0" distR="0" wp14:anchorId="0D040BDC" wp14:editId="0BCD30F3">
-            <wp:extent cx="9972040" cy="5607520"/>
+          <wp:inline distT="0" distB="0" distL="0" distR="0">
+            <wp:extent cx="9972040" cy="5607050"/>
             <wp:effectExtent l="0" t="0" r="0" b="0"/>
             <wp:docPr id="1" name="Picture 1" descr="E:\AY 23_24_Term_II\Arrays\Slide1.JPG"/>
             <wp:cNvGraphicFramePr>
@@ -797,13 +569,13 @@
               <a:graphicData uri="http://schemas.openxmlformats.org/drawingml/2006/picture">
                 <pic:pic xmlns:pic="http://schemas.openxmlformats.org/drawingml/2006/picture">
                   <pic:nvPicPr>
-                    <pic:cNvPr id="0" name="Picture 1" descr="E:\AY 23_24_Term_II\Arrays\Slide1.JPG"/>
+                    <pic:cNvPr id="1" name="Picture 1" descr="E:\AY 23_24_Term_II\Arrays\Slide1.JPG"/>
                     <pic:cNvPicPr>
                       <a:picLocks noChangeAspect="1" noChangeArrowheads="1"/>
                     </pic:cNvPicPr>
                   </pic:nvPicPr>
                   <pic:blipFill>
-                    <a:blip r:embed="rId11">
+                    <a:blip r:embed="rId7">
                       <a:extLst>
                         <a:ext uri="{28A0092B-C50C-407E-A947-70E740481C1C}">
                           <a14:useLocalDpi xmlns:a14="http://schemas.microsoft.com/office/drawing/2010/main" val="0"/>
@@ -815,7 +587,7 @@
                       <a:fillRect/>
                     </a:stretch>
                   </pic:blipFill>
-                  <pic:spPr bwMode="auto">
+                  <pic:spPr>
                     <a:xfrm>
                       <a:off x="0" y="0"/>
                       <a:ext cx="9972040" cy="5607520"/>
@@ -846,21 +618,19 @@
         <w:sectPr>
           <w:pgSz w:w="16838" w:h="11906" w:orient="landscape"/>
           <w:pgMar w:top="1134" w:right="425" w:bottom="1440" w:left="709" w:header="340" w:footer="340" w:gutter="0"/>
-          <w:cols w:space="708"/>
-          <w:docGrid w:linePitch="360"/>
+          <w:cols w:space="708" w:num="1"/>
+          <w:docGrid w:linePitch="360" w:charSpace="0"/>
         </w:sectPr>
       </w:pPr>
       <w:r>
         <w:rPr>
           <w:rFonts w:ascii="Times New Roman" w:hAnsi="Times New Roman"/>
-          <w:noProof/>
           <w:sz w:val="24"/>
           <w:szCs w:val="24"/>
           <w:lang w:eastAsia="en-IN"/>
         </w:rPr>
-        <w:lastRenderedPageBreak/>
         <w:drawing>
-          <wp:inline distT="0" distB="0" distL="0" distR="0" wp14:anchorId="13719BEA" wp14:editId="035BDF09">
+          <wp:inline distT="0" distB="0" distL="0" distR="0">
             <wp:extent cx="9972040" cy="5607050"/>
             <wp:effectExtent l="0" t="0" r="0" b="0"/>
             <wp:docPr id="3" name="Picture 3" descr="E:\AY 23_24_Term_II\Arrays\Slide2.JPG"/>
@@ -871,13 +641,13 @@
               <a:graphicData uri="http://schemas.openxmlformats.org/drawingml/2006/picture">
                 <pic:pic xmlns:pic="http://schemas.openxmlformats.org/drawingml/2006/picture">
                   <pic:nvPicPr>
-                    <pic:cNvPr id="0" name="Picture 2" descr="E:\AY 23_24_Term_II\Arrays\Slide2.JPG"/>
+                    <pic:cNvPr id="3" name="Picture 3" descr="E:\AY 23_24_Term_II\Arrays\Slide2.JPG"/>
                     <pic:cNvPicPr>
                       <a:picLocks noChangeAspect="1" noChangeArrowheads="1"/>
                     </pic:cNvPicPr>
                   </pic:nvPicPr>
                   <pic:blipFill>
-                    <a:blip r:embed="rId12">
+                    <a:blip r:embed="rId8">
                       <a:extLst>
                         <a:ext uri="{28A0092B-C50C-407E-A947-70E740481C1C}">
                           <a14:useLocalDpi xmlns:a14="http://schemas.microsoft.com/office/drawing/2010/main" val="0"/>
@@ -889,7 +659,7 @@
                       <a:fillRect/>
                     </a:stretch>
                   </pic:blipFill>
-                  <pic:spPr bwMode="auto">
+                  <pic:spPr>
                     <a:xfrm>
                       <a:off x="0" y="0"/>
                       <a:ext cx="9972040" cy="5607050"/>
@@ -921,22 +691,20 @@
       <w:r>
         <w:rPr>
           <w:rFonts w:ascii="Times New Roman" w:hAnsi="Times New Roman"/>
-          <w:noProof/>
           <w:sz w:val="24"/>
           <w:szCs w:val="24"/>
           <w:lang w:eastAsia="en-IN"/>
         </w:rPr>
-        <w:lastRenderedPageBreak/>
         <w:drawing>
-          <wp:anchor distT="0" distB="0" distL="114300" distR="114300" simplePos="0" relativeHeight="251658240" behindDoc="0" locked="0" layoutInCell="1" allowOverlap="1" wp14:anchorId="186EDB25" wp14:editId="45EF1BF7">
-            <wp:simplePos x="446567" y="1786270"/>
+          <wp:anchor distT="0" distB="0" distL="114300" distR="114300" simplePos="0" relativeHeight="251659264" behindDoc="0" locked="0" layoutInCell="1" allowOverlap="1">
+            <wp:simplePos x="0" y="0"/>
             <wp:positionH relativeFrom="column">
               <wp:align>left</wp:align>
             </wp:positionH>
             <wp:positionV relativeFrom="paragraph">
               <wp:align>top</wp:align>
             </wp:positionV>
-            <wp:extent cx="9972040" cy="5607520"/>
+            <wp:extent cx="9972040" cy="5607685"/>
             <wp:effectExtent l="0" t="0" r="0" b="0"/>
             <wp:wrapSquare wrapText="bothSides"/>
             <wp:docPr id="4" name="Picture 4" descr="E:\AY 23_24_Term_II\Arrays\Slide3.JPG"/>
@@ -947,13 +715,13 @@
               <a:graphicData uri="http://schemas.openxmlformats.org/drawingml/2006/picture">
                 <pic:pic xmlns:pic="http://schemas.openxmlformats.org/drawingml/2006/picture">
                   <pic:nvPicPr>
-                    <pic:cNvPr id="0" name="Picture 3" descr="E:\AY 23_24_Term_II\Arrays\Slide3.JPG"/>
+                    <pic:cNvPr id="4" name="Picture 4" descr="E:\AY 23_24_Term_II\Arrays\Slide3.JPG"/>
                     <pic:cNvPicPr>
                       <a:picLocks noChangeAspect="1" noChangeArrowheads="1"/>
                     </pic:cNvPicPr>
                   </pic:nvPicPr>
                   <pic:blipFill>
-                    <a:blip r:embed="rId13">
+                    <a:blip r:embed="rId9">
                       <a:extLst>
                         <a:ext uri="{28A0092B-C50C-407E-A947-70E740481C1C}">
                           <a14:useLocalDpi xmlns:a14="http://schemas.microsoft.com/office/drawing/2010/main" val="0"/>
@@ -965,7 +733,7 @@
                       <a:fillRect/>
                     </a:stretch>
                   </pic:blipFill>
-                  <pic:spPr bwMode="auto">
+                  <pic:spPr>
                     <a:xfrm>
                       <a:off x="0" y="0"/>
                       <a:ext cx="9972040" cy="5607520"/>
@@ -995,15 +763,13 @@
       <w:r>
         <w:rPr>
           <w:rFonts w:ascii="Times New Roman" w:hAnsi="Times New Roman"/>
-          <w:noProof/>
           <w:sz w:val="24"/>
           <w:szCs w:val="24"/>
           <w:lang w:eastAsia="en-IN"/>
         </w:rPr>
-        <w:lastRenderedPageBreak/>
         <w:drawing>
-          <wp:inline distT="0" distB="0" distL="0" distR="0" wp14:anchorId="7909D35F" wp14:editId="009D31CF">
-            <wp:extent cx="9972040" cy="5609273"/>
+          <wp:inline distT="0" distB="0" distL="0" distR="0">
+            <wp:extent cx="9972040" cy="5608955"/>
             <wp:effectExtent l="0" t="0" r="0" b="0"/>
             <wp:docPr id="5" name="Picture 5" descr="E:\AY 23_24_Term_II\Arrays\Slide4.JPG"/>
             <wp:cNvGraphicFramePr>
@@ -1013,13 +779,13 @@
               <a:graphicData uri="http://schemas.openxmlformats.org/drawingml/2006/picture">
                 <pic:pic xmlns:pic="http://schemas.openxmlformats.org/drawingml/2006/picture">
                   <pic:nvPicPr>
-                    <pic:cNvPr id="0" name="Picture 1" descr="E:\AY 23_24_Term_II\Arrays\Slide4.JPG"/>
+                    <pic:cNvPr id="5" name="Picture 5" descr="E:\AY 23_24_Term_II\Arrays\Slide4.JPG"/>
                     <pic:cNvPicPr>
                       <a:picLocks noChangeAspect="1" noChangeArrowheads="1"/>
                     </pic:cNvPicPr>
                   </pic:nvPicPr>
                   <pic:blipFill>
-                    <a:blip r:embed="rId14">
+                    <a:blip r:embed="rId10">
                       <a:extLst>
                         <a:ext uri="{28A0092B-C50C-407E-A947-70E740481C1C}">
                           <a14:useLocalDpi xmlns:a14="http://schemas.microsoft.com/office/drawing/2010/main" val="0"/>
@@ -1031,7 +797,7 @@
                       <a:fillRect/>
                     </a:stretch>
                   </pic:blipFill>
-                  <pic:spPr bwMode="auto">
+                  <pic:spPr>
                     <a:xfrm>
                       <a:off x="0" y="0"/>
                       <a:ext cx="9972040" cy="5609273"/>
@@ -1066,15 +832,13 @@
       <w:r>
         <w:rPr>
           <w:rFonts w:ascii="Times New Roman" w:hAnsi="Times New Roman"/>
-          <w:noProof/>
           <w:sz w:val="24"/>
           <w:szCs w:val="24"/>
           <w:lang w:eastAsia="en-IN"/>
         </w:rPr>
-        <w:lastRenderedPageBreak/>
         <w:drawing>
-          <wp:inline distT="0" distB="0" distL="0" distR="0" wp14:anchorId="1987EC64" wp14:editId="42A03997">
-            <wp:extent cx="9972040" cy="5609273"/>
+          <wp:inline distT="0" distB="0" distL="0" distR="0">
+            <wp:extent cx="9972040" cy="5608955"/>
             <wp:effectExtent l="0" t="0" r="0" b="0"/>
             <wp:docPr id="8" name="Picture 8" descr="E:\AY 23_24_Term_II\Arrays\Slide5.JPG"/>
             <wp:cNvGraphicFramePr>
@@ -1084,13 +848,13 @@
               <a:graphicData uri="http://schemas.openxmlformats.org/drawingml/2006/picture">
                 <pic:pic xmlns:pic="http://schemas.openxmlformats.org/drawingml/2006/picture">
                   <pic:nvPicPr>
-                    <pic:cNvPr id="0" name="Picture 2" descr="E:\AY 23_24_Term_II\Arrays\Slide5.JPG"/>
+                    <pic:cNvPr id="8" name="Picture 8" descr="E:\AY 23_24_Term_II\Arrays\Slide5.JPG"/>
                     <pic:cNvPicPr>
                       <a:picLocks noChangeAspect="1" noChangeArrowheads="1"/>
                     </pic:cNvPicPr>
                   </pic:nvPicPr>
                   <pic:blipFill>
-                    <a:blip r:embed="rId15">
+                    <a:blip r:embed="rId11">
                       <a:extLst>
                         <a:ext uri="{28A0092B-C50C-407E-A947-70E740481C1C}">
                           <a14:useLocalDpi xmlns:a14="http://schemas.microsoft.com/office/drawing/2010/main" val="0"/>
@@ -1102,7 +866,7 @@
                       <a:fillRect/>
                     </a:stretch>
                   </pic:blipFill>
-                  <pic:spPr bwMode="auto">
+                  <pic:spPr>
                     <a:xfrm>
                       <a:off x="0" y="0"/>
                       <a:ext cx="9972040" cy="5609273"/>
@@ -1136,8 +900,8 @@
         <w:sectPr>
           <w:pgSz w:w="16838" w:h="11906" w:orient="landscape"/>
           <w:pgMar w:top="1134" w:right="425" w:bottom="1440" w:left="709" w:header="227" w:footer="227" w:gutter="0"/>
-          <w:cols w:space="708"/>
-          <w:docGrid w:linePitch="360"/>
+          <w:cols w:space="708" w:num="1"/>
+          <w:docGrid w:linePitch="360" w:charSpace="0"/>
         </w:sectPr>
       </w:pPr>
     </w:p>
@@ -1160,17 +924,30 @@
           <w:sz w:val="24"/>
           <w:szCs w:val="24"/>
         </w:rPr>
-        <w:lastRenderedPageBreak/>
         <w:t>Tasks:</w:t>
       </w:r>
     </w:p>
     <w:tbl>
       <w:tblPr>
-        <w:tblStyle w:val="TableGrid"/>
+        <w:tblStyle w:val="14"/>
         <w:tblW w:w="15486" w:type="dxa"/>
         <w:tblInd w:w="-714" w:type="dxa"/>
+        <w:tblBorders>
+          <w:top w:val="single" w:color="auto" w:sz="4" w:space="0"/>
+          <w:left w:val="single" w:color="auto" w:sz="4" w:space="0"/>
+          <w:bottom w:val="single" w:color="auto" w:sz="4" w:space="0"/>
+          <w:right w:val="single" w:color="auto" w:sz="4" w:space="0"/>
+          <w:insideH w:val="single" w:color="auto" w:sz="4" w:space="0"/>
+          <w:insideV w:val="single" w:color="auto" w:sz="4" w:space="0"/>
+        </w:tblBorders>
         <w:shd w:val="clear" w:color="auto" w:fill="FFFFFF" w:themeFill="background1"/>
-        <w:tblLook w:val="04A0" w:firstRow="1" w:lastRow="0" w:firstColumn="1" w:lastColumn="0" w:noHBand="0" w:noVBand="1"/>
+        <w:tblLayout w:type="autofit"/>
+        <w:tblCellMar>
+          <w:top w:w="0" w:type="dxa"/>
+          <w:left w:w="108" w:type="dxa"/>
+          <w:bottom w:w="0" w:type="dxa"/>
+          <w:right w:w="108" w:type="dxa"/>
+        </w:tblCellMar>
       </w:tblPr>
       <w:tblGrid>
         <w:gridCol w:w="570"/>
@@ -1182,15 +959,31 @@
         <w:gridCol w:w="844"/>
       </w:tblGrid>
       <w:tr>
+        <w:tblPrEx>
+          <w:tblBorders>
+            <w:top w:val="single" w:color="auto" w:sz="4" w:space="0"/>
+            <w:left w:val="single" w:color="auto" w:sz="4" w:space="0"/>
+            <w:bottom w:val="single" w:color="auto" w:sz="4" w:space="0"/>
+            <w:right w:val="single" w:color="auto" w:sz="4" w:space="0"/>
+            <w:insideH w:val="single" w:color="auto" w:sz="4" w:space="0"/>
+            <w:insideV w:val="single" w:color="auto" w:sz="4" w:space="0"/>
+          </w:tblBorders>
+          <w:shd w:val="clear" w:color="auto" w:fill="FFFFFF" w:themeFill="background1"/>
+          <w:tblCellMar>
+            <w:top w:w="0" w:type="dxa"/>
+            <w:left w:w="108" w:type="dxa"/>
+            <w:bottom w:w="0" w:type="dxa"/>
+            <w:right w:w="108" w:type="dxa"/>
+          </w:tblCellMar>
+        </w:tblPrEx>
         <w:tc>
           <w:tcPr>
             <w:tcW w:w="570" w:type="dxa"/>
             <w:shd w:val="clear" w:color="auto" w:fill="FFFFFF" w:themeFill="background1"/>
-            <w:tcMar/>
-          </w:tcPr>
-          <w:p>
-            <w:pPr>
-              <w:pStyle w:val="ListParagraph"/>
+          </w:tcPr>
+          <w:p>
+            <w:pPr>
+              <w:pStyle w:val="17"/>
               <w:spacing w:after="0" w:line="240" w:lineRule="auto"/>
               <w:ind w:left="0"/>
               <w:rPr>
@@ -1213,11 +1006,10 @@
           <w:tcPr>
             <w:tcW w:w="10771" w:type="dxa"/>
             <w:shd w:val="clear" w:color="auto" w:fill="FFFFFF" w:themeFill="background1"/>
-            <w:tcMar/>
-          </w:tcPr>
-          <w:p>
-            <w:pPr>
-              <w:pStyle w:val="ListParagraph"/>
+          </w:tcPr>
+          <w:p>
+            <w:pPr>
+              <w:pStyle w:val="17"/>
               <w:spacing w:after="0" w:line="240" w:lineRule="auto"/>
               <w:ind w:left="0"/>
               <w:rPr>
@@ -1240,11 +1032,10 @@
           <w:tcPr>
             <w:tcW w:w="567" w:type="dxa"/>
             <w:shd w:val="clear" w:color="auto" w:fill="FFFFFF" w:themeFill="background1"/>
-            <w:tcMar/>
-          </w:tcPr>
-          <w:p>
-            <w:pPr>
-              <w:pStyle w:val="ListParagraph"/>
+          </w:tcPr>
+          <w:p>
+            <w:pPr>
+              <w:pStyle w:val="17"/>
               <w:spacing w:after="0" w:line="240" w:lineRule="auto"/>
               <w:ind w:left="0"/>
               <w:rPr>
@@ -1267,11 +1058,10 @@
           <w:tcPr>
             <w:tcW w:w="776" w:type="dxa"/>
             <w:shd w:val="clear" w:color="auto" w:fill="FFFFFF" w:themeFill="background1"/>
-            <w:tcMar/>
-          </w:tcPr>
-          <w:p>
-            <w:pPr>
-              <w:pStyle w:val="ListParagraph"/>
+          </w:tcPr>
+          <w:p>
+            <w:pPr>
+              <w:pStyle w:val="17"/>
               <w:spacing w:after="0" w:line="240" w:lineRule="auto"/>
               <w:ind w:left="0"/>
               <w:rPr>
@@ -1294,42 +1084,25 @@
           <w:tcPr>
             <w:tcW w:w="710" w:type="dxa"/>
             <w:shd w:val="clear" w:color="auto" w:fill="FFFFFF" w:themeFill="background1"/>
-            <w:tcMar/>
-          </w:tcPr>
-          <w:p>
-            <w:pPr>
-              <w:pStyle w:val="ListParagraph"/>
-              <w:spacing w:after="0" w:line="240" w:lineRule="auto"/>
-              <w:ind w:left="0"/>
-              <w:rPr>
-                <w:rFonts w:ascii="Times New Roman" w:hAnsi="Times New Roman"/>
-                <w:sz w:val="24"/>
-                <w:szCs w:val="24"/>
-              </w:rPr>
-            </w:pPr>
-            <w:r>
-              <w:rPr>
-                <w:rFonts w:ascii="Times New Roman" w:hAnsi="Times New Roman"/>
-                <w:sz w:val="24"/>
-                <w:szCs w:val="24"/>
-              </w:rPr>
-              <w:t>Flow</w:t>
-            </w:r>
-            <w:r>
-              <w:rPr>
-                <w:rFonts w:ascii="Times New Roman" w:hAnsi="Times New Roman"/>
-                <w:sz w:val="24"/>
-                <w:szCs w:val="24"/>
-              </w:rPr>
-              <w:t xml:space="preserve"> </w:t>
-            </w:r>
-            <w:r>
-              <w:rPr>
-                <w:rFonts w:ascii="Times New Roman" w:hAnsi="Times New Roman"/>
-                <w:sz w:val="24"/>
-                <w:szCs w:val="24"/>
-              </w:rPr>
-              <w:t>chart</w:t>
+          </w:tcPr>
+          <w:p>
+            <w:pPr>
+              <w:pStyle w:val="17"/>
+              <w:spacing w:after="0" w:line="240" w:lineRule="auto"/>
+              <w:ind w:left="0"/>
+              <w:rPr>
+                <w:rFonts w:ascii="Times New Roman" w:hAnsi="Times New Roman"/>
+                <w:sz w:val="24"/>
+                <w:szCs w:val="24"/>
+              </w:rPr>
+            </w:pPr>
+            <w:r>
+              <w:rPr>
+                <w:rFonts w:ascii="Times New Roman" w:hAnsi="Times New Roman"/>
+                <w:sz w:val="24"/>
+                <w:szCs w:val="24"/>
+              </w:rPr>
+              <w:t>Flow chart</w:t>
             </w:r>
           </w:p>
         </w:tc>
@@ -1337,7 +1110,6 @@
           <w:tcPr>
             <w:tcW w:w="1248" w:type="dxa"/>
             <w:shd w:val="clear" w:color="auto" w:fill="FFFFFF" w:themeFill="background1"/>
-            <w:tcMar/>
           </w:tcPr>
           <w:p>
             <w:pPr>
@@ -1364,11 +1136,10 @@
           <w:tcPr>
             <w:tcW w:w="844" w:type="dxa"/>
             <w:shd w:val="clear" w:color="auto" w:fill="FFFFFF" w:themeFill="background1"/>
-            <w:tcMar/>
-          </w:tcPr>
-          <w:p>
-            <w:pPr>
-              <w:pStyle w:val="ListParagraph"/>
+          </w:tcPr>
+          <w:p>
+            <w:pPr>
+              <w:pStyle w:val="17"/>
               <w:spacing w:after="0" w:line="240" w:lineRule="auto"/>
               <w:ind w:left="0"/>
               <w:rPr>
@@ -1389,15 +1160,31 @@
         </w:tc>
       </w:tr>
       <w:tr>
+        <w:tblPrEx>
+          <w:tblBorders>
+            <w:top w:val="single" w:color="auto" w:sz="4" w:space="0"/>
+            <w:left w:val="single" w:color="auto" w:sz="4" w:space="0"/>
+            <w:bottom w:val="single" w:color="auto" w:sz="4" w:space="0"/>
+            <w:right w:val="single" w:color="auto" w:sz="4" w:space="0"/>
+            <w:insideH w:val="single" w:color="auto" w:sz="4" w:space="0"/>
+            <w:insideV w:val="single" w:color="auto" w:sz="4" w:space="0"/>
+          </w:tblBorders>
+          <w:shd w:val="clear" w:color="auto" w:fill="FFFFFF" w:themeFill="background1"/>
+          <w:tblCellMar>
+            <w:top w:w="0" w:type="dxa"/>
+            <w:left w:w="108" w:type="dxa"/>
+            <w:bottom w:w="0" w:type="dxa"/>
+            <w:right w:w="108" w:type="dxa"/>
+          </w:tblCellMar>
+        </w:tblPrEx>
         <w:tc>
           <w:tcPr>
             <w:tcW w:w="570" w:type="dxa"/>
             <w:shd w:val="clear" w:color="auto" w:fill="FFFFFF" w:themeFill="background1"/>
-            <w:tcMar/>
-          </w:tcPr>
-          <w:p>
-            <w:pPr>
-              <w:pStyle w:val="ListParagraph"/>
+          </w:tcPr>
+          <w:p>
+            <w:pPr>
+              <w:pStyle w:val="17"/>
               <w:spacing w:after="0" w:line="240" w:lineRule="auto"/>
               <w:ind w:left="0"/>
               <w:rPr>
@@ -1420,7 +1207,6 @@
           <w:tcPr>
             <w:tcW w:w="10771" w:type="dxa"/>
             <w:shd w:val="clear" w:color="auto" w:fill="FFFFFF" w:themeFill="background1"/>
-            <w:tcMar/>
           </w:tcPr>
           <w:p>
             <w:pPr>
@@ -1449,11 +1235,10 @@
           <w:tcPr>
             <w:tcW w:w="567" w:type="dxa"/>
             <w:shd w:val="clear" w:color="auto" w:fill="FFFFFF" w:themeFill="background1"/>
-            <w:tcMar/>
-          </w:tcPr>
-          <w:p>
-            <w:pPr>
-              <w:pStyle w:val="ListParagraph"/>
+          </w:tcPr>
+          <w:p>
+            <w:pPr>
+              <w:pStyle w:val="17"/>
               <w:spacing w:after="0" w:line="240" w:lineRule="auto"/>
               <w:ind w:left="0"/>
               <w:jc w:val="center"/>
@@ -1477,11 +1262,10 @@
           <w:tcPr>
             <w:tcW w:w="776" w:type="dxa"/>
             <w:shd w:val="clear" w:color="auto" w:fill="FFFFFF" w:themeFill="background1"/>
-            <w:tcMar/>
-          </w:tcPr>
-          <w:p>
-            <w:pPr>
-              <w:pStyle w:val="ListParagraph"/>
+          </w:tcPr>
+          <w:p>
+            <w:pPr>
+              <w:pStyle w:val="17"/>
               <w:spacing w:after="0" w:line="240" w:lineRule="auto"/>
               <w:ind w:left="0"/>
               <w:jc w:val="center"/>
@@ -1505,11 +1289,10 @@
           <w:tcPr>
             <w:tcW w:w="710" w:type="dxa"/>
             <w:shd w:val="clear" w:color="auto" w:fill="FFFFFF" w:themeFill="background1"/>
-            <w:tcMar/>
-          </w:tcPr>
-          <w:p>
-            <w:pPr>
-              <w:pStyle w:val="ListParagraph"/>
+          </w:tcPr>
+          <w:p>
+            <w:pPr>
+              <w:pStyle w:val="17"/>
               <w:spacing w:after="0" w:line="240" w:lineRule="auto"/>
               <w:ind w:left="0"/>
               <w:jc w:val="center"/>
@@ -1533,7 +1316,6 @@
           <w:tcPr>
             <w:tcW w:w="1248" w:type="dxa"/>
             <w:shd w:val="clear" w:color="auto" w:fill="FFFFFF" w:themeFill="background1"/>
-            <w:tcMar/>
           </w:tcPr>
           <w:p>
             <w:pPr>
@@ -1560,11 +1342,10 @@
           <w:tcPr>
             <w:tcW w:w="844" w:type="dxa"/>
             <w:shd w:val="clear" w:color="auto" w:fill="FFFFFF" w:themeFill="background1"/>
-            <w:tcMar/>
-          </w:tcPr>
-          <w:p>
-            <w:pPr>
-              <w:pStyle w:val="ListParagraph"/>
+          </w:tcPr>
+          <w:p>
+            <w:pPr>
+              <w:pStyle w:val="17"/>
               <w:spacing w:after="0" w:line="240" w:lineRule="auto"/>
               <w:ind w:left="0"/>
               <w:jc w:val="center"/>
@@ -1586,15 +1367,30 @@
         </w:tc>
       </w:tr>
       <w:tr>
+        <w:tblPrEx>
+          <w:tblBorders>
+            <w:top w:val="single" w:color="auto" w:sz="4" w:space="0"/>
+            <w:left w:val="single" w:color="auto" w:sz="4" w:space="0"/>
+            <w:bottom w:val="single" w:color="auto" w:sz="4" w:space="0"/>
+            <w:right w:val="single" w:color="auto" w:sz="4" w:space="0"/>
+            <w:insideH w:val="single" w:color="auto" w:sz="4" w:space="0"/>
+            <w:insideV w:val="single" w:color="auto" w:sz="4" w:space="0"/>
+          </w:tblBorders>
+          <w:tblCellMar>
+            <w:top w:w="0" w:type="dxa"/>
+            <w:left w:w="108" w:type="dxa"/>
+            <w:bottom w:w="0" w:type="dxa"/>
+            <w:right w:w="108" w:type="dxa"/>
+          </w:tblCellMar>
+        </w:tblPrEx>
         <w:tc>
           <w:tcPr>
             <w:tcW w:w="570" w:type="dxa"/>
             <w:shd w:val="clear" w:color="auto" w:fill="FFFFFF" w:themeFill="background1"/>
-            <w:tcMar/>
-          </w:tcPr>
-          <w:p>
-            <w:pPr>
-              <w:pStyle w:val="ListParagraph"/>
+          </w:tcPr>
+          <w:p>
+            <w:pPr>
+              <w:pStyle w:val="17"/>
               <w:spacing w:after="0" w:line="240" w:lineRule="auto"/>
               <w:ind w:left="0"/>
               <w:rPr>
@@ -1617,7 +1413,6 @@
           <w:tcPr>
             <w:tcW w:w="10771" w:type="dxa"/>
             <w:shd w:val="clear" w:color="auto" w:fill="FFFFFF" w:themeFill="background1"/>
-            <w:tcMar/>
           </w:tcPr>
           <w:p>
             <w:pPr>
@@ -1638,9 +1433,181 @@
                 <w:szCs w:val="28"/>
                 <w:lang w:eastAsia="en-IN"/>
               </w:rPr>
-              <w:t>Write a program to find and display odd &amp; even numbers from</w:t>
-            </w:r>
-            <w:r>
+              <w:t>Write a program to find and display odd &amp; even numbers from an array (1D) separately.</w:t>
+            </w:r>
+          </w:p>
+        </w:tc>
+        <w:tc>
+          <w:tcPr>
+            <w:tcW w:w="567" w:type="dxa"/>
+            <w:shd w:val="clear" w:color="auto" w:fill="FFFFFF" w:themeFill="background1"/>
+          </w:tcPr>
+          <w:p>
+            <w:pPr>
+              <w:pStyle w:val="17"/>
+              <w:spacing w:after="0" w:line="240" w:lineRule="auto"/>
+              <w:ind w:left="0"/>
+              <w:jc w:val="center"/>
+              <w:rPr>
+                <w:rFonts w:ascii="Times New Roman" w:hAnsi="Times New Roman"/>
+                <w:sz w:val="24"/>
+                <w:szCs w:val="24"/>
+              </w:rPr>
+            </w:pPr>
+            <w:r>
+              <w:rPr>
+                <w:rFonts w:ascii="Segoe UI Symbol" w:hAnsi="Segoe UI Symbol" w:cs="Segoe UI Symbol"/>
+                <w:sz w:val="24"/>
+                <w:szCs w:val="24"/>
+              </w:rPr>
+              <w:t>✓</w:t>
+            </w:r>
+          </w:p>
+        </w:tc>
+        <w:tc>
+          <w:tcPr>
+            <w:tcW w:w="776" w:type="dxa"/>
+            <w:shd w:val="clear" w:color="auto" w:fill="FFFFFF" w:themeFill="background1"/>
+          </w:tcPr>
+          <w:p>
+            <w:pPr>
+              <w:pStyle w:val="17"/>
+              <w:spacing w:after="0" w:line="240" w:lineRule="auto"/>
+              <w:ind w:left="0"/>
+              <w:jc w:val="center"/>
+              <w:rPr>
+                <w:rFonts w:ascii="Times New Roman" w:hAnsi="Times New Roman"/>
+                <w:sz w:val="24"/>
+                <w:szCs w:val="24"/>
+              </w:rPr>
+            </w:pPr>
+            <w:r>
+              <w:rPr>
+                <w:rFonts w:ascii="Segoe UI Symbol" w:hAnsi="Segoe UI Symbol" w:cs="Segoe UI Symbol"/>
+                <w:sz w:val="24"/>
+                <w:szCs w:val="24"/>
+              </w:rPr>
+              <w:t>✓</w:t>
+            </w:r>
+          </w:p>
+        </w:tc>
+        <w:tc>
+          <w:tcPr>
+            <w:tcW w:w="710" w:type="dxa"/>
+            <w:shd w:val="clear" w:color="auto" w:fill="FFFFFF" w:themeFill="background1"/>
+          </w:tcPr>
+          <w:p>
+            <w:pPr>
+              <w:pStyle w:val="17"/>
+              <w:spacing w:after="0" w:line="240" w:lineRule="auto"/>
+              <w:ind w:left="0"/>
+              <w:jc w:val="center"/>
+              <w:rPr>
+                <w:rFonts w:ascii="Times New Roman" w:hAnsi="Times New Roman"/>
+                <w:sz w:val="24"/>
+                <w:szCs w:val="24"/>
+              </w:rPr>
+            </w:pPr>
+          </w:p>
+        </w:tc>
+        <w:tc>
+          <w:tcPr>
+            <w:tcW w:w="1248" w:type="dxa"/>
+            <w:shd w:val="clear" w:color="auto" w:fill="FFFFFF" w:themeFill="background1"/>
+          </w:tcPr>
+          <w:p>
+            <w:pPr>
+              <w:spacing w:after="11" w:line="249" w:lineRule="auto"/>
+              <w:contextualSpacing/>
+              <w:jc w:val="center"/>
+              <w:rPr>
+                <w:rFonts w:ascii="Times New Roman" w:hAnsi="Times New Roman" w:cs="Times New Roman"/>
+                <w:sz w:val="24"/>
+                <w:szCs w:val="24"/>
+              </w:rPr>
+            </w:pPr>
+            <w:r>
+              <w:rPr>
+                <w:rFonts w:ascii="Segoe UI Symbol" w:hAnsi="Segoe UI Symbol" w:cs="Segoe UI Symbol"/>
+                <w:sz w:val="24"/>
+                <w:szCs w:val="24"/>
+              </w:rPr>
+              <w:t>✓</w:t>
+            </w:r>
+          </w:p>
+        </w:tc>
+        <w:tc>
+          <w:tcPr>
+            <w:tcW w:w="844" w:type="dxa"/>
+            <w:shd w:val="clear" w:color="auto" w:fill="FFFFFF" w:themeFill="background1"/>
+          </w:tcPr>
+          <w:p>
+            <w:pPr>
+              <w:pStyle w:val="17"/>
+              <w:spacing w:after="0" w:line="240" w:lineRule="auto"/>
+              <w:ind w:left="0"/>
+              <w:jc w:val="center"/>
+              <w:rPr>
+                <w:rFonts w:ascii="Times New Roman" w:hAnsi="Times New Roman"/>
+                <w:sz w:val="24"/>
+                <w:szCs w:val="24"/>
+              </w:rPr>
+            </w:pPr>
+          </w:p>
+        </w:tc>
+      </w:tr>
+      <w:tr>
+        <w:tblPrEx>
+          <w:tblBorders>
+            <w:top w:val="single" w:color="auto" w:sz="4" w:space="0"/>
+            <w:left w:val="single" w:color="auto" w:sz="4" w:space="0"/>
+            <w:bottom w:val="single" w:color="auto" w:sz="4" w:space="0"/>
+            <w:right w:val="single" w:color="auto" w:sz="4" w:space="0"/>
+            <w:insideH w:val="single" w:color="auto" w:sz="4" w:space="0"/>
+            <w:insideV w:val="single" w:color="auto" w:sz="4" w:space="0"/>
+          </w:tblBorders>
+          <w:shd w:val="clear" w:color="auto" w:fill="FFFFFF" w:themeFill="background1"/>
+          <w:tblCellMar>
+            <w:top w:w="0" w:type="dxa"/>
+            <w:left w:w="108" w:type="dxa"/>
+            <w:bottom w:w="0" w:type="dxa"/>
+            <w:right w:w="108" w:type="dxa"/>
+          </w:tblCellMar>
+        </w:tblPrEx>
+        <w:tc>
+          <w:tcPr>
+            <w:tcW w:w="570" w:type="dxa"/>
+            <w:shd w:val="clear" w:color="auto" w:fill="FFFFFF" w:themeFill="background1"/>
+          </w:tcPr>
+          <w:p>
+            <w:pPr>
+              <w:pStyle w:val="17"/>
+              <w:spacing w:after="0" w:line="240" w:lineRule="auto"/>
+              <w:ind w:left="0"/>
+              <w:rPr>
+                <w:rFonts w:ascii="Times New Roman" w:hAnsi="Times New Roman"/>
+                <w:sz w:val="24"/>
+                <w:szCs w:val="24"/>
+              </w:rPr>
+            </w:pPr>
+            <w:r>
+              <w:rPr>
+                <w:rFonts w:ascii="Times New Roman" w:hAnsi="Times New Roman"/>
+                <w:sz w:val="24"/>
+                <w:szCs w:val="24"/>
+              </w:rPr>
+              <w:t>3</w:t>
+            </w:r>
+          </w:p>
+        </w:tc>
+        <w:tc>
+          <w:tcPr>
+            <w:tcW w:w="10771" w:type="dxa"/>
+            <w:shd w:val="clear" w:color="auto" w:fill="FFFFFF" w:themeFill="background1"/>
+          </w:tcPr>
+          <w:p>
+            <w:pPr>
+              <w:spacing w:before="100" w:beforeAutospacing="1" w:after="100" w:afterAutospacing="1" w:line="240" w:lineRule="auto"/>
               <w:rPr>
                 <w:rFonts w:ascii="Times New Roman" w:hAnsi="Times New Roman" w:eastAsia="Times New Roman"/>
                 <w:color w:val="000000"/>
@@ -1648,8 +1615,7 @@
                 <w:szCs w:val="28"/>
                 <w:lang w:eastAsia="en-IN"/>
               </w:rPr>
-              <w:t xml:space="preserve"> an </w:t>
-            </w:r>
+            </w:pPr>
             <w:r>
               <w:rPr>
                 <w:rFonts w:ascii="Times New Roman" w:hAnsi="Times New Roman" w:eastAsia="Times New Roman"/>
@@ -1658,9 +1624,182 @@
                 <w:szCs w:val="28"/>
                 <w:lang w:eastAsia="en-IN"/>
               </w:rPr>
-              <w:t>array</w:t>
-            </w:r>
-            <w:r>
+              <w:t xml:space="preserve">Write a program to copy one 1D array into another 1D array and display copied array. </w:t>
+            </w:r>
+          </w:p>
+        </w:tc>
+        <w:tc>
+          <w:tcPr>
+            <w:tcW w:w="567" w:type="dxa"/>
+            <w:shd w:val="clear" w:color="auto" w:fill="FFFFFF" w:themeFill="background1"/>
+          </w:tcPr>
+          <w:p>
+            <w:pPr>
+              <w:pStyle w:val="17"/>
+              <w:spacing w:after="0" w:line="240" w:lineRule="auto"/>
+              <w:ind w:left="0"/>
+              <w:jc w:val="center"/>
+              <w:rPr>
+                <w:rFonts w:ascii="Times New Roman" w:hAnsi="Times New Roman"/>
+                <w:sz w:val="24"/>
+                <w:szCs w:val="24"/>
+              </w:rPr>
+            </w:pPr>
+            <w:r>
+              <w:rPr>
+                <w:rFonts w:ascii="Segoe UI Symbol" w:hAnsi="Segoe UI Symbol" w:cs="Segoe UI Symbol"/>
+                <w:sz w:val="24"/>
+                <w:szCs w:val="24"/>
+              </w:rPr>
+              <w:t>✓</w:t>
+            </w:r>
+          </w:p>
+        </w:tc>
+        <w:tc>
+          <w:tcPr>
+            <w:tcW w:w="776" w:type="dxa"/>
+            <w:shd w:val="clear" w:color="auto" w:fill="FFFFFF" w:themeFill="background1"/>
+          </w:tcPr>
+          <w:p>
+            <w:pPr>
+              <w:pStyle w:val="17"/>
+              <w:spacing w:after="0" w:line="240" w:lineRule="auto"/>
+              <w:ind w:left="0"/>
+              <w:jc w:val="center"/>
+              <w:rPr>
+                <w:rFonts w:ascii="Times New Roman" w:hAnsi="Times New Roman"/>
+                <w:sz w:val="24"/>
+                <w:szCs w:val="24"/>
+              </w:rPr>
+            </w:pPr>
+            <w:r>
+              <w:rPr>
+                <w:rFonts w:ascii="Segoe UI Symbol" w:hAnsi="Segoe UI Symbol" w:cs="Segoe UI Symbol"/>
+                <w:sz w:val="24"/>
+                <w:szCs w:val="24"/>
+              </w:rPr>
+              <w:t>✓</w:t>
+            </w:r>
+          </w:p>
+        </w:tc>
+        <w:tc>
+          <w:tcPr>
+            <w:tcW w:w="710" w:type="dxa"/>
+            <w:shd w:val="clear" w:color="auto" w:fill="FFFFFF" w:themeFill="background1"/>
+          </w:tcPr>
+          <w:p>
+            <w:pPr>
+              <w:pStyle w:val="17"/>
+              <w:spacing w:after="0" w:line="240" w:lineRule="auto"/>
+              <w:ind w:left="0"/>
+              <w:jc w:val="center"/>
+              <w:rPr>
+                <w:rFonts w:ascii="Times New Roman" w:hAnsi="Times New Roman"/>
+                <w:sz w:val="24"/>
+                <w:szCs w:val="24"/>
+              </w:rPr>
+            </w:pPr>
+          </w:p>
+        </w:tc>
+        <w:tc>
+          <w:tcPr>
+            <w:tcW w:w="1248" w:type="dxa"/>
+            <w:shd w:val="clear" w:color="auto" w:fill="FFFFFF" w:themeFill="background1"/>
+          </w:tcPr>
+          <w:p>
+            <w:pPr>
+              <w:pStyle w:val="17"/>
+              <w:spacing w:after="0" w:line="240" w:lineRule="auto"/>
+              <w:ind w:left="0"/>
+              <w:jc w:val="center"/>
+              <w:rPr>
+                <w:rFonts w:ascii="Times New Roman" w:hAnsi="Times New Roman"/>
+                <w:sz w:val="24"/>
+                <w:szCs w:val="24"/>
+              </w:rPr>
+            </w:pPr>
+            <w:r>
+              <w:rPr>
+                <w:rFonts w:ascii="Segoe UI Symbol" w:hAnsi="Segoe UI Symbol" w:cs="Segoe UI Symbol"/>
+                <w:sz w:val="24"/>
+                <w:szCs w:val="24"/>
+              </w:rPr>
+              <w:t>✓</w:t>
+            </w:r>
+          </w:p>
+        </w:tc>
+        <w:tc>
+          <w:tcPr>
+            <w:tcW w:w="844" w:type="dxa"/>
+            <w:shd w:val="clear" w:color="auto" w:fill="FFFFFF" w:themeFill="background1"/>
+          </w:tcPr>
+          <w:p>
+            <w:pPr>
+              <w:pStyle w:val="17"/>
+              <w:spacing w:after="0" w:line="240" w:lineRule="auto"/>
+              <w:ind w:left="0"/>
+              <w:jc w:val="center"/>
+              <w:rPr>
+                <w:rFonts w:ascii="Times New Roman" w:hAnsi="Times New Roman"/>
+                <w:sz w:val="24"/>
+                <w:szCs w:val="24"/>
+              </w:rPr>
+            </w:pPr>
+          </w:p>
+        </w:tc>
+      </w:tr>
+      <w:tr>
+        <w:tblPrEx>
+          <w:tblBorders>
+            <w:top w:val="single" w:color="auto" w:sz="4" w:space="0"/>
+            <w:left w:val="single" w:color="auto" w:sz="4" w:space="0"/>
+            <w:bottom w:val="single" w:color="auto" w:sz="4" w:space="0"/>
+            <w:right w:val="single" w:color="auto" w:sz="4" w:space="0"/>
+            <w:insideH w:val="single" w:color="auto" w:sz="4" w:space="0"/>
+            <w:insideV w:val="single" w:color="auto" w:sz="4" w:space="0"/>
+          </w:tblBorders>
+          <w:shd w:val="clear" w:color="auto" w:fill="FFFFFF" w:themeFill="background1"/>
+          <w:tblCellMar>
+            <w:top w:w="0" w:type="dxa"/>
+            <w:left w:w="108" w:type="dxa"/>
+            <w:bottom w:w="0" w:type="dxa"/>
+            <w:right w:w="108" w:type="dxa"/>
+          </w:tblCellMar>
+        </w:tblPrEx>
+        <w:tc>
+          <w:tcPr>
+            <w:tcW w:w="570" w:type="dxa"/>
+            <w:shd w:val="clear" w:color="auto" w:fill="FFFFFF" w:themeFill="background1"/>
+          </w:tcPr>
+          <w:p>
+            <w:pPr>
+              <w:pStyle w:val="17"/>
+              <w:spacing w:after="0" w:line="240" w:lineRule="auto"/>
+              <w:ind w:left="0"/>
+              <w:rPr>
+                <w:rFonts w:ascii="Times New Roman" w:hAnsi="Times New Roman"/>
+                <w:sz w:val="24"/>
+                <w:szCs w:val="24"/>
+              </w:rPr>
+            </w:pPr>
+            <w:r>
+              <w:rPr>
+                <w:rFonts w:ascii="Times New Roman" w:hAnsi="Times New Roman"/>
+                <w:sz w:val="24"/>
+                <w:szCs w:val="24"/>
+              </w:rPr>
+              <w:t>4</w:t>
+            </w:r>
+          </w:p>
+        </w:tc>
+        <w:tc>
+          <w:tcPr>
+            <w:tcW w:w="10771" w:type="dxa"/>
+            <w:shd w:val="clear" w:color="auto" w:fill="FFFFFF" w:themeFill="background1"/>
+          </w:tcPr>
+          <w:p>
+            <w:pPr>
+              <w:spacing w:before="100" w:beforeAutospacing="1" w:after="100" w:afterAutospacing="1" w:line="240" w:lineRule="auto"/>
               <w:rPr>
                 <w:rFonts w:ascii="Times New Roman" w:hAnsi="Times New Roman" w:eastAsia="Times New Roman"/>
                 <w:color w:val="000000"/>
@@ -1668,8 +1807,7 @@
                 <w:szCs w:val="28"/>
                 <w:lang w:eastAsia="en-IN"/>
               </w:rPr>
-              <w:t xml:space="preserve"> (1D)</w:t>
-            </w:r>
+            </w:pPr>
             <w:r>
               <w:rPr>
                 <w:rFonts w:ascii="Times New Roman" w:hAnsi="Times New Roman" w:eastAsia="Times New Roman"/>
@@ -1678,7 +1816,7 @@
                 <w:szCs w:val="28"/>
                 <w:lang w:eastAsia="en-IN"/>
               </w:rPr>
-              <w:t xml:space="preserve"> separately.</w:t>
+              <w:t>Implement a program to reverse elements of 1D array and display it.</w:t>
             </w:r>
           </w:p>
         </w:tc>
@@ -1686,11 +1824,10 @@
           <w:tcPr>
             <w:tcW w:w="567" w:type="dxa"/>
             <w:shd w:val="clear" w:color="auto" w:fill="FFFFFF" w:themeFill="background1"/>
-            <w:tcMar/>
-          </w:tcPr>
-          <w:p>
-            <w:pPr>
-              <w:pStyle w:val="ListParagraph"/>
+          </w:tcPr>
+          <w:p>
+            <w:pPr>
+              <w:pStyle w:val="17"/>
               <w:spacing w:after="0" w:line="240" w:lineRule="auto"/>
               <w:ind w:left="0"/>
               <w:jc w:val="center"/>
@@ -1714,11 +1851,10 @@
           <w:tcPr>
             <w:tcW w:w="776" w:type="dxa"/>
             <w:shd w:val="clear" w:color="auto" w:fill="FFFFFF" w:themeFill="background1"/>
-            <w:tcMar/>
-          </w:tcPr>
-          <w:p>
-            <w:pPr>
-              <w:pStyle w:val="ListParagraph"/>
+          </w:tcPr>
+          <w:p>
+            <w:pPr>
+              <w:pStyle w:val="17"/>
               <w:spacing w:after="0" w:line="240" w:lineRule="auto"/>
               <w:ind w:left="0"/>
               <w:jc w:val="center"/>
@@ -1742,11 +1878,10 @@
           <w:tcPr>
             <w:tcW w:w="710" w:type="dxa"/>
             <w:shd w:val="clear" w:color="auto" w:fill="FFFFFF" w:themeFill="background1"/>
-            <w:tcMar/>
-          </w:tcPr>
-          <w:p>
-            <w:pPr>
-              <w:pStyle w:val="ListParagraph"/>
+          </w:tcPr>
+          <w:p>
+            <w:pPr>
+              <w:pStyle w:val="17"/>
               <w:spacing w:after="0" w:line="240" w:lineRule="auto"/>
               <w:ind w:left="0"/>
               <w:jc w:val="center"/>
@@ -1762,15 +1897,15 @@
           <w:tcPr>
             <w:tcW w:w="1248" w:type="dxa"/>
             <w:shd w:val="clear" w:color="auto" w:fill="FFFFFF" w:themeFill="background1"/>
-            <w:tcMar/>
-          </w:tcPr>
-          <w:p>
-            <w:pPr>
-              <w:spacing w:after="11" w:line="249" w:lineRule="auto"/>
-              <w:contextualSpacing/>
+          </w:tcPr>
+          <w:p>
+            <w:pPr>
+              <w:pStyle w:val="17"/>
+              <w:spacing w:after="0" w:line="240" w:lineRule="auto"/>
+              <w:ind w:left="0"/>
               <w:jc w:val="center"/>
               <w:rPr>
-                <w:rFonts w:ascii="Times New Roman" w:hAnsi="Times New Roman" w:cs="Times New Roman"/>
+                <w:rFonts w:ascii="Times New Roman" w:hAnsi="Times New Roman"/>
                 <w:sz w:val="24"/>
                 <w:szCs w:val="24"/>
               </w:rPr>
@@ -1789,11 +1924,10 @@
           <w:tcPr>
             <w:tcW w:w="844" w:type="dxa"/>
             <w:shd w:val="clear" w:color="auto" w:fill="FFFFFF" w:themeFill="background1"/>
-            <w:tcMar/>
-          </w:tcPr>
-          <w:p>
-            <w:pPr>
-              <w:pStyle w:val="ListParagraph"/>
+          </w:tcPr>
+          <w:p>
+            <w:pPr>
+              <w:pStyle w:val="17"/>
               <w:spacing w:after="0" w:line="240" w:lineRule="auto"/>
               <w:ind w:left="0"/>
               <w:jc w:val="center"/>
@@ -1807,30 +1941,46 @@
         </w:tc>
       </w:tr>
       <w:tr>
+        <w:tblPrEx>
+          <w:tblBorders>
+            <w:top w:val="single" w:color="auto" w:sz="4" w:space="0"/>
+            <w:left w:val="single" w:color="auto" w:sz="4" w:space="0"/>
+            <w:bottom w:val="single" w:color="auto" w:sz="4" w:space="0"/>
+            <w:right w:val="single" w:color="auto" w:sz="4" w:space="0"/>
+            <w:insideH w:val="single" w:color="auto" w:sz="4" w:space="0"/>
+            <w:insideV w:val="single" w:color="auto" w:sz="4" w:space="0"/>
+          </w:tblBorders>
+          <w:shd w:val="clear" w:color="auto" w:fill="FFFFFF" w:themeFill="background1"/>
+          <w:tblCellMar>
+            <w:top w:w="0" w:type="dxa"/>
+            <w:left w:w="108" w:type="dxa"/>
+            <w:bottom w:w="0" w:type="dxa"/>
+            <w:right w:w="108" w:type="dxa"/>
+          </w:tblCellMar>
+        </w:tblPrEx>
         <w:tc>
           <w:tcPr>
             <w:tcW w:w="570" w:type="dxa"/>
             <w:shd w:val="clear" w:color="auto" w:fill="FFFFFF" w:themeFill="background1"/>
-            <w:tcMar/>
-          </w:tcPr>
-          <w:p>
-            <w:pPr>
-              <w:pStyle w:val="ListParagraph"/>
-              <w:spacing w:after="0" w:line="240" w:lineRule="auto"/>
-              <w:ind w:left="0"/>
-              <w:rPr>
-                <w:rFonts w:ascii="Times New Roman" w:hAnsi="Times New Roman"/>
-                <w:sz w:val="24"/>
-                <w:szCs w:val="24"/>
-              </w:rPr>
-            </w:pPr>
-            <w:r>
-              <w:rPr>
-                <w:rFonts w:ascii="Times New Roman" w:hAnsi="Times New Roman"/>
-                <w:sz w:val="24"/>
-                <w:szCs w:val="24"/>
-              </w:rPr>
-              <w:t>3</w:t>
+          </w:tcPr>
+          <w:p>
+            <w:pPr>
+              <w:pStyle w:val="17"/>
+              <w:spacing w:after="0" w:line="240" w:lineRule="auto"/>
+              <w:ind w:left="0"/>
+              <w:rPr>
+                <w:rFonts w:ascii="Times New Roman" w:hAnsi="Times New Roman"/>
+                <w:sz w:val="24"/>
+                <w:szCs w:val="24"/>
+              </w:rPr>
+            </w:pPr>
+            <w:r>
+              <w:rPr>
+                <w:rFonts w:ascii="Times New Roman" w:hAnsi="Times New Roman"/>
+                <w:sz w:val="24"/>
+                <w:szCs w:val="24"/>
+              </w:rPr>
+              <w:t>5</w:t>
             </w:r>
           </w:p>
         </w:tc>
@@ -1838,496 +1988,25 @@
           <w:tcPr>
             <w:tcW w:w="10771" w:type="dxa"/>
             <w:shd w:val="clear" w:color="auto" w:fill="FFFFFF" w:themeFill="background1"/>
-            <w:tcMar/>
-          </w:tcPr>
-          <w:p>
-            <w:pPr>
-              <w:spacing w:before="100" w:beforeAutospacing="1" w:after="100" w:afterAutospacing="1" w:line="240" w:lineRule="auto"/>
-              <w:rPr>
-                <w:rFonts w:ascii="Times New Roman" w:hAnsi="Times New Roman" w:eastAsia="Times New Roman"/>
-                <w:color w:val="000000"/>
+          </w:tcPr>
+          <w:p>
+            <w:pPr>
+              <w:spacing w:after="160" w:line="256" w:lineRule="auto"/>
+              <w:rPr>
+                <w:rFonts w:ascii="Times New Roman" w:hAnsi="Times New Roman"/>
                 <w:sz w:val="28"/>
                 <w:szCs w:val="28"/>
-                <w:lang w:eastAsia="en-IN"/>
-              </w:rPr>
-            </w:pPr>
-            <w:r>
-              <w:rPr>
-                <w:rFonts w:ascii="Times New Roman" w:hAnsi="Times New Roman" w:eastAsia="Times New Roman"/>
-                <w:color w:val="000000"/>
+              </w:rPr>
+            </w:pPr>
+            <w:r>
+              <w:rPr>
+                <w:rFonts w:ascii="Times New Roman" w:hAnsi="Times New Roman"/>
                 <w:sz w:val="28"/>
                 <w:szCs w:val="28"/>
-                <w:lang w:eastAsia="en-IN"/>
-              </w:rPr>
-              <w:t xml:space="preserve">Write a program to </w:t>
-            </w:r>
-            <w:r>
-              <w:rPr>
-                <w:rFonts w:ascii="Times New Roman" w:hAnsi="Times New Roman" w:eastAsia="Times New Roman"/>
-                <w:color w:val="000000"/>
-                <w:sz w:val="28"/>
-                <w:szCs w:val="28"/>
-                <w:lang w:eastAsia="en-IN"/>
-              </w:rPr>
-              <w:t xml:space="preserve">copy one </w:t>
-            </w:r>
-            <w:r>
-              <w:rPr>
-                <w:rFonts w:ascii="Times New Roman" w:hAnsi="Times New Roman" w:eastAsia="Times New Roman"/>
-                <w:color w:val="000000"/>
-                <w:sz w:val="28"/>
-                <w:szCs w:val="28"/>
-                <w:lang w:eastAsia="en-IN"/>
-              </w:rPr>
-              <w:t xml:space="preserve">1D </w:t>
-            </w:r>
-            <w:r>
-              <w:rPr>
-                <w:rFonts w:ascii="Times New Roman" w:hAnsi="Times New Roman" w:eastAsia="Times New Roman"/>
-                <w:color w:val="000000"/>
-                <w:sz w:val="28"/>
-                <w:szCs w:val="28"/>
-                <w:lang w:eastAsia="en-IN"/>
-              </w:rPr>
-              <w:t>array</w:t>
-            </w:r>
-            <w:r>
-              <w:rPr>
-                <w:rFonts w:ascii="Times New Roman" w:hAnsi="Times New Roman" w:eastAsia="Times New Roman"/>
-                <w:color w:val="000000"/>
-                <w:sz w:val="28"/>
-                <w:szCs w:val="28"/>
-                <w:lang w:eastAsia="en-IN"/>
-              </w:rPr>
-              <w:t xml:space="preserve"> </w:t>
-            </w:r>
-            <w:r>
-              <w:rPr>
-                <w:rFonts w:ascii="Times New Roman" w:hAnsi="Times New Roman" w:eastAsia="Times New Roman"/>
-                <w:color w:val="000000"/>
-                <w:sz w:val="28"/>
-                <w:szCs w:val="28"/>
-                <w:lang w:eastAsia="en-IN"/>
-              </w:rPr>
-              <w:t xml:space="preserve">into another </w:t>
-            </w:r>
-            <w:r>
-              <w:rPr>
-                <w:rFonts w:ascii="Times New Roman" w:hAnsi="Times New Roman" w:eastAsia="Times New Roman"/>
-                <w:color w:val="000000"/>
-                <w:sz w:val="28"/>
-                <w:szCs w:val="28"/>
-                <w:lang w:eastAsia="en-IN"/>
-              </w:rPr>
-              <w:t xml:space="preserve">1D array and display copied array. </w:t>
-            </w:r>
-          </w:p>
-        </w:tc>
-        <w:tc>
-          <w:tcPr>
-            <w:tcW w:w="567" w:type="dxa"/>
-            <w:shd w:val="clear" w:color="auto" w:fill="FFFFFF" w:themeFill="background1"/>
-            <w:tcMar/>
-          </w:tcPr>
-          <w:p>
-            <w:pPr>
-              <w:pStyle w:val="ListParagraph"/>
-              <w:spacing w:after="0" w:line="240" w:lineRule="auto"/>
-              <w:ind w:left="0"/>
-              <w:jc w:val="center"/>
-              <w:rPr>
-                <w:rFonts w:ascii="Times New Roman" w:hAnsi="Times New Roman"/>
-                <w:sz w:val="24"/>
-                <w:szCs w:val="24"/>
-              </w:rPr>
-            </w:pPr>
-            <w:r>
-              <w:rPr>
-                <w:rFonts w:ascii="Segoe UI Symbol" w:hAnsi="Segoe UI Symbol" w:cs="Segoe UI Symbol"/>
-                <w:sz w:val="24"/>
-                <w:szCs w:val="24"/>
-              </w:rPr>
-              <w:t>✓</w:t>
-            </w:r>
-          </w:p>
-        </w:tc>
-        <w:tc>
-          <w:tcPr>
-            <w:tcW w:w="776" w:type="dxa"/>
-            <w:shd w:val="clear" w:color="auto" w:fill="FFFFFF" w:themeFill="background1"/>
-            <w:tcMar/>
-          </w:tcPr>
-          <w:p>
-            <w:pPr>
-              <w:pStyle w:val="ListParagraph"/>
-              <w:spacing w:after="0" w:line="240" w:lineRule="auto"/>
-              <w:ind w:left="0"/>
-              <w:jc w:val="center"/>
-              <w:rPr>
-                <w:rFonts w:ascii="Times New Roman" w:hAnsi="Times New Roman"/>
-                <w:sz w:val="24"/>
-                <w:szCs w:val="24"/>
-              </w:rPr>
-            </w:pPr>
-            <w:r>
-              <w:rPr>
-                <w:rFonts w:ascii="Segoe UI Symbol" w:hAnsi="Segoe UI Symbol" w:cs="Segoe UI Symbol"/>
-                <w:sz w:val="24"/>
-                <w:szCs w:val="24"/>
-              </w:rPr>
-              <w:t>✓</w:t>
-            </w:r>
-          </w:p>
-        </w:tc>
-        <w:tc>
-          <w:tcPr>
-            <w:tcW w:w="710" w:type="dxa"/>
-            <w:shd w:val="clear" w:color="auto" w:fill="FFFFFF" w:themeFill="background1"/>
-            <w:tcMar/>
-          </w:tcPr>
-          <w:p>
-            <w:pPr>
-              <w:pStyle w:val="ListParagraph"/>
-              <w:spacing w:after="0" w:line="240" w:lineRule="auto"/>
-              <w:ind w:left="0"/>
-              <w:jc w:val="center"/>
-              <w:rPr>
-                <w:rFonts w:ascii="Times New Roman" w:hAnsi="Times New Roman"/>
-                <w:sz w:val="24"/>
-                <w:szCs w:val="24"/>
-              </w:rPr>
-            </w:pPr>
-          </w:p>
-        </w:tc>
-        <w:tc>
-          <w:tcPr>
-            <w:tcW w:w="1248" w:type="dxa"/>
-            <w:shd w:val="clear" w:color="auto" w:fill="FFFFFF" w:themeFill="background1"/>
-            <w:tcMar/>
-          </w:tcPr>
-          <w:p>
-            <w:pPr>
-              <w:pStyle w:val="ListParagraph"/>
-              <w:spacing w:after="0" w:line="240" w:lineRule="auto"/>
-              <w:ind w:left="0"/>
-              <w:jc w:val="center"/>
-              <w:rPr>
-                <w:rFonts w:ascii="Times New Roman" w:hAnsi="Times New Roman"/>
-                <w:sz w:val="24"/>
-                <w:szCs w:val="24"/>
-              </w:rPr>
-            </w:pPr>
-            <w:r>
-              <w:rPr>
-                <w:rFonts w:ascii="Segoe UI Symbol" w:hAnsi="Segoe UI Symbol" w:cs="Segoe UI Symbol"/>
-                <w:sz w:val="24"/>
-                <w:szCs w:val="24"/>
-              </w:rPr>
-              <w:t>✓</w:t>
-            </w:r>
-          </w:p>
-        </w:tc>
-        <w:tc>
-          <w:tcPr>
-            <w:tcW w:w="844" w:type="dxa"/>
-            <w:shd w:val="clear" w:color="auto" w:fill="FFFFFF" w:themeFill="background1"/>
-            <w:tcMar/>
-          </w:tcPr>
-          <w:p>
-            <w:pPr>
-              <w:pStyle w:val="ListParagraph"/>
-              <w:spacing w:after="0" w:line="240" w:lineRule="auto"/>
-              <w:ind w:left="0"/>
-              <w:jc w:val="center"/>
-              <w:rPr>
-                <w:rFonts w:ascii="Times New Roman" w:hAnsi="Times New Roman"/>
-                <w:sz w:val="24"/>
-                <w:szCs w:val="24"/>
-              </w:rPr>
-            </w:pPr>
-          </w:p>
-        </w:tc>
-      </w:tr>
-      <w:tr>
-        <w:tc>
-          <w:tcPr>
-            <w:tcW w:w="570" w:type="dxa"/>
-            <w:shd w:val="clear" w:color="auto" w:fill="FFFFFF" w:themeFill="background1"/>
-            <w:tcMar/>
-          </w:tcPr>
-          <w:p>
-            <w:pPr>
-              <w:pStyle w:val="ListParagraph"/>
-              <w:spacing w:after="0" w:line="240" w:lineRule="auto"/>
-              <w:ind w:left="0"/>
-              <w:rPr>
-                <w:rFonts w:ascii="Times New Roman" w:hAnsi="Times New Roman"/>
-                <w:sz w:val="24"/>
-                <w:szCs w:val="24"/>
-              </w:rPr>
-            </w:pPr>
-            <w:r>
-              <w:rPr>
-                <w:rFonts w:ascii="Times New Roman" w:hAnsi="Times New Roman"/>
-                <w:sz w:val="24"/>
-                <w:szCs w:val="24"/>
-              </w:rPr>
-              <w:t>4</w:t>
-            </w:r>
-          </w:p>
-        </w:tc>
-        <w:tc>
-          <w:tcPr>
-            <w:tcW w:w="10771" w:type="dxa"/>
-            <w:shd w:val="clear" w:color="auto" w:fill="FFFFFF" w:themeFill="background1"/>
-            <w:tcMar/>
-          </w:tcPr>
-          <w:p>
-            <w:pPr>
-              <w:spacing w:before="100" w:beforeAutospacing="1" w:after="100" w:afterAutospacing="1" w:line="240" w:lineRule="auto"/>
-              <w:rPr>
-                <w:rFonts w:ascii="Times New Roman" w:hAnsi="Times New Roman" w:eastAsia="Times New Roman"/>
-                <w:color w:val="000000"/>
-                <w:sz w:val="28"/>
-                <w:szCs w:val="28"/>
-                <w:lang w:eastAsia="en-IN"/>
-              </w:rPr>
-            </w:pPr>
-            <w:r>
-              <w:rPr>
-                <w:rFonts w:ascii="Times New Roman" w:hAnsi="Times New Roman" w:eastAsia="Times New Roman"/>
-                <w:color w:val="000000"/>
-                <w:sz w:val="28"/>
-                <w:szCs w:val="28"/>
-                <w:lang w:eastAsia="en-IN"/>
-              </w:rPr>
-              <w:t>Implement a program to reverse elements of 1D</w:t>
-            </w:r>
-            <w:r>
-              <w:rPr>
-                <w:rFonts w:ascii="Times New Roman" w:hAnsi="Times New Roman" w:eastAsia="Times New Roman"/>
-                <w:color w:val="000000"/>
-                <w:sz w:val="28"/>
-                <w:szCs w:val="28"/>
-                <w:lang w:eastAsia="en-IN"/>
-              </w:rPr>
-              <w:t xml:space="preserve"> array</w:t>
-            </w:r>
-            <w:r>
-              <w:rPr>
-                <w:rFonts w:ascii="Times New Roman" w:hAnsi="Times New Roman" w:eastAsia="Times New Roman"/>
-                <w:color w:val="000000"/>
-                <w:sz w:val="28"/>
-                <w:szCs w:val="28"/>
-                <w:lang w:eastAsia="en-IN"/>
-              </w:rPr>
-              <w:t xml:space="preserve"> and display it</w:t>
-            </w:r>
-            <w:r>
-              <w:rPr>
-                <w:rFonts w:ascii="Times New Roman" w:hAnsi="Times New Roman" w:eastAsia="Times New Roman"/>
-                <w:color w:val="000000"/>
-                <w:sz w:val="28"/>
-                <w:szCs w:val="28"/>
-                <w:lang w:eastAsia="en-IN"/>
-              </w:rPr>
-              <w:t>.</w:t>
-            </w:r>
-          </w:p>
-        </w:tc>
-        <w:tc>
-          <w:tcPr>
-            <w:tcW w:w="567" w:type="dxa"/>
-            <w:shd w:val="clear" w:color="auto" w:fill="FFFFFF" w:themeFill="background1"/>
-            <w:tcMar/>
-          </w:tcPr>
-          <w:p>
-            <w:pPr>
-              <w:pStyle w:val="ListParagraph"/>
-              <w:spacing w:after="0" w:line="240" w:lineRule="auto"/>
-              <w:ind w:left="0"/>
-              <w:jc w:val="center"/>
-              <w:rPr>
-                <w:rFonts w:ascii="Times New Roman" w:hAnsi="Times New Roman"/>
-                <w:sz w:val="24"/>
-                <w:szCs w:val="24"/>
-              </w:rPr>
-            </w:pPr>
-            <w:r>
-              <w:rPr>
-                <w:rFonts w:ascii="Segoe UI Symbol" w:hAnsi="Segoe UI Symbol" w:cs="Segoe UI Symbol"/>
-                <w:sz w:val="24"/>
-                <w:szCs w:val="24"/>
-              </w:rPr>
-              <w:t>✓</w:t>
-            </w:r>
-          </w:p>
-        </w:tc>
-        <w:tc>
-          <w:tcPr>
-            <w:tcW w:w="776" w:type="dxa"/>
-            <w:shd w:val="clear" w:color="auto" w:fill="FFFFFF" w:themeFill="background1"/>
-            <w:tcMar/>
-          </w:tcPr>
-          <w:p>
-            <w:pPr>
-              <w:pStyle w:val="ListParagraph"/>
-              <w:spacing w:after="0" w:line="240" w:lineRule="auto"/>
-              <w:ind w:left="0"/>
-              <w:jc w:val="center"/>
-              <w:rPr>
-                <w:rFonts w:ascii="Times New Roman" w:hAnsi="Times New Roman"/>
-                <w:sz w:val="24"/>
-                <w:szCs w:val="24"/>
-              </w:rPr>
-            </w:pPr>
-            <w:r>
-              <w:rPr>
-                <w:rFonts w:ascii="Segoe UI Symbol" w:hAnsi="Segoe UI Symbol" w:cs="Segoe UI Symbol"/>
-                <w:sz w:val="24"/>
-                <w:szCs w:val="24"/>
-              </w:rPr>
-              <w:t>✓</w:t>
-            </w:r>
-          </w:p>
-        </w:tc>
-        <w:tc>
-          <w:tcPr>
-            <w:tcW w:w="710" w:type="dxa"/>
-            <w:shd w:val="clear" w:color="auto" w:fill="FFFFFF" w:themeFill="background1"/>
-            <w:tcMar/>
-          </w:tcPr>
-          <w:p>
-            <w:pPr>
-              <w:pStyle w:val="ListParagraph"/>
-              <w:spacing w:after="0" w:line="240" w:lineRule="auto"/>
-              <w:ind w:left="0"/>
-              <w:jc w:val="center"/>
-              <w:rPr>
-                <w:rFonts w:ascii="Times New Roman" w:hAnsi="Times New Roman"/>
-                <w:sz w:val="24"/>
-                <w:szCs w:val="24"/>
-              </w:rPr>
-            </w:pPr>
-          </w:p>
-        </w:tc>
-        <w:tc>
-          <w:tcPr>
-            <w:tcW w:w="1248" w:type="dxa"/>
-            <w:shd w:val="clear" w:color="auto" w:fill="FFFFFF" w:themeFill="background1"/>
-            <w:tcMar/>
-          </w:tcPr>
-          <w:p>
-            <w:pPr>
-              <w:pStyle w:val="ListParagraph"/>
-              <w:spacing w:after="0" w:line="240" w:lineRule="auto"/>
-              <w:ind w:left="0"/>
-              <w:jc w:val="center"/>
-              <w:rPr>
-                <w:rFonts w:ascii="Times New Roman" w:hAnsi="Times New Roman"/>
-                <w:sz w:val="24"/>
-                <w:szCs w:val="24"/>
-              </w:rPr>
-            </w:pPr>
-            <w:r>
-              <w:rPr>
-                <w:rFonts w:ascii="Segoe UI Symbol" w:hAnsi="Segoe UI Symbol" w:cs="Segoe UI Symbol"/>
-                <w:sz w:val="24"/>
-                <w:szCs w:val="24"/>
-              </w:rPr>
-              <w:t>✓</w:t>
-            </w:r>
-          </w:p>
-        </w:tc>
-        <w:tc>
-          <w:tcPr>
-            <w:tcW w:w="844" w:type="dxa"/>
-            <w:shd w:val="clear" w:color="auto" w:fill="FFFFFF" w:themeFill="background1"/>
-            <w:tcMar/>
-          </w:tcPr>
-          <w:p>
-            <w:pPr>
-              <w:pStyle w:val="ListParagraph"/>
-              <w:spacing w:after="0" w:line="240" w:lineRule="auto"/>
-              <w:ind w:left="0"/>
-              <w:jc w:val="center"/>
-              <w:rPr>
-                <w:rFonts w:ascii="Times New Roman" w:hAnsi="Times New Roman"/>
-                <w:sz w:val="24"/>
-                <w:szCs w:val="24"/>
-              </w:rPr>
-            </w:pPr>
-          </w:p>
-        </w:tc>
-      </w:tr>
-      <w:tr>
-        <w:tc>
-          <w:tcPr>
-            <w:tcW w:w="570" w:type="dxa"/>
-            <w:shd w:val="clear" w:color="auto" w:fill="FFFFFF" w:themeFill="background1"/>
-            <w:tcMar/>
-          </w:tcPr>
-          <w:p>
-            <w:pPr>
-              <w:pStyle w:val="ListParagraph"/>
-              <w:spacing w:after="0" w:line="240" w:lineRule="auto"/>
-              <w:ind w:left="0"/>
-              <w:rPr>
-                <w:rFonts w:ascii="Times New Roman" w:hAnsi="Times New Roman"/>
-                <w:sz w:val="24"/>
-                <w:szCs w:val="24"/>
-              </w:rPr>
-            </w:pPr>
-            <w:r>
-              <w:rPr>
-                <w:rFonts w:ascii="Times New Roman" w:hAnsi="Times New Roman"/>
-                <w:sz w:val="24"/>
-                <w:szCs w:val="24"/>
-              </w:rPr>
-              <w:t>5</w:t>
-            </w:r>
-          </w:p>
-        </w:tc>
-        <w:tc>
-          <w:tcPr>
-            <w:tcW w:w="10771" w:type="dxa"/>
-            <w:shd w:val="clear" w:color="auto" w:fill="FFFFFF" w:themeFill="background1"/>
-            <w:tcMar/>
-          </w:tcPr>
-          <w:p>
-            <w:pPr>
-              <w:spacing w:after="160" w:line="256" w:lineRule="auto"/>
-              <w:rPr>
-                <w:rFonts w:ascii="Times New Roman" w:hAnsi="Times New Roman"/>
-                <w:sz w:val="28"/>
-                <w:szCs w:val="28"/>
-              </w:rPr>
-            </w:pPr>
-            <w:r>
-              <w:rPr>
-                <w:rFonts w:ascii="Times New Roman" w:hAnsi="Times New Roman"/>
-                <w:sz w:val="28"/>
-                <w:szCs w:val="28"/>
-              </w:rPr>
-              <w:t xml:space="preserve">Develop a program to perform sum of elements of </w:t>
-            </w:r>
-            <w:r>
-              <w:rPr>
-                <w:rFonts w:ascii="Times New Roman" w:hAnsi="Times New Roman"/>
-                <w:sz w:val="28"/>
-                <w:szCs w:val="28"/>
-              </w:rPr>
-              <w:t>matrix</w:t>
-            </w:r>
-            <w:r>
-              <w:rPr>
-                <w:rFonts w:ascii="Times New Roman" w:hAnsi="Times New Roman"/>
-                <w:sz w:val="28"/>
-                <w:szCs w:val="28"/>
-              </w:rPr>
-              <w:t xml:space="preserve"> </w:t>
-            </w:r>
-            <w:ins w:author="KRISHNA MENON - 70122300036" w:date="2023-09-09T05:47:36.686Z" w:id="2124596431">
+              </w:rPr>
+              <w:t xml:space="preserve">Develop a program to perform sum of elements of matrix </w:t>
+            </w:r>
+            <w:ins w:id="0" w:author="KRISHNA MENON - 70122300036" w:date="2023-09-09T05:47:36Z">
               <w:r>
                 <w:rPr>
                   <w:rFonts w:ascii="Times New Roman" w:hAnsi="Times New Roman"/>
@@ -2351,11 +2030,10 @@
           <w:tcPr>
             <w:tcW w:w="567" w:type="dxa"/>
             <w:shd w:val="clear" w:color="auto" w:fill="FFFFFF" w:themeFill="background1"/>
-            <w:tcMar/>
-          </w:tcPr>
-          <w:p>
-            <w:pPr>
-              <w:pStyle w:val="ListParagraph"/>
+          </w:tcPr>
+          <w:p>
+            <w:pPr>
+              <w:pStyle w:val="17"/>
               <w:spacing w:after="0" w:line="240" w:lineRule="auto"/>
               <w:ind w:left="0"/>
               <w:jc w:val="center"/>
@@ -2379,11 +2057,10 @@
           <w:tcPr>
             <w:tcW w:w="776" w:type="dxa"/>
             <w:shd w:val="clear" w:color="auto" w:fill="FFFFFF" w:themeFill="background1"/>
-            <w:tcMar/>
-          </w:tcPr>
-          <w:p>
-            <w:pPr>
-              <w:pStyle w:val="ListParagraph"/>
+          </w:tcPr>
+          <w:p>
+            <w:pPr>
+              <w:pStyle w:val="17"/>
               <w:spacing w:after="0" w:line="240" w:lineRule="auto"/>
               <w:ind w:left="0"/>
               <w:jc w:val="center"/>
@@ -2407,11 +2084,10 @@
           <w:tcPr>
             <w:tcW w:w="710" w:type="dxa"/>
             <w:shd w:val="clear" w:color="auto" w:fill="FFFFFF" w:themeFill="background1"/>
-            <w:tcMar/>
-          </w:tcPr>
-          <w:p>
-            <w:pPr>
-              <w:pStyle w:val="ListParagraph"/>
+          </w:tcPr>
+          <w:p>
+            <w:pPr>
+              <w:pStyle w:val="17"/>
               <w:spacing w:after="0" w:line="240" w:lineRule="auto"/>
               <w:ind w:left="0"/>
               <w:jc w:val="center"/>
@@ -2435,11 +2111,10 @@
           <w:tcPr>
             <w:tcW w:w="1248" w:type="dxa"/>
             <w:shd w:val="clear" w:color="auto" w:fill="FFFFFF" w:themeFill="background1"/>
-            <w:tcMar/>
-          </w:tcPr>
-          <w:p>
-            <w:pPr>
-              <w:pStyle w:val="ListParagraph"/>
+          </w:tcPr>
+          <w:p>
+            <w:pPr>
+              <w:pStyle w:val="17"/>
               <w:spacing w:after="0" w:line="240" w:lineRule="auto"/>
               <w:ind w:left="0"/>
               <w:jc w:val="center"/>
@@ -2463,11 +2138,10 @@
           <w:tcPr>
             <w:tcW w:w="844" w:type="dxa"/>
             <w:shd w:val="clear" w:color="auto" w:fill="FFFFFF" w:themeFill="background1"/>
-            <w:tcMar/>
-          </w:tcPr>
-          <w:p>
-            <w:pPr>
-              <w:pStyle w:val="ListParagraph"/>
+          </w:tcPr>
+          <w:p>
+            <w:pPr>
+              <w:pStyle w:val="17"/>
               <w:spacing w:after="0" w:line="240" w:lineRule="auto"/>
               <w:ind w:left="0"/>
               <w:jc w:val="center"/>
@@ -2481,15 +2155,30 @@
         </w:tc>
       </w:tr>
       <w:tr>
+        <w:tblPrEx>
+          <w:tblBorders>
+            <w:top w:val="single" w:color="auto" w:sz="4" w:space="0"/>
+            <w:left w:val="single" w:color="auto" w:sz="4" w:space="0"/>
+            <w:bottom w:val="single" w:color="auto" w:sz="4" w:space="0"/>
+            <w:right w:val="single" w:color="auto" w:sz="4" w:space="0"/>
+            <w:insideH w:val="single" w:color="auto" w:sz="4" w:space="0"/>
+            <w:insideV w:val="single" w:color="auto" w:sz="4" w:space="0"/>
+          </w:tblBorders>
+          <w:tblCellMar>
+            <w:top w:w="0" w:type="dxa"/>
+            <w:left w:w="108" w:type="dxa"/>
+            <w:bottom w:w="0" w:type="dxa"/>
+            <w:right w:w="108" w:type="dxa"/>
+          </w:tblCellMar>
+        </w:tblPrEx>
         <w:tc>
           <w:tcPr>
             <w:tcW w:w="570" w:type="dxa"/>
             <w:shd w:val="clear" w:color="auto" w:fill="FFFFFF" w:themeFill="background1"/>
-            <w:tcMar/>
-          </w:tcPr>
-          <w:p>
-            <w:pPr>
-              <w:pStyle w:val="ListParagraph"/>
+          </w:tcPr>
+          <w:p>
+            <w:pPr>
+              <w:pStyle w:val="17"/>
               <w:spacing w:after="0" w:line="240" w:lineRule="auto"/>
               <w:ind w:left="0"/>
               <w:rPr>
@@ -2512,7 +2201,6 @@
           <w:tcPr>
             <w:tcW w:w="10771" w:type="dxa"/>
             <w:shd w:val="clear" w:color="auto" w:fill="FFFFFF" w:themeFill="background1"/>
-            <w:tcMar/>
           </w:tcPr>
           <w:p>
             <w:pPr>
@@ -2529,47 +2217,7 @@
                 <w:sz w:val="28"/>
                 <w:szCs w:val="28"/>
               </w:rPr>
-              <w:t>Develop a program to find s</w:t>
-            </w:r>
-            <w:r>
-              <w:rPr>
-                <w:rFonts w:ascii="Times New Roman" w:hAnsi="Times New Roman"/>
-                <w:sz w:val="28"/>
-                <w:szCs w:val="28"/>
-              </w:rPr>
-              <w:t>um of elements of lower triangular</w:t>
-            </w:r>
-            <w:r>
-              <w:rPr>
-                <w:rFonts w:ascii="Times New Roman" w:hAnsi="Times New Roman"/>
-                <w:sz w:val="28"/>
-                <w:szCs w:val="28"/>
-              </w:rPr>
-              <w:t xml:space="preserve"> matrix </w:t>
-            </w:r>
-            <w:r>
-              <w:rPr>
-                <w:rFonts w:ascii="Times New Roman" w:hAnsi="Times New Roman"/>
-                <w:sz w:val="28"/>
-                <w:szCs w:val="28"/>
-              </w:rPr>
-              <w:t xml:space="preserve">of </w:t>
-            </w:r>
-            <w:r>
-              <w:rPr>
-                <w:rFonts w:ascii="Times New Roman" w:hAnsi="Times New Roman"/>
-                <w:sz w:val="28"/>
-                <w:szCs w:val="28"/>
-              </w:rPr>
-              <w:t>order MxN</w:t>
-            </w:r>
-            <w:r>
-              <w:rPr>
-                <w:rFonts w:ascii="Times New Roman" w:hAnsi="Times New Roman"/>
-                <w:sz w:val="28"/>
-                <w:szCs w:val="28"/>
-              </w:rPr>
-              <w:t>.</w:t>
+              <w:t>Develop a program to find sum of elements of lower triangular matrix of order MxN.</w:t>
             </w:r>
           </w:p>
         </w:tc>
@@ -2577,11 +2225,10 @@
           <w:tcPr>
             <w:tcW w:w="567" w:type="dxa"/>
             <w:shd w:val="clear" w:color="auto" w:fill="FFFFFF" w:themeFill="background1"/>
-            <w:tcMar/>
-          </w:tcPr>
-          <w:p>
-            <w:pPr>
-              <w:pStyle w:val="ListParagraph"/>
+          </w:tcPr>
+          <w:p>
+            <w:pPr>
+              <w:pStyle w:val="17"/>
               <w:spacing w:after="0" w:line="240" w:lineRule="auto"/>
               <w:ind w:left="0"/>
               <w:jc w:val="center"/>
@@ -2605,11 +2252,10 @@
           <w:tcPr>
             <w:tcW w:w="776" w:type="dxa"/>
             <w:shd w:val="clear" w:color="auto" w:fill="FFFFFF" w:themeFill="background1"/>
-            <w:tcMar/>
-          </w:tcPr>
-          <w:p>
-            <w:pPr>
-              <w:pStyle w:val="ListParagraph"/>
+          </w:tcPr>
+          <w:p>
+            <w:pPr>
+              <w:pStyle w:val="17"/>
               <w:spacing w:after="0" w:line="240" w:lineRule="auto"/>
               <w:ind w:left="0"/>
               <w:jc w:val="center"/>
@@ -2633,11 +2279,10 @@
           <w:tcPr>
             <w:tcW w:w="710" w:type="dxa"/>
             <w:shd w:val="clear" w:color="auto" w:fill="FFFFFF" w:themeFill="background1"/>
-            <w:tcMar/>
-          </w:tcPr>
-          <w:p>
-            <w:pPr>
-              <w:pStyle w:val="ListParagraph"/>
+          </w:tcPr>
+          <w:p>
+            <w:pPr>
+              <w:pStyle w:val="17"/>
               <w:spacing w:after="0" w:line="240" w:lineRule="auto"/>
               <w:ind w:left="0"/>
               <w:jc w:val="center"/>
@@ -2653,11 +2298,10 @@
           <w:tcPr>
             <w:tcW w:w="1248" w:type="dxa"/>
             <w:shd w:val="clear" w:color="auto" w:fill="FFFFFF" w:themeFill="background1"/>
-            <w:tcMar/>
-          </w:tcPr>
-          <w:p>
-            <w:pPr>
-              <w:pStyle w:val="ListParagraph"/>
+          </w:tcPr>
+          <w:p>
+            <w:pPr>
+              <w:pStyle w:val="17"/>
               <w:spacing w:after="0" w:line="240" w:lineRule="auto"/>
               <w:ind w:left="0"/>
               <w:jc w:val="center"/>
@@ -2681,11 +2325,10 @@
           <w:tcPr>
             <w:tcW w:w="844" w:type="dxa"/>
             <w:shd w:val="clear" w:color="auto" w:fill="FFFFFF" w:themeFill="background1"/>
-            <w:tcMar/>
-          </w:tcPr>
-          <w:p>
-            <w:pPr>
-              <w:pStyle w:val="ListParagraph"/>
+          </w:tcPr>
+          <w:p>
+            <w:pPr>
+              <w:pStyle w:val="17"/>
               <w:spacing w:after="0" w:line="240" w:lineRule="auto"/>
               <w:ind w:left="0"/>
               <w:jc w:val="center"/>
@@ -2699,15 +2342,31 @@
         </w:tc>
       </w:tr>
       <w:tr>
+        <w:tblPrEx>
+          <w:tblBorders>
+            <w:top w:val="single" w:color="auto" w:sz="4" w:space="0"/>
+            <w:left w:val="single" w:color="auto" w:sz="4" w:space="0"/>
+            <w:bottom w:val="single" w:color="auto" w:sz="4" w:space="0"/>
+            <w:right w:val="single" w:color="auto" w:sz="4" w:space="0"/>
+            <w:insideH w:val="single" w:color="auto" w:sz="4" w:space="0"/>
+            <w:insideV w:val="single" w:color="auto" w:sz="4" w:space="0"/>
+          </w:tblBorders>
+          <w:shd w:val="clear" w:color="auto" w:fill="FFFFFF" w:themeFill="background1"/>
+          <w:tblCellMar>
+            <w:top w:w="0" w:type="dxa"/>
+            <w:left w:w="108" w:type="dxa"/>
+            <w:bottom w:w="0" w:type="dxa"/>
+            <w:right w:w="108" w:type="dxa"/>
+          </w:tblCellMar>
+        </w:tblPrEx>
         <w:tc>
           <w:tcPr>
             <w:tcW w:w="570" w:type="dxa"/>
             <w:shd w:val="clear" w:color="auto" w:fill="FFFFFF" w:themeFill="background1"/>
-            <w:tcMar/>
-          </w:tcPr>
-          <w:p>
-            <w:pPr>
-              <w:pStyle w:val="ListParagraph"/>
+          </w:tcPr>
+          <w:p>
+            <w:pPr>
+              <w:pStyle w:val="17"/>
               <w:spacing w:after="0" w:line="240" w:lineRule="auto"/>
               <w:ind w:left="0"/>
               <w:rPr>
@@ -2730,7 +2389,6 @@
           <w:tcPr>
             <w:tcW w:w="10771" w:type="dxa"/>
             <w:shd w:val="clear" w:color="auto" w:fill="FFFFFF" w:themeFill="background1"/>
-            <w:tcMar/>
           </w:tcPr>
           <w:p>
             <w:pPr>
@@ -2760,11 +2418,10 @@
           <w:tcPr>
             <w:tcW w:w="567" w:type="dxa"/>
             <w:shd w:val="clear" w:color="auto" w:fill="FFFFFF" w:themeFill="background1"/>
-            <w:tcMar/>
-          </w:tcPr>
-          <w:p>
-            <w:pPr>
-              <w:pStyle w:val="ListParagraph"/>
+          </w:tcPr>
+          <w:p>
+            <w:pPr>
+              <w:pStyle w:val="17"/>
               <w:spacing w:after="0" w:line="240" w:lineRule="auto"/>
               <w:ind w:left="0"/>
               <w:jc w:val="center"/>
@@ -2788,11 +2445,10 @@
           <w:tcPr>
             <w:tcW w:w="776" w:type="dxa"/>
             <w:shd w:val="clear" w:color="auto" w:fill="FFFFFF" w:themeFill="background1"/>
-            <w:tcMar/>
-          </w:tcPr>
-          <w:p>
-            <w:pPr>
-              <w:pStyle w:val="ListParagraph"/>
+          </w:tcPr>
+          <w:p>
+            <w:pPr>
+              <w:pStyle w:val="17"/>
               <w:spacing w:after="0" w:line="240" w:lineRule="auto"/>
               <w:ind w:left="0"/>
               <w:jc w:val="center"/>
@@ -2816,11 +2472,10 @@
           <w:tcPr>
             <w:tcW w:w="710" w:type="dxa"/>
             <w:shd w:val="clear" w:color="auto" w:fill="FFFFFF" w:themeFill="background1"/>
-            <w:tcMar/>
-          </w:tcPr>
-          <w:p>
-            <w:pPr>
-              <w:pStyle w:val="ListParagraph"/>
+          </w:tcPr>
+          <w:p>
+            <w:pPr>
+              <w:pStyle w:val="17"/>
               <w:spacing w:after="0" w:line="240" w:lineRule="auto"/>
               <w:ind w:left="0"/>
               <w:jc w:val="center"/>
@@ -2836,11 +2491,10 @@
           <w:tcPr>
             <w:tcW w:w="1248" w:type="dxa"/>
             <w:shd w:val="clear" w:color="auto" w:fill="FFFFFF" w:themeFill="background1"/>
-            <w:tcMar/>
-          </w:tcPr>
-          <w:p>
-            <w:pPr>
-              <w:pStyle w:val="ListParagraph"/>
+          </w:tcPr>
+          <w:p>
+            <w:pPr>
+              <w:pStyle w:val="17"/>
               <w:spacing w:after="0" w:line="240" w:lineRule="auto"/>
               <w:ind w:left="0"/>
               <w:jc w:val="center"/>
@@ -2864,11 +2518,10 @@
           <w:tcPr>
             <w:tcW w:w="844" w:type="dxa"/>
             <w:shd w:val="clear" w:color="auto" w:fill="FFFFFF" w:themeFill="background1"/>
-            <w:tcMar/>
-          </w:tcPr>
-          <w:p>
-            <w:pPr>
-              <w:pStyle w:val="ListParagraph"/>
+          </w:tcPr>
+          <w:p>
+            <w:pPr>
+              <w:pStyle w:val="17"/>
               <w:spacing w:after="0" w:line="240" w:lineRule="auto"/>
               <w:ind w:left="0"/>
               <w:jc w:val="center"/>
@@ -2882,15 +2535,30 @@
         </w:tc>
       </w:tr>
       <w:tr>
+        <w:tblPrEx>
+          <w:tblBorders>
+            <w:top w:val="single" w:color="auto" w:sz="4" w:space="0"/>
+            <w:left w:val="single" w:color="auto" w:sz="4" w:space="0"/>
+            <w:bottom w:val="single" w:color="auto" w:sz="4" w:space="0"/>
+            <w:right w:val="single" w:color="auto" w:sz="4" w:space="0"/>
+            <w:insideH w:val="single" w:color="auto" w:sz="4" w:space="0"/>
+            <w:insideV w:val="single" w:color="auto" w:sz="4" w:space="0"/>
+          </w:tblBorders>
+          <w:tblCellMar>
+            <w:top w:w="0" w:type="dxa"/>
+            <w:left w:w="108" w:type="dxa"/>
+            <w:bottom w:w="0" w:type="dxa"/>
+            <w:right w:w="108" w:type="dxa"/>
+          </w:tblCellMar>
+        </w:tblPrEx>
         <w:tc>
           <w:tcPr>
             <w:tcW w:w="570" w:type="dxa"/>
             <w:shd w:val="clear" w:color="auto" w:fill="FFFFFF" w:themeFill="background1"/>
-            <w:tcMar/>
-          </w:tcPr>
-          <w:p>
-            <w:pPr>
-              <w:pStyle w:val="ListParagraph"/>
+          </w:tcPr>
+          <w:p>
+            <w:pPr>
+              <w:pStyle w:val="17"/>
               <w:spacing w:after="0" w:line="240" w:lineRule="auto"/>
               <w:ind w:left="0"/>
               <w:rPr>
@@ -2913,7 +2581,6 @@
           <w:tcPr>
             <w:tcW w:w="10771" w:type="dxa"/>
             <w:shd w:val="clear" w:color="auto" w:fill="FFFFFF" w:themeFill="background1"/>
-            <w:tcMar/>
           </w:tcPr>
           <w:p>
             <w:pPr>
@@ -2938,11 +2605,10 @@
           <w:tcPr>
             <w:tcW w:w="567" w:type="dxa"/>
             <w:shd w:val="clear" w:color="auto" w:fill="FFFFFF" w:themeFill="background1"/>
-            <w:tcMar/>
-          </w:tcPr>
-          <w:p>
-            <w:pPr>
-              <w:pStyle w:val="ListParagraph"/>
+          </w:tcPr>
+          <w:p>
+            <w:pPr>
+              <w:pStyle w:val="17"/>
               <w:spacing w:after="0" w:line="240" w:lineRule="auto"/>
               <w:ind w:left="0"/>
               <w:jc w:val="center"/>
@@ -2966,11 +2632,10 @@
           <w:tcPr>
             <w:tcW w:w="776" w:type="dxa"/>
             <w:shd w:val="clear" w:color="auto" w:fill="FFFFFF" w:themeFill="background1"/>
-            <w:tcMar/>
-          </w:tcPr>
-          <w:p>
-            <w:pPr>
-              <w:pStyle w:val="ListParagraph"/>
+          </w:tcPr>
+          <w:p>
+            <w:pPr>
+              <w:pStyle w:val="17"/>
               <w:spacing w:after="0" w:line="240" w:lineRule="auto"/>
               <w:ind w:left="0"/>
               <w:jc w:val="center"/>
@@ -2994,11 +2659,10 @@
           <w:tcPr>
             <w:tcW w:w="710" w:type="dxa"/>
             <w:shd w:val="clear" w:color="auto" w:fill="FFFFFF" w:themeFill="background1"/>
-            <w:tcMar/>
-          </w:tcPr>
-          <w:p>
-            <w:pPr>
-              <w:pStyle w:val="ListParagraph"/>
+          </w:tcPr>
+          <w:p>
+            <w:pPr>
+              <w:pStyle w:val="17"/>
               <w:spacing w:after="0" w:line="240" w:lineRule="auto"/>
               <w:ind w:left="0"/>
               <w:jc w:val="center"/>
@@ -3014,11 +2678,10 @@
           <w:tcPr>
             <w:tcW w:w="1248" w:type="dxa"/>
             <w:shd w:val="clear" w:color="auto" w:fill="FFFFFF" w:themeFill="background1"/>
-            <w:tcMar/>
-          </w:tcPr>
-          <w:p>
-            <w:pPr>
-              <w:pStyle w:val="ListParagraph"/>
+          </w:tcPr>
+          <w:p>
+            <w:pPr>
+              <w:pStyle w:val="17"/>
               <w:spacing w:after="0" w:line="240" w:lineRule="auto"/>
               <w:ind w:left="0"/>
               <w:jc w:val="center"/>
@@ -3042,11 +2705,10 @@
           <w:tcPr>
             <w:tcW w:w="844" w:type="dxa"/>
             <w:shd w:val="clear" w:color="auto" w:fill="FFFFFF" w:themeFill="background1"/>
-            <w:tcMar/>
-          </w:tcPr>
-          <w:p>
-            <w:pPr>
-              <w:pStyle w:val="ListParagraph"/>
+          </w:tcPr>
+          <w:p>
+            <w:pPr>
+              <w:pStyle w:val="17"/>
               <w:spacing w:after="0" w:line="240" w:lineRule="auto"/>
               <w:ind w:left="0"/>
               <w:jc w:val="center"/>
@@ -3082,7 +2744,6 @@
     </w:p>
     <w:p>
       <w:pPr>
-        <w:pStyle w:val="Normal"/>
         <w:ind w:firstLine="720"/>
         <w:rPr>
           <w:rFonts w:ascii="Times New Roman" w:hAnsi="Times New Roman"/>
@@ -3092,8 +2753,8 @@
         <w:sectPr>
           <w:pgSz w:w="16838" w:h="11906" w:orient="landscape"/>
           <w:pgMar w:top="426" w:right="1440" w:bottom="426" w:left="1440" w:header="283" w:footer="283" w:gutter="0"/>
-          <w:cols w:space="708"/>
-          <w:docGrid w:linePitch="360"/>
+          <w:cols w:space="708" w:num="1"/>
+          <w:docGrid w:linePitch="360" w:charSpace="0"/>
         </w:sectPr>
       </w:pPr>
     </w:p>
@@ -3118,26 +2779,14 @@
           <w:szCs w:val="24"/>
           <w:lang w:eastAsia="en-IN"/>
         </w:rPr>
-        <w:lastRenderedPageBreak/>
-        <w:t xml:space="preserve">Practice </w:t>
-      </w:r>
-      <w:r>
-        <w:rPr>
-          <w:rFonts w:ascii="Times New Roman" w:hAnsi="Times New Roman" w:eastAsia="Times New Roman"/>
-          <w:b/>
-          <w:color w:val="000000"/>
-          <w:sz w:val="24"/>
-          <w:szCs w:val="24"/>
-          <w:lang w:eastAsia="en-IN"/>
-        </w:rPr>
-        <w:t>Questions:-</w:t>
+        <w:t>Practice Questions:-</w:t>
       </w:r>
     </w:p>
     <w:p>
       <w:pPr>
         <w:numPr>
           <w:ilvl w:val="0"/>
-          <w:numId w:val="10"/>
+          <w:numId w:val="3"/>
         </w:numPr>
         <w:spacing w:before="100" w:beforeAutospacing="1" w:after="100" w:afterAutospacing="1" w:line="240" w:lineRule="auto"/>
         <w:rPr>
@@ -3163,7 +2812,7 @@
       <w:pPr>
         <w:numPr>
           <w:ilvl w:val="0"/>
-          <w:numId w:val="10"/>
+          <w:numId w:val="3"/>
         </w:numPr>
         <w:spacing w:before="100" w:beforeAutospacing="1" w:after="100" w:afterAutospacing="1" w:line="240" w:lineRule="auto"/>
         <w:rPr>
@@ -3189,7 +2838,7 @@
       <w:pPr>
         <w:numPr>
           <w:ilvl w:val="0"/>
-          <w:numId w:val="10"/>
+          <w:numId w:val="3"/>
         </w:numPr>
         <w:spacing w:before="100" w:beforeAutospacing="1" w:after="100" w:afterAutospacing="1" w:line="240" w:lineRule="auto"/>
         <w:rPr>
@@ -3213,10 +2862,10 @@
     </w:p>
     <w:p>
       <w:pPr>
-        <w:pStyle w:val="ListParagraph"/>
+        <w:pStyle w:val="17"/>
         <w:numPr>
           <w:ilvl w:val="0"/>
-          <w:numId w:val="10"/>
+          <w:numId w:val="3"/>
         </w:numPr>
         <w:spacing w:after="160" w:line="256" w:lineRule="auto"/>
         <w:rPr>
@@ -3236,10 +2885,10 @@
     </w:p>
     <w:p>
       <w:pPr>
-        <w:pStyle w:val="ListParagraph"/>
+        <w:pStyle w:val="17"/>
         <w:numPr>
           <w:ilvl w:val="0"/>
-          <w:numId w:val="10"/>
+          <w:numId w:val="3"/>
         </w:numPr>
         <w:spacing w:after="160" w:line="256" w:lineRule="auto"/>
         <w:rPr>
@@ -3259,10 +2908,10 @@
     </w:p>
     <w:p>
       <w:pPr>
-        <w:pStyle w:val="ListParagraph"/>
+        <w:pStyle w:val="17"/>
         <w:numPr>
           <w:ilvl w:val="0"/>
-          <w:numId w:val="10"/>
+          <w:numId w:val="3"/>
         </w:numPr>
         <w:shd w:val="clear" w:color="auto" w:fill="FFFFFF" w:themeFill="background1"/>
         <w:spacing w:after="160" w:line="256" w:lineRule="auto"/>
@@ -3292,31 +2941,31 @@
       </w:pPr>
     </w:p>
     <w:sectPr>
-      <w:pgSz w:w="11906" w:h="16838" w:orient="portrait"/>
+      <w:pgSz w:w="11906" w:h="16838"/>
       <w:pgMar w:top="1440" w:right="1440" w:bottom="1440" w:left="1440" w:header="708" w:footer="708" w:gutter="0"/>
-      <w:cols w:space="708"/>
-      <w:docGrid w:linePitch="360"/>
+      <w:cols w:space="708" w:num="1"/>
+      <w:docGrid w:linePitch="360" w:charSpace="0"/>
     </w:sectPr>
   </w:body>
 </w:document>
 </file>
 
 <file path=word/endnotes.xml><?xml version="1.0" encoding="utf-8"?>
-<w:endnotes xmlns:wpc="http://schemas.microsoft.com/office/word/2010/wordprocessingCanvas" xmlns:cx="http://schemas.microsoft.com/office/drawing/2014/chartex" xmlns:mc="http://schemas.openxmlformats.org/markup-compatibility/2006" xmlns:o="urn:schemas-microsoft-com:office:office" xmlns:r="http://schemas.openxmlformats.org/officeDocument/2006/relationships" xmlns:m="http://schemas.openxmlformats.org/officeDocument/2006/math" xmlns:v="urn:schemas-microsoft-com:vml" xmlns:wp14="http://schemas.microsoft.com/office/word/2010/wordprocessingDrawing" xmlns:wp="http://schemas.openxmlformats.org/drawingml/2006/wordprocessingDrawing" xmlns:w10="urn:schemas-microsoft-com:office:word" xmlns:w="http://schemas.openxmlformats.org/wordprocessingml/2006/main" xmlns:w14="http://schemas.microsoft.com/office/word/2010/wordml" xmlns:w15="http://schemas.microsoft.com/office/word/2012/wordml" xmlns:w16se="http://schemas.microsoft.com/office/word/2015/wordml/symex" xmlns:wpg="http://schemas.microsoft.com/office/word/2010/wordprocessingGroup" xmlns:wpi="http://schemas.microsoft.com/office/word/2010/wordprocessingInk" xmlns:wne="http://schemas.microsoft.com/office/word/2006/wordml" xmlns:wps="http://schemas.microsoft.com/office/word/2010/wordprocessingShape" mc:Ignorable="w14 w15 w16se wp14">
-  <w:endnote w:type="separator" w:id="-1">
+<w:endnotes xmlns:wpc="http://schemas.microsoft.com/office/word/2010/wordprocessingCanvas" xmlns:mc="http://schemas.openxmlformats.org/markup-compatibility/2006" xmlns:o="urn:schemas-microsoft-com:office:office" xmlns:r="http://schemas.openxmlformats.org/officeDocument/2006/relationships" xmlns:m="http://schemas.openxmlformats.org/officeDocument/2006/math" xmlns:v="urn:schemas-microsoft-com:vml" xmlns:wp14="http://schemas.microsoft.com/office/word/2010/wordprocessingDrawing" xmlns:wp="http://schemas.openxmlformats.org/drawingml/2006/wordprocessingDrawing" xmlns:w="http://schemas.openxmlformats.org/wordprocessingml/2006/main" xmlns:w14="http://schemas.microsoft.com/office/word/2010/wordml" xmlns:w15="http://schemas.microsoft.com/office/word/2012/wordml" xmlns:w10="urn:schemas-microsoft-com:office:word" xmlns:wpg="http://schemas.microsoft.com/office/word/2010/wordprocessingGroup" xmlns:wpi="http://schemas.microsoft.com/office/word/2010/wordprocessingInk" xmlns:wne="http://schemas.microsoft.com/office/word/2006/wordml" xmlns:wps="http://schemas.microsoft.com/office/word/2010/wordprocessingShape" xmlns:wpsCustomData="http://www.wps.cn/officeDocument/2013/wpsCustomData" mc:Ignorable="w14 w15 wp14">
+  <w:endnote w:type="separator" w:id="0">
     <w:p>
       <w:pPr>
-        <w:spacing w:after="0" w:line="240" w:lineRule="auto"/>
+        <w:spacing w:line="240" w:lineRule="auto"/>
       </w:pPr>
       <w:r>
         <w:separator/>
       </w:r>
     </w:p>
   </w:endnote>
-  <w:endnote w:type="continuationSeparator" w:id="0">
+  <w:endnote w:type="continuationSeparator" w:id="1">
     <w:p>
       <w:pPr>
-        <w:spacing w:after="0" w:line="240" w:lineRule="auto"/>
+        <w:spacing w:line="240" w:lineRule="auto"/>
       </w:pPr>
       <w:r>
         <w:continuationSeparator/>
@@ -3327,21 +2976,21 @@
 </file>
 
 <file path=word/footnotes.xml><?xml version="1.0" encoding="utf-8"?>
-<w:footnotes xmlns:wpc="http://schemas.microsoft.com/office/word/2010/wordprocessingCanvas" xmlns:cx="http://schemas.microsoft.com/office/drawing/2014/chartex" xmlns:mc="http://schemas.openxmlformats.org/markup-compatibility/2006" xmlns:o="urn:schemas-microsoft-com:office:office" xmlns:r="http://schemas.openxmlformats.org/officeDocument/2006/relationships" xmlns:m="http://schemas.openxmlformats.org/officeDocument/2006/math" xmlns:v="urn:schemas-microsoft-com:vml" xmlns:wp14="http://schemas.microsoft.com/office/word/2010/wordprocessingDrawing" xmlns:wp="http://schemas.openxmlformats.org/drawingml/2006/wordprocessingDrawing" xmlns:w10="urn:schemas-microsoft-com:office:word" xmlns:w="http://schemas.openxmlformats.org/wordprocessingml/2006/main" xmlns:w14="http://schemas.microsoft.com/office/word/2010/wordml" xmlns:w15="http://schemas.microsoft.com/office/word/2012/wordml" xmlns:w16se="http://schemas.microsoft.com/office/word/2015/wordml/symex" xmlns:wpg="http://schemas.microsoft.com/office/word/2010/wordprocessingGroup" xmlns:wpi="http://schemas.microsoft.com/office/word/2010/wordprocessingInk" xmlns:wne="http://schemas.microsoft.com/office/word/2006/wordml" xmlns:wps="http://schemas.microsoft.com/office/word/2010/wordprocessingShape" mc:Ignorable="w14 w15 w16se wp14">
-  <w:footnote w:type="separator" w:id="-1">
+<w:footnotes xmlns:wpc="http://schemas.microsoft.com/office/word/2010/wordprocessingCanvas" xmlns:mc="http://schemas.openxmlformats.org/markup-compatibility/2006" xmlns:o="urn:schemas-microsoft-com:office:office" xmlns:r="http://schemas.openxmlformats.org/officeDocument/2006/relationships" xmlns:m="http://schemas.openxmlformats.org/officeDocument/2006/math" xmlns:v="urn:schemas-microsoft-com:vml" xmlns:wp14="http://schemas.microsoft.com/office/word/2010/wordprocessingDrawing" xmlns:wp="http://schemas.openxmlformats.org/drawingml/2006/wordprocessingDrawing" xmlns:w="http://schemas.openxmlformats.org/wordprocessingml/2006/main" xmlns:w14="http://schemas.microsoft.com/office/word/2010/wordml" xmlns:w15="http://schemas.microsoft.com/office/word/2012/wordml" xmlns:w10="urn:schemas-microsoft-com:office:word" xmlns:wpg="http://schemas.microsoft.com/office/word/2010/wordprocessingGroup" xmlns:wpi="http://schemas.microsoft.com/office/word/2010/wordprocessingInk" xmlns:wne="http://schemas.microsoft.com/office/word/2006/wordml" xmlns:wps="http://schemas.microsoft.com/office/word/2010/wordprocessingShape" xmlns:wpsCustomData="http://www.wps.cn/officeDocument/2013/wpsCustomData" mc:Ignorable="w14 w15 wp14">
+  <w:footnote w:type="separator" w:id="0">
     <w:p>
       <w:pPr>
-        <w:spacing w:after="0" w:line="240" w:lineRule="auto"/>
+        <w:spacing w:before="0" w:after="0" w:line="276" w:lineRule="auto"/>
       </w:pPr>
       <w:r>
         <w:separator/>
       </w:r>
     </w:p>
   </w:footnote>
-  <w:footnote w:type="continuationSeparator" w:id="0">
+  <w:footnote w:type="continuationSeparator" w:id="1">
     <w:p>
       <w:pPr>
-        <w:spacing w:after="0" w:line="240" w:lineRule="auto"/>
+        <w:spacing w:before="0" w:after="0" w:line="276" w:lineRule="auto"/>
       </w:pPr>
       <w:r>
         <w:continuationSeparator/>
@@ -3352,13 +3001,27 @@
 </file>
 
 <file path=word/header1.xml><?xml version="1.0" encoding="utf-8"?>
-<w:hdr xmlns:wpc="http://schemas.microsoft.com/office/word/2010/wordprocessingCanvas" xmlns:cx="http://schemas.microsoft.com/office/drawing/2014/chartex" xmlns:mc="http://schemas.openxmlformats.org/markup-compatibility/2006" xmlns:o="urn:schemas-microsoft-com:office:office" xmlns:r="http://schemas.openxmlformats.org/officeDocument/2006/relationships" xmlns:m="http://schemas.openxmlformats.org/officeDocument/2006/math" xmlns:v="urn:schemas-microsoft-com:vml" xmlns:wp14="http://schemas.microsoft.com/office/word/2010/wordprocessingDrawing" xmlns:wp="http://schemas.openxmlformats.org/drawingml/2006/wordprocessingDrawing" xmlns:w10="urn:schemas-microsoft-com:office:word" xmlns:w="http://schemas.openxmlformats.org/wordprocessingml/2006/main" xmlns:w14="http://schemas.microsoft.com/office/word/2010/wordml" xmlns:w15="http://schemas.microsoft.com/office/word/2012/wordml" xmlns:w16se="http://schemas.microsoft.com/office/word/2015/wordml/symex" xmlns:wpg="http://schemas.microsoft.com/office/word/2010/wordprocessingGroup" xmlns:wpi="http://schemas.microsoft.com/office/word/2010/wordprocessingInk" xmlns:wne="http://schemas.microsoft.com/office/word/2006/wordml" xmlns:wps="http://schemas.microsoft.com/office/word/2010/wordprocessingShape" xmlns:a="http://schemas.openxmlformats.org/drawingml/2006/main" xmlns:pic="http://schemas.openxmlformats.org/drawingml/2006/picture" xmlns:a14="http://schemas.microsoft.com/office/drawing/2010/main" mc:Ignorable="w14 w15 w16se wp14">
+<w:hdr xmlns:wpc="http://schemas.microsoft.com/office/word/2010/wordprocessingCanvas" xmlns:mc="http://schemas.openxmlformats.org/markup-compatibility/2006" xmlns:o="urn:schemas-microsoft-com:office:office" xmlns:r="http://schemas.openxmlformats.org/officeDocument/2006/relationships" xmlns:m="http://schemas.openxmlformats.org/officeDocument/2006/math" xmlns:v="urn:schemas-microsoft-com:vml" xmlns:wp14="http://schemas.microsoft.com/office/word/2010/wordprocessingDrawing" xmlns:wp="http://schemas.openxmlformats.org/drawingml/2006/wordprocessingDrawing" xmlns:w10="urn:schemas-microsoft-com:office:word" xmlns:w="http://schemas.openxmlformats.org/wordprocessingml/2006/main" xmlns:w14="http://schemas.microsoft.com/office/word/2010/wordml" xmlns:w15="http://schemas.microsoft.com/office/word/2012/wordml" xmlns:wpg="http://schemas.microsoft.com/office/word/2010/wordprocessingGroup" xmlns:wpi="http://schemas.microsoft.com/office/word/2010/wordprocessingInk" xmlns:wne="http://schemas.microsoft.com/office/word/2006/wordml" xmlns:wps="http://schemas.microsoft.com/office/word/2010/wordprocessingShape" xmlns:wpsCustomData="http://www.wps.cn/officeDocument/2013/wpsCustomData" mc:Ignorable="w14 w15 wp14">
   <w:tbl>
     <w:tblPr>
-      <w:tblStyle w:val="TableGrid"/>
+      <w:tblStyle w:val="14"/>
       <w:tblW w:w="10207" w:type="dxa"/>
       <w:jc w:val="center"/>
-      <w:tblLook w:val="04A0" w:firstRow="1" w:lastRow="0" w:firstColumn="1" w:lastColumn="0" w:noHBand="0" w:noVBand="1"/>
+      <w:tblBorders>
+        <w:top w:val="single" w:color="auto" w:sz="4" w:space="0"/>
+        <w:left w:val="single" w:color="auto" w:sz="4" w:space="0"/>
+        <w:bottom w:val="single" w:color="auto" w:sz="4" w:space="0"/>
+        <w:right w:val="single" w:color="auto" w:sz="4" w:space="0"/>
+        <w:insideH w:val="single" w:color="auto" w:sz="4" w:space="0"/>
+        <w:insideV w:val="single" w:color="auto" w:sz="4" w:space="0"/>
+      </w:tblBorders>
+      <w:tblLayout w:type="autofit"/>
+      <w:tblCellMar>
+        <w:top w:w="0" w:type="dxa"/>
+        <w:left w:w="108" w:type="dxa"/>
+        <w:bottom w:w="0" w:type="dxa"/>
+        <w:right w:w="108" w:type="dxa"/>
+      </w:tblCellMar>
     </w:tblPr>
     <w:tblGrid>
       <w:gridCol w:w="1430"/>
@@ -3367,8 +3030,24 @@
       <w:gridCol w:w="2835"/>
     </w:tblGrid>
     <w:tr>
+      <w:tblPrEx>
+        <w:tblBorders>
+          <w:top w:val="single" w:color="auto" w:sz="4" w:space="0"/>
+          <w:left w:val="single" w:color="auto" w:sz="4" w:space="0"/>
+          <w:bottom w:val="single" w:color="auto" w:sz="4" w:space="0"/>
+          <w:right w:val="single" w:color="auto" w:sz="4" w:space="0"/>
+          <w:insideH w:val="single" w:color="auto" w:sz="4" w:space="0"/>
+          <w:insideV w:val="single" w:color="auto" w:sz="4" w:space="0"/>
+        </w:tblBorders>
+        <w:tblCellMar>
+          <w:top w:w="0" w:type="dxa"/>
+          <w:left w:w="108" w:type="dxa"/>
+          <w:bottom w:w="0" w:type="dxa"/>
+          <w:right w:w="108" w:type="dxa"/>
+        </w:tblCellMar>
+      </w:tblPrEx>
       <w:trPr>
-        <w:trHeight w:val="765"/>
+        <w:trHeight w:val="765" w:hRule="atLeast"/>
         <w:jc w:val="center"/>
       </w:trPr>
       <w:tc>
@@ -3388,12 +3067,11 @@
           </w:pPr>
           <w:r>
             <w:rPr>
-              <w:noProof/>
               <w:szCs w:val="20"/>
               <w:lang w:eastAsia="en-IN"/>
             </w:rPr>
             <w:drawing>
-              <wp:anchor distT="0" distB="0" distL="114300" distR="114300" simplePos="0" relativeHeight="251660288" behindDoc="1" locked="0" layoutInCell="1" allowOverlap="1" wp14:anchorId="2EEC23D7" wp14:editId="3427C7D2">
+              <wp:anchor distT="0" distB="0" distL="114300" distR="114300" simplePos="0" relativeHeight="251660288" behindDoc="1" locked="0" layoutInCell="1" allowOverlap="1">
                 <wp:simplePos x="0" y="0"/>
                 <wp:positionH relativeFrom="column">
                   <wp:posOffset>74295</wp:posOffset>
@@ -3404,7 +3082,7 @@
                 <wp:extent cx="537210" cy="504825"/>
                 <wp:effectExtent l="0" t="0" r="0" b="9525"/>
                 <wp:wrapTight wrapText="bothSides">
-                  <wp:wrapPolygon edited="0">
+                  <wp:wrapPolygon>
                     <wp:start x="0" y="0"/>
                     <wp:lineTo x="0" y="21192"/>
                     <wp:lineTo x="20681" y="21192"/>
@@ -3420,7 +3098,7 @@
                   <a:graphicData uri="http://schemas.openxmlformats.org/drawingml/2006/picture">
                     <pic:pic xmlns:pic="http://schemas.openxmlformats.org/drawingml/2006/picture">
                       <pic:nvPicPr>
-                        <pic:cNvPr id="0" name="Picture 2" descr="Description: nmims-new-logo"/>
+                        <pic:cNvPr id="2" name="Picture 2" descr="Description: nmims-new-logo"/>
                         <pic:cNvPicPr>
                           <a:picLocks noChangeAspect="1" noChangeArrowheads="1"/>
                         </pic:cNvPicPr>
@@ -3438,7 +3116,7 @@
                           <a:fillRect/>
                         </a:stretch>
                       </pic:blipFill>
-                      <pic:spPr bwMode="auto">
+                      <pic:spPr>
                         <a:xfrm>
                           <a:off x="0" y="0"/>
                           <a:ext cx="537210" cy="504825"/>
@@ -3454,12 +3132,6 @@
                     </pic:pic>
                   </a:graphicData>
                 </a:graphic>
-                <wp14:sizeRelH relativeFrom="page">
-                  <wp14:pctWidth>0</wp14:pctWidth>
-                </wp14:sizeRelH>
-                <wp14:sizeRelV relativeFrom="page">
-                  <wp14:pctHeight>0</wp14:pctHeight>
-                </wp14:sizeRelV>
               </wp:anchor>
             </w:drawing>
           </w:r>
@@ -3513,44 +3185,30 @@
               <w:szCs w:val="24"/>
               <w:lang w:val="en-US" w:bidi="mr-IN"/>
             </w:rPr>
-            <w:t>Mukesh Patel Scho</w:t>
-          </w:r>
-          <w:r>
-            <w:rPr>
-              <w:rFonts w:ascii="Times New Roman" w:hAnsi="Times New Roman" w:cs="Times New Roman"/>
-              <w:b/>
-              <w:sz w:val="24"/>
-              <w:szCs w:val="24"/>
-              <w:lang w:val="en-US" w:bidi="mr-IN"/>
-            </w:rPr>
-            <w:t xml:space="preserve">ol of Technology Management &amp; Engineering / </w:t>
-          </w:r>
-          <w:r>
-            <w:rPr>
-              <w:rFonts w:ascii="Times New Roman" w:hAnsi="Times New Roman" w:cs="Times New Roman"/>
-              <w:b/>
-              <w:sz w:val="24"/>
-              <w:szCs w:val="24"/>
-              <w:lang w:val="en-US" w:bidi="mr-IN"/>
-            </w:rPr>
-            <w:t>Scho</w:t>
-          </w:r>
-          <w:r>
-            <w:rPr>
-              <w:rFonts w:ascii="Times New Roman" w:hAnsi="Times New Roman" w:cs="Times New Roman"/>
-              <w:b/>
-              <w:sz w:val="24"/>
-              <w:szCs w:val="24"/>
-              <w:lang w:val="en-US" w:bidi="mr-IN"/>
-            </w:rPr>
-            <w:t>ol of Technology Management &amp; Engineering</w:t>
+            <w:t>Mukesh Patel School of Technology Management &amp; Engineering / School of Technology Management &amp; Engineering</w:t>
           </w:r>
         </w:p>
       </w:tc>
     </w:tr>
     <w:tr>
+      <w:tblPrEx>
+        <w:tblBorders>
+          <w:top w:val="single" w:color="auto" w:sz="4" w:space="0"/>
+          <w:left w:val="single" w:color="auto" w:sz="4" w:space="0"/>
+          <w:bottom w:val="single" w:color="auto" w:sz="4" w:space="0"/>
+          <w:right w:val="single" w:color="auto" w:sz="4" w:space="0"/>
+          <w:insideH w:val="single" w:color="auto" w:sz="4" w:space="0"/>
+          <w:insideV w:val="single" w:color="auto" w:sz="4" w:space="0"/>
+        </w:tblBorders>
+        <w:tblCellMar>
+          <w:top w:w="0" w:type="dxa"/>
+          <w:left w:w="108" w:type="dxa"/>
+          <w:bottom w:w="0" w:type="dxa"/>
+          <w:right w:w="108" w:type="dxa"/>
+        </w:tblCellMar>
+      </w:tblPrEx>
       <w:trPr>
-        <w:trHeight w:val="412"/>
+        <w:trHeight w:val="412" w:hRule="atLeast"/>
         <w:jc w:val="center"/>
       </w:trPr>
       <w:tc>
@@ -3565,7 +3223,6 @@
             <w:rPr>
               <w:rFonts w:ascii="Times New Roman" w:hAnsi="Times New Roman" w:eastAsia="Times New Roman" w:cs="Times New Roman"/>
               <w:b/>
-              <w:noProof/>
               <w:sz w:val="24"/>
               <w:szCs w:val="24"/>
               <w:lang w:eastAsia="en-IN"/>
@@ -3595,7 +3252,6 @@
             <w:rPr>
               <w:rFonts w:ascii="Times New Roman" w:hAnsi="Times New Roman" w:eastAsia="Times New Roman" w:cs="Times New Roman"/>
               <w:b/>
-              <w:noProof/>
               <w:sz w:val="24"/>
               <w:szCs w:val="24"/>
               <w:lang w:eastAsia="en-IN"/>
@@ -3624,7 +3280,6 @@
             <w:rPr>
               <w:rFonts w:ascii="Times New Roman" w:hAnsi="Times New Roman" w:eastAsia="Times New Roman" w:cs="Times New Roman"/>
               <w:b/>
-              <w:noProof/>
               <w:sz w:val="24"/>
               <w:szCs w:val="24"/>
               <w:lang w:eastAsia="en-IN"/>
@@ -3644,8 +3299,24 @@
       </w:tc>
     </w:tr>
     <w:tr>
+      <w:tblPrEx>
+        <w:tblBorders>
+          <w:top w:val="single" w:color="auto" w:sz="4" w:space="0"/>
+          <w:left w:val="single" w:color="auto" w:sz="4" w:space="0"/>
+          <w:bottom w:val="single" w:color="auto" w:sz="4" w:space="0"/>
+          <w:right w:val="single" w:color="auto" w:sz="4" w:space="0"/>
+          <w:insideH w:val="single" w:color="auto" w:sz="4" w:space="0"/>
+          <w:insideV w:val="single" w:color="auto" w:sz="4" w:space="0"/>
+        </w:tblBorders>
+        <w:tblCellMar>
+          <w:top w:w="0" w:type="dxa"/>
+          <w:left w:w="108" w:type="dxa"/>
+          <w:bottom w:w="0" w:type="dxa"/>
+          <w:right w:w="108" w:type="dxa"/>
+        </w:tblCellMar>
+      </w:tblPrEx>
       <w:trPr>
-        <w:trHeight w:val="435"/>
+        <w:trHeight w:val="435" w:hRule="atLeast"/>
         <w:jc w:val="center"/>
       </w:trPr>
       <w:tc>
@@ -3659,7 +3330,6 @@
             <w:rPr>
               <w:rFonts w:ascii="Times New Roman" w:hAnsi="Times New Roman" w:cs="Times New Roman"/>
               <w:b/>
-              <w:noProof/>
               <w:sz w:val="24"/>
               <w:szCs w:val="24"/>
               <w:lang w:eastAsia="en-IN"/>
@@ -3669,23 +3339,11 @@
             <w:rPr>
               <w:rFonts w:ascii="Times New Roman" w:hAnsi="Times New Roman" w:cs="Times New Roman"/>
               <w:b/>
-              <w:noProof/>
               <w:sz w:val="24"/>
               <w:szCs w:val="24"/>
               <w:lang w:eastAsia="en-IN"/>
             </w:rPr>
-            <w:t>Year:-</w:t>
-          </w:r>
-          <w:r>
-            <w:rPr>
-              <w:rFonts w:ascii="Times New Roman" w:hAnsi="Times New Roman" w:cs="Times New Roman"/>
-              <w:b/>
-              <w:noProof/>
-              <w:sz w:val="24"/>
-              <w:szCs w:val="24"/>
-              <w:lang w:eastAsia="en-IN"/>
-            </w:rPr>
-            <w:t>First</w:t>
+            <w:t>Year:-First</w:t>
           </w:r>
         </w:p>
       </w:tc>
@@ -3710,7 +3368,6 @@
             <w:rPr>
               <w:rFonts w:ascii="Times New Roman" w:hAnsi="Times New Roman" w:cs="Times New Roman"/>
               <w:b/>
-              <w:noProof/>
               <w:sz w:val="24"/>
               <w:szCs w:val="24"/>
               <w:lang w:eastAsia="en-IN"/>
@@ -3720,7 +3377,6 @@
           <w:r>
             <w:rPr>
               <w:rFonts w:ascii="Times New Roman" w:hAnsi="Times New Roman" w:cs="Times New Roman"/>
-              <w:noProof/>
               <w:sz w:val="24"/>
               <w:szCs w:val="24"/>
               <w:lang w:eastAsia="en-IN"/>
@@ -3753,17 +3409,7 @@
               <w:szCs w:val="24"/>
               <w:lang w:val="en-US" w:bidi="mr-IN"/>
             </w:rPr>
-            <w:t>Semester: -</w:t>
-          </w:r>
-          <w:r>
-            <w:rPr>
-              <w:rFonts w:ascii="Times New Roman" w:hAnsi="Times New Roman" w:cs="Times New Roman" w:eastAsiaTheme="majorEastAsia"/>
-              <w:b/>
-              <w:sz w:val="24"/>
-              <w:szCs w:val="24"/>
-              <w:lang w:val="en-US" w:bidi="mr-IN"/>
-            </w:rPr>
-            <w:t xml:space="preserve"> First</w:t>
+            <w:t>Semester: - First</w:t>
           </w:r>
         </w:p>
       </w:tc>
@@ -3771,992 +3417,293 @@
   </w:tbl>
   <w:p>
     <w:pPr>
-      <w:pStyle w:val="Header"/>
+      <w:pStyle w:val="8"/>
     </w:pPr>
   </w:p>
 </w:hdr>
 </file>
 
 <file path=word/numbering.xml><?xml version="1.0" encoding="utf-8"?>
-<w:numbering xmlns:wpc="http://schemas.microsoft.com/office/word/2010/wordprocessingCanvas" xmlns:cx="http://schemas.microsoft.com/office/drawing/2014/chartex" xmlns:mc="http://schemas.openxmlformats.org/markup-compatibility/2006" xmlns:o="urn:schemas-microsoft-com:office:office" xmlns:r="http://schemas.openxmlformats.org/officeDocument/2006/relationships" xmlns:m="http://schemas.openxmlformats.org/officeDocument/2006/math" xmlns:v="urn:schemas-microsoft-com:vml" xmlns:wp14="http://schemas.microsoft.com/office/word/2010/wordprocessingDrawing" xmlns:wp="http://schemas.openxmlformats.org/drawingml/2006/wordprocessingDrawing" xmlns:w10="urn:schemas-microsoft-com:office:word" xmlns:w="http://schemas.openxmlformats.org/wordprocessingml/2006/main" xmlns:w14="http://schemas.microsoft.com/office/word/2010/wordml" xmlns:w15="http://schemas.microsoft.com/office/word/2012/wordml" xmlns:w16se="http://schemas.microsoft.com/office/word/2015/wordml/symex" xmlns:wpg="http://schemas.microsoft.com/office/word/2010/wordprocessingGroup" xmlns:wpi="http://schemas.microsoft.com/office/word/2010/wordprocessingInk" xmlns:wne="http://schemas.microsoft.com/office/word/2006/wordml" xmlns:wps="http://schemas.microsoft.com/office/word/2010/wordprocessingShape" mc:Ignorable="w14 w15 w16se wp14">
-  <w:abstractNum w:abstractNumId="0" w15:restartNumberingAfterBreak="0">
-    <w:nsid w:val="06F45EC8"/>
-    <w:multiLevelType w:val="hybridMultilevel"/>
-    <w:tmpl w:val="D428A8FE"/>
-    <w:lvl w:ilvl="0" w:tplc="40090001">
+<w:numbering xmlns:wpc="http://schemas.microsoft.com/office/word/2010/wordprocessingCanvas" xmlns:mc="http://schemas.openxmlformats.org/markup-compatibility/2006" xmlns:o="urn:schemas-microsoft-com:office:office" xmlns:r="http://schemas.openxmlformats.org/officeDocument/2006/relationships" xmlns:m="http://schemas.openxmlformats.org/officeDocument/2006/math" xmlns:v="urn:schemas-microsoft-com:vml" xmlns:wp14="http://schemas.microsoft.com/office/word/2010/wordprocessingDrawing" xmlns:wp="http://schemas.openxmlformats.org/drawingml/2006/wordprocessingDrawing" xmlns:w10="urn:schemas-microsoft-com:office:word" xmlns:w="http://schemas.openxmlformats.org/wordprocessingml/2006/main" xmlns:w14="http://schemas.microsoft.com/office/word/2010/wordml" xmlns:wpg="http://schemas.microsoft.com/office/word/2010/wordprocessingGroup" xmlns:wpi="http://schemas.microsoft.com/office/word/2010/wordprocessingInk" xmlns:wne="http://schemas.microsoft.com/office/word/2006/wordml" xmlns:wps="http://schemas.microsoft.com/office/word/2010/wordprocessingShape" xmlns:wpsCustomData="http://www.wps.cn/officeDocument/2013/wpsCustomData" mc:Ignorable="w14 wp14">
+  <w:abstractNum w:abstractNumId="0">
+    <w:nsid w:val="2A0A7D27"/>
+    <w:multiLevelType w:val="multilevel"/>
+    <w:tmpl w:val="2A0A7D27"/>
+    <w:lvl w:ilvl="0" w:tentative="0">
+      <w:start w:val="1"/>
+      <w:numFmt w:val="decimal"/>
+      <w:lvlText w:val="%1."/>
+      <w:lvlJc w:val="left"/>
+      <w:pPr>
+        <w:ind w:left="720" w:hanging="360"/>
+      </w:pPr>
+      <w:rPr>
+        <w:rFonts w:hint="default"/>
+      </w:rPr>
+    </w:lvl>
+    <w:lvl w:ilvl="1" w:tentative="0">
+      <w:start w:val="1"/>
+      <w:numFmt w:val="lowerLetter"/>
+      <w:lvlText w:val="%2."/>
+      <w:lvlJc w:val="left"/>
+      <w:pPr>
+        <w:ind w:left="1440" w:hanging="360"/>
+      </w:pPr>
+    </w:lvl>
+    <w:lvl w:ilvl="2" w:tentative="0">
+      <w:start w:val="1"/>
+      <w:numFmt w:val="lowerRoman"/>
+      <w:lvlText w:val="%3."/>
+      <w:lvlJc w:val="right"/>
+      <w:pPr>
+        <w:ind w:left="2160" w:hanging="180"/>
+      </w:pPr>
+    </w:lvl>
+    <w:lvl w:ilvl="3" w:tentative="0">
+      <w:start w:val="1"/>
+      <w:numFmt w:val="decimal"/>
+      <w:lvlText w:val="%4."/>
+      <w:lvlJc w:val="left"/>
+      <w:pPr>
+        <w:ind w:left="2880" w:hanging="360"/>
+      </w:pPr>
+    </w:lvl>
+    <w:lvl w:ilvl="4" w:tentative="0">
+      <w:start w:val="1"/>
+      <w:numFmt w:val="lowerLetter"/>
+      <w:lvlText w:val="%5."/>
+      <w:lvlJc w:val="left"/>
+      <w:pPr>
+        <w:ind w:left="3600" w:hanging="360"/>
+      </w:pPr>
+    </w:lvl>
+    <w:lvl w:ilvl="5" w:tentative="0">
+      <w:start w:val="1"/>
+      <w:numFmt w:val="lowerRoman"/>
+      <w:lvlText w:val="%6."/>
+      <w:lvlJc w:val="right"/>
+      <w:pPr>
+        <w:ind w:left="4320" w:hanging="180"/>
+      </w:pPr>
+    </w:lvl>
+    <w:lvl w:ilvl="6" w:tentative="0">
+      <w:start w:val="1"/>
+      <w:numFmt w:val="decimal"/>
+      <w:lvlText w:val="%7."/>
+      <w:lvlJc w:val="left"/>
+      <w:pPr>
+        <w:ind w:left="5040" w:hanging="360"/>
+      </w:pPr>
+    </w:lvl>
+    <w:lvl w:ilvl="7" w:tentative="0">
+      <w:start w:val="1"/>
+      <w:numFmt w:val="lowerLetter"/>
+      <w:lvlText w:val="%8."/>
+      <w:lvlJc w:val="left"/>
+      <w:pPr>
+        <w:ind w:left="5760" w:hanging="360"/>
+      </w:pPr>
+    </w:lvl>
+    <w:lvl w:ilvl="8" w:tentative="0">
+      <w:start w:val="1"/>
+      <w:numFmt w:val="lowerRoman"/>
+      <w:lvlText w:val="%9."/>
+      <w:lvlJc w:val="right"/>
+      <w:pPr>
+        <w:ind w:left="6480" w:hanging="180"/>
+      </w:pPr>
+    </w:lvl>
+  </w:abstractNum>
+  <w:abstractNum w:abstractNumId="1">
+    <w:nsid w:val="5C1734A7"/>
+    <w:multiLevelType w:val="multilevel"/>
+    <w:tmpl w:val="5C1734A7"/>
+    <w:lvl w:ilvl="0" w:tentative="0">
+      <w:start w:val="1"/>
+      <w:numFmt w:val="decimal"/>
+      <w:lvlText w:val="%1."/>
+      <w:lvlJc w:val="left"/>
+      <w:pPr>
+        <w:ind w:left="720" w:hanging="360"/>
+      </w:pPr>
+      <w:rPr>
+        <w:rFonts w:hint="default"/>
+      </w:rPr>
+    </w:lvl>
+    <w:lvl w:ilvl="1" w:tentative="0">
+      <w:start w:val="1"/>
+      <w:numFmt w:val="lowerLetter"/>
+      <w:lvlText w:val="%2."/>
+      <w:lvlJc w:val="left"/>
+      <w:pPr>
+        <w:ind w:left="1440" w:hanging="360"/>
+      </w:pPr>
+    </w:lvl>
+    <w:lvl w:ilvl="2" w:tentative="0">
+      <w:start w:val="1"/>
+      <w:numFmt w:val="lowerRoman"/>
+      <w:lvlText w:val="%3."/>
+      <w:lvlJc w:val="right"/>
+      <w:pPr>
+        <w:ind w:left="2160" w:hanging="180"/>
+      </w:pPr>
+    </w:lvl>
+    <w:lvl w:ilvl="3" w:tentative="0">
+      <w:start w:val="1"/>
+      <w:numFmt w:val="decimal"/>
+      <w:lvlText w:val="%4."/>
+      <w:lvlJc w:val="left"/>
+      <w:pPr>
+        <w:ind w:left="2880" w:hanging="360"/>
+      </w:pPr>
+    </w:lvl>
+    <w:lvl w:ilvl="4" w:tentative="0">
+      <w:start w:val="1"/>
+      <w:numFmt w:val="lowerLetter"/>
+      <w:lvlText w:val="%5."/>
+      <w:lvlJc w:val="left"/>
+      <w:pPr>
+        <w:ind w:left="3600" w:hanging="360"/>
+      </w:pPr>
+    </w:lvl>
+    <w:lvl w:ilvl="5" w:tentative="0">
+      <w:start w:val="1"/>
+      <w:numFmt w:val="lowerRoman"/>
+      <w:lvlText w:val="%6."/>
+      <w:lvlJc w:val="right"/>
+      <w:pPr>
+        <w:ind w:left="4320" w:hanging="180"/>
+      </w:pPr>
+    </w:lvl>
+    <w:lvl w:ilvl="6" w:tentative="0">
+      <w:start w:val="1"/>
+      <w:numFmt w:val="decimal"/>
+      <w:lvlText w:val="%7."/>
+      <w:lvlJc w:val="left"/>
+      <w:pPr>
+        <w:ind w:left="5040" w:hanging="360"/>
+      </w:pPr>
+    </w:lvl>
+    <w:lvl w:ilvl="7" w:tentative="0">
+      <w:start w:val="1"/>
+      <w:numFmt w:val="lowerLetter"/>
+      <w:lvlText w:val="%8."/>
+      <w:lvlJc w:val="left"/>
+      <w:pPr>
+        <w:ind w:left="5760" w:hanging="360"/>
+      </w:pPr>
+    </w:lvl>
+    <w:lvl w:ilvl="8" w:tentative="0">
+      <w:start w:val="1"/>
+      <w:numFmt w:val="lowerRoman"/>
+      <w:lvlText w:val="%9."/>
+      <w:lvlJc w:val="right"/>
+      <w:pPr>
+        <w:ind w:left="6480" w:hanging="180"/>
+      </w:pPr>
+    </w:lvl>
+  </w:abstractNum>
+  <w:abstractNum w:abstractNumId="2">
+    <w:nsid w:val="79755613"/>
+    <w:multiLevelType w:val="multilevel"/>
+    <w:tmpl w:val="79755613"/>
+    <w:lvl w:ilvl="0" w:tentative="0">
+      <w:start w:val="1"/>
+      <w:numFmt w:val="bullet"/>
+      <w:lvlText w:val="o"/>
+      <w:lvlJc w:val="left"/>
+      <w:pPr>
+        <w:ind w:left="720" w:hanging="360"/>
+      </w:pPr>
+      <w:rPr>
+        <w:rFonts w:hint="default" w:ascii="Courier New" w:hAnsi="Courier New" w:cs="Courier New"/>
+      </w:rPr>
+    </w:lvl>
+    <w:lvl w:ilvl="1" w:tentative="0">
+      <w:start w:val="1"/>
+      <w:numFmt w:val="bullet"/>
+      <w:lvlText w:val="o"/>
+      <w:lvlJc w:val="left"/>
+      <w:pPr>
+        <w:ind w:left="1440" w:hanging="360"/>
+      </w:pPr>
+      <w:rPr>
+        <w:rFonts w:hint="default" w:ascii="Courier New" w:hAnsi="Courier New" w:cs="Courier New"/>
+      </w:rPr>
+    </w:lvl>
+    <w:lvl w:ilvl="2" w:tentative="0">
+      <w:start w:val="1"/>
+      <w:numFmt w:val="bullet"/>
+      <w:lvlText w:val=""/>
+      <w:lvlJc w:val="left"/>
+      <w:pPr>
+        <w:ind w:left="2160" w:hanging="360"/>
+      </w:pPr>
+      <w:rPr>
+        <w:rFonts w:hint="default" w:ascii="Wingdings" w:hAnsi="Wingdings"/>
+      </w:rPr>
+    </w:lvl>
+    <w:lvl w:ilvl="3" w:tentative="0">
       <w:start w:val="1"/>
       <w:numFmt w:val="bullet"/>
       <w:lvlText w:val=""/>
       <w:lvlJc w:val="left"/>
       <w:pPr>
-        <w:ind w:left="720" w:hanging="360"/>
+        <w:ind w:left="2880" w:hanging="360"/>
       </w:pPr>
       <w:rPr>
         <w:rFonts w:hint="default" w:ascii="Symbol" w:hAnsi="Symbol"/>
       </w:rPr>
     </w:lvl>
-    <w:lvl w:ilvl="1" w:tplc="40090003" w:tentative="1">
+    <w:lvl w:ilvl="4" w:tentative="0">
       <w:start w:val="1"/>
       <w:numFmt w:val="bullet"/>
       <w:lvlText w:val="o"/>
       <w:lvlJc w:val="left"/>
       <w:pPr>
-        <w:ind w:left="1440" w:hanging="360"/>
+        <w:ind w:left="3600" w:hanging="360"/>
       </w:pPr>
       <w:rPr>
         <w:rFonts w:hint="default" w:ascii="Courier New" w:hAnsi="Courier New" w:cs="Courier New"/>
       </w:rPr>
     </w:lvl>
-    <w:lvl w:ilvl="2" w:tplc="40090005" w:tentative="1">
+    <w:lvl w:ilvl="5" w:tentative="0">
       <w:start w:val="1"/>
       <w:numFmt w:val="bullet"/>
       <w:lvlText w:val=""/>
       <w:lvlJc w:val="left"/>
       <w:pPr>
-        <w:ind w:left="2160" w:hanging="360"/>
+        <w:ind w:left="4320" w:hanging="360"/>
       </w:pPr>
       <w:rPr>
         <w:rFonts w:hint="default" w:ascii="Wingdings" w:hAnsi="Wingdings"/>
       </w:rPr>
     </w:lvl>
-    <w:lvl w:ilvl="3" w:tplc="40090001" w:tentative="1">
+    <w:lvl w:ilvl="6" w:tentative="0">
       <w:start w:val="1"/>
       <w:numFmt w:val="bullet"/>
       <w:lvlText w:val=""/>
       <w:lvlJc w:val="left"/>
       <w:pPr>
-        <w:ind w:left="2880" w:hanging="360"/>
+        <w:ind w:left="5040" w:hanging="360"/>
       </w:pPr>
       <w:rPr>
         <w:rFonts w:hint="default" w:ascii="Symbol" w:hAnsi="Symbol"/>
       </w:rPr>
     </w:lvl>
-    <w:lvl w:ilvl="4" w:tplc="40090003" w:tentative="1">
+    <w:lvl w:ilvl="7" w:tentative="0">
       <w:start w:val="1"/>
       <w:numFmt w:val="bullet"/>
       <w:lvlText w:val="o"/>
       <w:lvlJc w:val="left"/>
       <w:pPr>
-        <w:ind w:left="3600" w:hanging="360"/>
+        <w:ind w:left="5760" w:hanging="360"/>
       </w:pPr>
       <w:rPr>
         <w:rFonts w:hint="default" w:ascii="Courier New" w:hAnsi="Courier New" w:cs="Courier New"/>
       </w:rPr>
     </w:lvl>
-    <w:lvl w:ilvl="5" w:tplc="40090005" w:tentative="1">
-      <w:start w:val="1"/>
-      <w:numFmt w:val="bullet"/>
-      <w:lvlText w:val=""/>
-      <w:lvlJc w:val="left"/>
-      <w:pPr>
-        <w:ind w:left="4320" w:hanging="360"/>
-      </w:pPr>
-      <w:rPr>
-        <w:rFonts w:hint="default" w:ascii="Wingdings" w:hAnsi="Wingdings"/>
-      </w:rPr>
-    </w:lvl>
-    <w:lvl w:ilvl="6" w:tplc="40090001" w:tentative="1">
-      <w:start w:val="1"/>
-      <w:numFmt w:val="bullet"/>
-      <w:lvlText w:val=""/>
-      <w:lvlJc w:val="left"/>
-      <w:pPr>
-        <w:ind w:left="5040" w:hanging="360"/>
-      </w:pPr>
-      <w:rPr>
-        <w:rFonts w:hint="default" w:ascii="Symbol" w:hAnsi="Symbol"/>
-      </w:rPr>
-    </w:lvl>
-    <w:lvl w:ilvl="7" w:tplc="40090003" w:tentative="1">
-      <w:start w:val="1"/>
-      <w:numFmt w:val="bullet"/>
-      <w:lvlText w:val="o"/>
-      <w:lvlJc w:val="left"/>
-      <w:pPr>
-        <w:ind w:left="5760" w:hanging="360"/>
-      </w:pPr>
-      <w:rPr>
-        <w:rFonts w:hint="default" w:ascii="Courier New" w:hAnsi="Courier New" w:cs="Courier New"/>
-      </w:rPr>
-    </w:lvl>
-    <w:lvl w:ilvl="8" w:tplc="40090005" w:tentative="1">
-      <w:start w:val="1"/>
-      <w:numFmt w:val="bullet"/>
-      <w:lvlText w:val=""/>
-      <w:lvlJc w:val="left"/>
-      <w:pPr>
-        <w:ind w:left="6480" w:hanging="360"/>
-      </w:pPr>
-      <w:rPr>
-        <w:rFonts w:hint="default" w:ascii="Wingdings" w:hAnsi="Wingdings"/>
-      </w:rPr>
-    </w:lvl>
-  </w:abstractNum>
-  <w:abstractNum w:abstractNumId="1" w15:restartNumberingAfterBreak="0">
-    <w:nsid w:val="088E6DFD"/>
-    <w:multiLevelType w:val="multilevel"/>
-    <w:tmpl w:val="187A5D00"/>
-    <w:lvl w:ilvl="0">
-      <w:start w:val="1"/>
-      <w:numFmt w:val="decimal"/>
-      <w:lvlText w:val="%1."/>
-      <w:lvlJc w:val="left"/>
-      <w:pPr>
-        <w:ind w:left="720" w:hanging="360"/>
-      </w:pPr>
-      <w:rPr>
-        <w:b/>
-      </w:rPr>
-    </w:lvl>
-    <w:lvl w:ilvl="1">
-      <w:start w:val="1"/>
-      <w:numFmt w:val="lowerLetter"/>
-      <w:lvlText w:val="%2."/>
-      <w:lvlJc w:val="left"/>
-      <w:pPr>
-        <w:ind w:left="1440" w:hanging="360"/>
-      </w:pPr>
-      <w:rPr>
-        <w:b w:val="0"/>
-      </w:rPr>
-    </w:lvl>
-    <w:lvl w:ilvl="2">
-      <w:start w:val="1"/>
-      <w:numFmt w:val="lowerRoman"/>
-      <w:lvlText w:val="%3."/>
-      <w:lvlJc w:val="right"/>
-      <w:pPr>
-        <w:ind w:left="2160" w:hanging="180"/>
-      </w:pPr>
-    </w:lvl>
-    <w:lvl w:ilvl="3">
-      <w:start w:val="1"/>
-      <w:numFmt w:val="decimal"/>
-      <w:lvlText w:val="%4."/>
-      <w:lvlJc w:val="left"/>
-      <w:pPr>
-        <w:ind w:left="2880" w:hanging="360"/>
-      </w:pPr>
-    </w:lvl>
-    <w:lvl w:ilvl="4">
-      <w:start w:val="1"/>
-      <w:numFmt w:val="lowerLetter"/>
-      <w:lvlText w:val="%5."/>
-      <w:lvlJc w:val="left"/>
-      <w:pPr>
-        <w:ind w:left="3600" w:hanging="360"/>
-      </w:pPr>
-    </w:lvl>
-    <w:lvl w:ilvl="5">
-      <w:start w:val="1"/>
-      <w:numFmt w:val="lowerRoman"/>
-      <w:lvlText w:val="%6."/>
-      <w:lvlJc w:val="right"/>
-      <w:pPr>
-        <w:ind w:left="4320" w:hanging="180"/>
-      </w:pPr>
-    </w:lvl>
-    <w:lvl w:ilvl="6">
-      <w:start w:val="1"/>
-      <w:numFmt w:val="decimal"/>
-      <w:lvlText w:val="%7."/>
-      <w:lvlJc w:val="left"/>
-      <w:pPr>
-        <w:ind w:left="5040" w:hanging="360"/>
-      </w:pPr>
-    </w:lvl>
-    <w:lvl w:ilvl="7">
-      <w:start w:val="1"/>
-      <w:numFmt w:val="lowerLetter"/>
-      <w:lvlText w:val="%8."/>
-      <w:lvlJc w:val="left"/>
-      <w:pPr>
-        <w:ind w:left="5760" w:hanging="360"/>
-      </w:pPr>
-    </w:lvl>
-    <w:lvl w:ilvl="8">
-      <w:start w:val="1"/>
-      <w:numFmt w:val="lowerRoman"/>
-      <w:lvlText w:val="%9."/>
-      <w:lvlJc w:val="right"/>
-      <w:pPr>
-        <w:ind w:left="6480" w:hanging="180"/>
-      </w:pPr>
-    </w:lvl>
-  </w:abstractNum>
-  <w:abstractNum w:abstractNumId="2" w15:restartNumberingAfterBreak="0">
-    <w:nsid w:val="1E7D4DF7"/>
-    <w:multiLevelType w:val="hybridMultilevel"/>
-    <w:tmpl w:val="61DE1B30"/>
-    <w:lvl w:ilvl="0" w:tplc="40090001">
-      <w:start w:val="1"/>
-      <w:numFmt w:val="bullet"/>
-      <w:lvlText w:val=""/>
-      <w:lvlJc w:val="left"/>
-      <w:pPr>
-        <w:ind w:left="720" w:hanging="360"/>
-      </w:pPr>
-      <w:rPr>
-        <w:rFonts w:hint="default" w:ascii="Symbol" w:hAnsi="Symbol"/>
-      </w:rPr>
-    </w:lvl>
-    <w:lvl w:ilvl="1" w:tplc="40090003" w:tentative="1">
-      <w:start w:val="1"/>
-      <w:numFmt w:val="bullet"/>
-      <w:lvlText w:val="o"/>
-      <w:lvlJc w:val="left"/>
-      <w:pPr>
-        <w:ind w:left="1440" w:hanging="360"/>
-      </w:pPr>
-      <w:rPr>
-        <w:rFonts w:hint="default" w:ascii="Courier New" w:hAnsi="Courier New" w:cs="Courier New"/>
-      </w:rPr>
-    </w:lvl>
-    <w:lvl w:ilvl="2" w:tplc="40090005" w:tentative="1">
-      <w:start w:val="1"/>
-      <w:numFmt w:val="bullet"/>
-      <w:lvlText w:val=""/>
-      <w:lvlJc w:val="left"/>
-      <w:pPr>
-        <w:ind w:left="2160" w:hanging="360"/>
-      </w:pPr>
-      <w:rPr>
-        <w:rFonts w:hint="default" w:ascii="Wingdings" w:hAnsi="Wingdings"/>
-      </w:rPr>
-    </w:lvl>
-    <w:lvl w:ilvl="3" w:tplc="40090001" w:tentative="1">
-      <w:start w:val="1"/>
-      <w:numFmt w:val="bullet"/>
-      <w:lvlText w:val=""/>
-      <w:lvlJc w:val="left"/>
-      <w:pPr>
-        <w:ind w:left="2880" w:hanging="360"/>
-      </w:pPr>
-      <w:rPr>
-        <w:rFonts w:hint="default" w:ascii="Symbol" w:hAnsi="Symbol"/>
-      </w:rPr>
-    </w:lvl>
-    <w:lvl w:ilvl="4" w:tplc="40090003" w:tentative="1">
-      <w:start w:val="1"/>
-      <w:numFmt w:val="bullet"/>
-      <w:lvlText w:val="o"/>
-      <w:lvlJc w:val="left"/>
-      <w:pPr>
-        <w:ind w:left="3600" w:hanging="360"/>
-      </w:pPr>
-      <w:rPr>
-        <w:rFonts w:hint="default" w:ascii="Courier New" w:hAnsi="Courier New" w:cs="Courier New"/>
-      </w:rPr>
-    </w:lvl>
-    <w:lvl w:ilvl="5" w:tplc="40090005" w:tentative="1">
-      <w:start w:val="1"/>
-      <w:numFmt w:val="bullet"/>
-      <w:lvlText w:val=""/>
-      <w:lvlJc w:val="left"/>
-      <w:pPr>
-        <w:ind w:left="4320" w:hanging="360"/>
-      </w:pPr>
-      <w:rPr>
-        <w:rFonts w:hint="default" w:ascii="Wingdings" w:hAnsi="Wingdings"/>
-      </w:rPr>
-    </w:lvl>
-    <w:lvl w:ilvl="6" w:tplc="40090001" w:tentative="1">
-      <w:start w:val="1"/>
-      <w:numFmt w:val="bullet"/>
-      <w:lvlText w:val=""/>
-      <w:lvlJc w:val="left"/>
-      <w:pPr>
-        <w:ind w:left="5040" w:hanging="360"/>
-      </w:pPr>
-      <w:rPr>
-        <w:rFonts w:hint="default" w:ascii="Symbol" w:hAnsi="Symbol"/>
-      </w:rPr>
-    </w:lvl>
-    <w:lvl w:ilvl="7" w:tplc="40090003" w:tentative="1">
-      <w:start w:val="1"/>
-      <w:numFmt w:val="bullet"/>
-      <w:lvlText w:val="o"/>
-      <w:lvlJc w:val="left"/>
-      <w:pPr>
-        <w:ind w:left="5760" w:hanging="360"/>
-      </w:pPr>
-      <w:rPr>
-        <w:rFonts w:hint="default" w:ascii="Courier New" w:hAnsi="Courier New" w:cs="Courier New"/>
-      </w:rPr>
-    </w:lvl>
-    <w:lvl w:ilvl="8" w:tplc="40090005" w:tentative="1">
-      <w:start w:val="1"/>
-      <w:numFmt w:val="bullet"/>
-      <w:lvlText w:val=""/>
-      <w:lvlJc w:val="left"/>
-      <w:pPr>
-        <w:ind w:left="6480" w:hanging="360"/>
-      </w:pPr>
-      <w:rPr>
-        <w:rFonts w:hint="default" w:ascii="Wingdings" w:hAnsi="Wingdings"/>
-      </w:rPr>
-    </w:lvl>
-  </w:abstractNum>
-  <w:abstractNum w:abstractNumId="3" w15:restartNumberingAfterBreak="0">
-    <w:nsid w:val="2A0A7D27"/>
-    <w:multiLevelType w:val="hybridMultilevel"/>
-    <w:tmpl w:val="EBA2356E"/>
-    <w:lvl w:ilvl="0" w:tplc="4009000F">
-      <w:start w:val="1"/>
-      <w:numFmt w:val="decimal"/>
-      <w:lvlText w:val="%1."/>
-      <w:lvlJc w:val="left"/>
-      <w:pPr>
-        <w:ind w:left="720" w:hanging="360"/>
-      </w:pPr>
-      <w:rPr>
-        <w:rFonts w:hint="default"/>
-      </w:rPr>
-    </w:lvl>
-    <w:lvl w:ilvl="1" w:tplc="40090019" w:tentative="1">
-      <w:start w:val="1"/>
-      <w:numFmt w:val="lowerLetter"/>
-      <w:lvlText w:val="%2."/>
-      <w:lvlJc w:val="left"/>
-      <w:pPr>
-        <w:ind w:left="1440" w:hanging="360"/>
-      </w:pPr>
-    </w:lvl>
-    <w:lvl w:ilvl="2" w:tplc="4009001B" w:tentative="1">
-      <w:start w:val="1"/>
-      <w:numFmt w:val="lowerRoman"/>
-      <w:lvlText w:val="%3."/>
-      <w:lvlJc w:val="right"/>
-      <w:pPr>
-        <w:ind w:left="2160" w:hanging="180"/>
-      </w:pPr>
-    </w:lvl>
-    <w:lvl w:ilvl="3" w:tplc="4009000F" w:tentative="1">
-      <w:start w:val="1"/>
-      <w:numFmt w:val="decimal"/>
-      <w:lvlText w:val="%4."/>
-      <w:lvlJc w:val="left"/>
-      <w:pPr>
-        <w:ind w:left="2880" w:hanging="360"/>
-      </w:pPr>
-    </w:lvl>
-    <w:lvl w:ilvl="4" w:tplc="40090019" w:tentative="1">
-      <w:start w:val="1"/>
-      <w:numFmt w:val="lowerLetter"/>
-      <w:lvlText w:val="%5."/>
-      <w:lvlJc w:val="left"/>
-      <w:pPr>
-        <w:ind w:left="3600" w:hanging="360"/>
-      </w:pPr>
-    </w:lvl>
-    <w:lvl w:ilvl="5" w:tplc="4009001B" w:tentative="1">
-      <w:start w:val="1"/>
-      <w:numFmt w:val="lowerRoman"/>
-      <w:lvlText w:val="%6."/>
-      <w:lvlJc w:val="right"/>
-      <w:pPr>
-        <w:ind w:left="4320" w:hanging="180"/>
-      </w:pPr>
-    </w:lvl>
-    <w:lvl w:ilvl="6" w:tplc="4009000F" w:tentative="1">
-      <w:start w:val="1"/>
-      <w:numFmt w:val="decimal"/>
-      <w:lvlText w:val="%7."/>
-      <w:lvlJc w:val="left"/>
-      <w:pPr>
-        <w:ind w:left="5040" w:hanging="360"/>
-      </w:pPr>
-    </w:lvl>
-    <w:lvl w:ilvl="7" w:tplc="40090019" w:tentative="1">
-      <w:start w:val="1"/>
-      <w:numFmt w:val="lowerLetter"/>
-      <w:lvlText w:val="%8."/>
-      <w:lvlJc w:val="left"/>
-      <w:pPr>
-        <w:ind w:left="5760" w:hanging="360"/>
-      </w:pPr>
-    </w:lvl>
-    <w:lvl w:ilvl="8" w:tplc="4009001B" w:tentative="1">
-      <w:start w:val="1"/>
-      <w:numFmt w:val="lowerRoman"/>
-      <w:lvlText w:val="%9."/>
-      <w:lvlJc w:val="right"/>
-      <w:pPr>
-        <w:ind w:left="6480" w:hanging="180"/>
-      </w:pPr>
-    </w:lvl>
-  </w:abstractNum>
-  <w:abstractNum w:abstractNumId="4" w15:restartNumberingAfterBreak="0">
-    <w:nsid w:val="315004C1"/>
-    <w:multiLevelType w:val="hybridMultilevel"/>
-    <w:tmpl w:val="EBA2356E"/>
-    <w:lvl w:ilvl="0" w:tplc="4009000F">
-      <w:start w:val="1"/>
-      <w:numFmt w:val="decimal"/>
-      <w:lvlText w:val="%1."/>
-      <w:lvlJc w:val="left"/>
-      <w:pPr>
-        <w:ind w:left="720" w:hanging="360"/>
-      </w:pPr>
-      <w:rPr>
-        <w:rFonts w:hint="default"/>
-      </w:rPr>
-    </w:lvl>
-    <w:lvl w:ilvl="1" w:tplc="40090019" w:tentative="1">
-      <w:start w:val="1"/>
-      <w:numFmt w:val="lowerLetter"/>
-      <w:lvlText w:val="%2."/>
-      <w:lvlJc w:val="left"/>
-      <w:pPr>
-        <w:ind w:left="1440" w:hanging="360"/>
-      </w:pPr>
-    </w:lvl>
-    <w:lvl w:ilvl="2" w:tplc="4009001B" w:tentative="1">
-      <w:start w:val="1"/>
-      <w:numFmt w:val="lowerRoman"/>
-      <w:lvlText w:val="%3."/>
-      <w:lvlJc w:val="right"/>
-      <w:pPr>
-        <w:ind w:left="2160" w:hanging="180"/>
-      </w:pPr>
-    </w:lvl>
-    <w:lvl w:ilvl="3" w:tplc="4009000F" w:tentative="1">
-      <w:start w:val="1"/>
-      <w:numFmt w:val="decimal"/>
-      <w:lvlText w:val="%4."/>
-      <w:lvlJc w:val="left"/>
-      <w:pPr>
-        <w:ind w:left="2880" w:hanging="360"/>
-      </w:pPr>
-    </w:lvl>
-    <w:lvl w:ilvl="4" w:tplc="40090019" w:tentative="1">
-      <w:start w:val="1"/>
-      <w:numFmt w:val="lowerLetter"/>
-      <w:lvlText w:val="%5."/>
-      <w:lvlJc w:val="left"/>
-      <w:pPr>
-        <w:ind w:left="3600" w:hanging="360"/>
-      </w:pPr>
-    </w:lvl>
-    <w:lvl w:ilvl="5" w:tplc="4009001B" w:tentative="1">
-      <w:start w:val="1"/>
-      <w:numFmt w:val="lowerRoman"/>
-      <w:lvlText w:val="%6."/>
-      <w:lvlJc w:val="right"/>
-      <w:pPr>
-        <w:ind w:left="4320" w:hanging="180"/>
-      </w:pPr>
-    </w:lvl>
-    <w:lvl w:ilvl="6" w:tplc="4009000F" w:tentative="1">
-      <w:start w:val="1"/>
-      <w:numFmt w:val="decimal"/>
-      <w:lvlText w:val="%7."/>
-      <w:lvlJc w:val="left"/>
-      <w:pPr>
-        <w:ind w:left="5040" w:hanging="360"/>
-      </w:pPr>
-    </w:lvl>
-    <w:lvl w:ilvl="7" w:tplc="40090019" w:tentative="1">
-      <w:start w:val="1"/>
-      <w:numFmt w:val="lowerLetter"/>
-      <w:lvlText w:val="%8."/>
-      <w:lvlJc w:val="left"/>
-      <w:pPr>
-        <w:ind w:left="5760" w:hanging="360"/>
-      </w:pPr>
-    </w:lvl>
-    <w:lvl w:ilvl="8" w:tplc="4009001B" w:tentative="1">
-      <w:start w:val="1"/>
-      <w:numFmt w:val="lowerRoman"/>
-      <w:lvlText w:val="%9."/>
-      <w:lvlJc w:val="right"/>
-      <w:pPr>
-        <w:ind w:left="6480" w:hanging="180"/>
-      </w:pPr>
-    </w:lvl>
-  </w:abstractNum>
-  <w:abstractNum w:abstractNumId="5" w15:restartNumberingAfterBreak="0">
-    <w:nsid w:val="414F312C"/>
-    <w:multiLevelType w:val="multilevel"/>
-    <w:tmpl w:val="20BAE81A"/>
-    <w:lvl w:ilvl="0">
-      <w:start w:val="1"/>
-      <w:numFmt w:val="lowerLetter"/>
-      <w:lvlText w:val="%1)"/>
-      <w:lvlJc w:val="left"/>
-      <w:pPr>
-        <w:ind w:left="720" w:hanging="360"/>
-      </w:pPr>
-      <w:rPr>
-        <w:b/>
-      </w:rPr>
-    </w:lvl>
-    <w:lvl w:ilvl="1">
-      <w:start w:val="1"/>
-      <w:numFmt w:val="lowerLetter"/>
-      <w:lvlText w:val="%2."/>
-      <w:lvlJc w:val="left"/>
-      <w:pPr>
-        <w:ind w:left="1440" w:hanging="360"/>
-      </w:pPr>
-      <w:rPr>
-        <w:b w:val="0"/>
-      </w:rPr>
-    </w:lvl>
-    <w:lvl w:ilvl="2">
-      <w:start w:val="1"/>
-      <w:numFmt w:val="lowerRoman"/>
-      <w:lvlText w:val="%3."/>
-      <w:lvlJc w:val="right"/>
-      <w:pPr>
-        <w:ind w:left="2160" w:hanging="180"/>
-      </w:pPr>
-    </w:lvl>
-    <w:lvl w:ilvl="3">
-      <w:start w:val="1"/>
-      <w:numFmt w:val="decimal"/>
-      <w:lvlText w:val="%4."/>
-      <w:lvlJc w:val="left"/>
-      <w:pPr>
-        <w:ind w:left="2880" w:hanging="360"/>
-      </w:pPr>
-    </w:lvl>
-    <w:lvl w:ilvl="4">
-      <w:start w:val="1"/>
-      <w:numFmt w:val="lowerLetter"/>
-      <w:lvlText w:val="%5."/>
-      <w:lvlJc w:val="left"/>
-      <w:pPr>
-        <w:ind w:left="3600" w:hanging="360"/>
-      </w:pPr>
-    </w:lvl>
-    <w:lvl w:ilvl="5">
-      <w:start w:val="1"/>
-      <w:numFmt w:val="lowerRoman"/>
-      <w:lvlText w:val="%6."/>
-      <w:lvlJc w:val="right"/>
-      <w:pPr>
-        <w:ind w:left="4320" w:hanging="180"/>
-      </w:pPr>
-    </w:lvl>
-    <w:lvl w:ilvl="6">
-      <w:start w:val="1"/>
-      <w:numFmt w:val="decimal"/>
-      <w:lvlText w:val="%7."/>
-      <w:lvlJc w:val="left"/>
-      <w:pPr>
-        <w:ind w:left="5040" w:hanging="360"/>
-      </w:pPr>
-    </w:lvl>
-    <w:lvl w:ilvl="7">
-      <w:start w:val="1"/>
-      <w:numFmt w:val="lowerLetter"/>
-      <w:lvlText w:val="%8."/>
-      <w:lvlJc w:val="left"/>
-      <w:pPr>
-        <w:ind w:left="5760" w:hanging="360"/>
-      </w:pPr>
-    </w:lvl>
-    <w:lvl w:ilvl="8">
-      <w:start w:val="1"/>
-      <w:numFmt w:val="lowerRoman"/>
-      <w:lvlText w:val="%9."/>
-      <w:lvlJc w:val="right"/>
-      <w:pPr>
-        <w:ind w:left="6480" w:hanging="180"/>
-      </w:pPr>
-    </w:lvl>
-  </w:abstractNum>
-  <w:abstractNum w:abstractNumId="6" w15:restartNumberingAfterBreak="0">
-    <w:nsid w:val="5C1734A7"/>
-    <w:multiLevelType w:val="hybridMultilevel"/>
-    <w:tmpl w:val="5FEC4A2C"/>
-    <w:lvl w:ilvl="0" w:tplc="4009000F">
-      <w:start w:val="1"/>
-      <w:numFmt w:val="decimal"/>
-      <w:lvlText w:val="%1."/>
-      <w:lvlJc w:val="left"/>
-      <w:pPr>
-        <w:ind w:left="720" w:hanging="360"/>
-      </w:pPr>
-      <w:rPr>
-        <w:rFonts w:hint="default"/>
-      </w:rPr>
-    </w:lvl>
-    <w:lvl w:ilvl="1" w:tplc="40090019" w:tentative="1">
-      <w:start w:val="1"/>
-      <w:numFmt w:val="lowerLetter"/>
-      <w:lvlText w:val="%2."/>
-      <w:lvlJc w:val="left"/>
-      <w:pPr>
-        <w:ind w:left="1440" w:hanging="360"/>
-      </w:pPr>
-    </w:lvl>
-    <w:lvl w:ilvl="2" w:tplc="4009001B" w:tentative="1">
-      <w:start w:val="1"/>
-      <w:numFmt w:val="lowerRoman"/>
-      <w:lvlText w:val="%3."/>
-      <w:lvlJc w:val="right"/>
-      <w:pPr>
-        <w:ind w:left="2160" w:hanging="180"/>
-      </w:pPr>
-    </w:lvl>
-    <w:lvl w:ilvl="3" w:tplc="4009000F" w:tentative="1">
-      <w:start w:val="1"/>
-      <w:numFmt w:val="decimal"/>
-      <w:lvlText w:val="%4."/>
-      <w:lvlJc w:val="left"/>
-      <w:pPr>
-        <w:ind w:left="2880" w:hanging="360"/>
-      </w:pPr>
-    </w:lvl>
-    <w:lvl w:ilvl="4" w:tplc="40090019" w:tentative="1">
-      <w:start w:val="1"/>
-      <w:numFmt w:val="lowerLetter"/>
-      <w:lvlText w:val="%5."/>
-      <w:lvlJc w:val="left"/>
-      <w:pPr>
-        <w:ind w:left="3600" w:hanging="360"/>
-      </w:pPr>
-    </w:lvl>
-    <w:lvl w:ilvl="5" w:tplc="4009001B" w:tentative="1">
-      <w:start w:val="1"/>
-      <w:numFmt w:val="lowerRoman"/>
-      <w:lvlText w:val="%6."/>
-      <w:lvlJc w:val="right"/>
-      <w:pPr>
-        <w:ind w:left="4320" w:hanging="180"/>
-      </w:pPr>
-    </w:lvl>
-    <w:lvl w:ilvl="6" w:tplc="4009000F" w:tentative="1">
-      <w:start w:val="1"/>
-      <w:numFmt w:val="decimal"/>
-      <w:lvlText w:val="%7."/>
-      <w:lvlJc w:val="left"/>
-      <w:pPr>
-        <w:ind w:left="5040" w:hanging="360"/>
-      </w:pPr>
-    </w:lvl>
-    <w:lvl w:ilvl="7" w:tplc="40090019" w:tentative="1">
-      <w:start w:val="1"/>
-      <w:numFmt w:val="lowerLetter"/>
-      <w:lvlText w:val="%8."/>
-      <w:lvlJc w:val="left"/>
-      <w:pPr>
-        <w:ind w:left="5760" w:hanging="360"/>
-      </w:pPr>
-    </w:lvl>
-    <w:lvl w:ilvl="8" w:tplc="4009001B" w:tentative="1">
-      <w:start w:val="1"/>
-      <w:numFmt w:val="lowerRoman"/>
-      <w:lvlText w:val="%9."/>
-      <w:lvlJc w:val="right"/>
-      <w:pPr>
-        <w:ind w:left="6480" w:hanging="180"/>
-      </w:pPr>
-    </w:lvl>
-  </w:abstractNum>
-  <w:abstractNum w:abstractNumId="7" w15:restartNumberingAfterBreak="0">
-    <w:nsid w:val="70EE1798"/>
-    <w:multiLevelType w:val="hybridMultilevel"/>
-    <w:tmpl w:val="AE48B410"/>
-    <w:lvl w:ilvl="0" w:tplc="4009000F">
-      <w:start w:val="1"/>
-      <w:numFmt w:val="decimal"/>
-      <w:lvlText w:val="%1."/>
-      <w:lvlJc w:val="left"/>
-      <w:pPr>
-        <w:ind w:left="720" w:hanging="360"/>
-      </w:pPr>
-    </w:lvl>
-    <w:lvl w:ilvl="1" w:tplc="40090019" w:tentative="1">
-      <w:start w:val="1"/>
-      <w:numFmt w:val="lowerLetter"/>
-      <w:lvlText w:val="%2."/>
-      <w:lvlJc w:val="left"/>
-      <w:pPr>
-        <w:ind w:left="1440" w:hanging="360"/>
-      </w:pPr>
-    </w:lvl>
-    <w:lvl w:ilvl="2" w:tplc="4009001B" w:tentative="1">
-      <w:start w:val="1"/>
-      <w:numFmt w:val="lowerRoman"/>
-      <w:lvlText w:val="%3."/>
-      <w:lvlJc w:val="right"/>
-      <w:pPr>
-        <w:ind w:left="2160" w:hanging="180"/>
-      </w:pPr>
-    </w:lvl>
-    <w:lvl w:ilvl="3" w:tplc="4009000F" w:tentative="1">
-      <w:start w:val="1"/>
-      <w:numFmt w:val="decimal"/>
-      <w:lvlText w:val="%4."/>
-      <w:lvlJc w:val="left"/>
-      <w:pPr>
-        <w:ind w:left="2880" w:hanging="360"/>
-      </w:pPr>
-    </w:lvl>
-    <w:lvl w:ilvl="4" w:tplc="40090019" w:tentative="1">
-      <w:start w:val="1"/>
-      <w:numFmt w:val="lowerLetter"/>
-      <w:lvlText w:val="%5."/>
-      <w:lvlJc w:val="left"/>
-      <w:pPr>
-        <w:ind w:left="3600" w:hanging="360"/>
-      </w:pPr>
-    </w:lvl>
-    <w:lvl w:ilvl="5" w:tplc="4009001B" w:tentative="1">
-      <w:start w:val="1"/>
-      <w:numFmt w:val="lowerRoman"/>
-      <w:lvlText w:val="%6."/>
-      <w:lvlJc w:val="right"/>
-      <w:pPr>
-        <w:ind w:left="4320" w:hanging="180"/>
-      </w:pPr>
-    </w:lvl>
-    <w:lvl w:ilvl="6" w:tplc="4009000F" w:tentative="1">
-      <w:start w:val="1"/>
-      <w:numFmt w:val="decimal"/>
-      <w:lvlText w:val="%7."/>
-      <w:lvlJc w:val="left"/>
-      <w:pPr>
-        <w:ind w:left="5040" w:hanging="360"/>
-      </w:pPr>
-    </w:lvl>
-    <w:lvl w:ilvl="7" w:tplc="40090019" w:tentative="1">
-      <w:start w:val="1"/>
-      <w:numFmt w:val="lowerLetter"/>
-      <w:lvlText w:val="%8."/>
-      <w:lvlJc w:val="left"/>
-      <w:pPr>
-        <w:ind w:left="5760" w:hanging="360"/>
-      </w:pPr>
-    </w:lvl>
-    <w:lvl w:ilvl="8" w:tplc="4009001B" w:tentative="1">
-      <w:start w:val="1"/>
-      <w:numFmt w:val="lowerRoman"/>
-      <w:lvlText w:val="%9."/>
-      <w:lvlJc w:val="right"/>
-      <w:pPr>
-        <w:ind w:left="6480" w:hanging="180"/>
-      </w:pPr>
-    </w:lvl>
-  </w:abstractNum>
-  <w:abstractNum w:abstractNumId="8" w15:restartNumberingAfterBreak="0">
-    <w:nsid w:val="79020B32"/>
-    <w:multiLevelType w:val="hybridMultilevel"/>
-    <w:tmpl w:val="411C4818"/>
-    <w:lvl w:ilvl="0" w:tplc="2F2620EC">
-      <w:numFmt w:val="bullet"/>
-      <w:lvlText w:val="-"/>
-      <w:lvlJc w:val="left"/>
-      <w:pPr>
-        <w:ind w:left="720" w:hanging="360"/>
-      </w:pPr>
-      <w:rPr>
-        <w:rFonts w:hint="default" w:ascii="Arial" w:hAnsi="Arial" w:cs="Arial" w:eastAsiaTheme="minorHAnsi"/>
-        <w:b w:val="0"/>
-        <w:sz w:val="22"/>
-      </w:rPr>
-    </w:lvl>
-    <w:lvl w:ilvl="1" w:tplc="40090003" w:tentative="1">
-      <w:start w:val="1"/>
-      <w:numFmt w:val="bullet"/>
-      <w:lvlText w:val="o"/>
-      <w:lvlJc w:val="left"/>
-      <w:pPr>
-        <w:ind w:left="1440" w:hanging="360"/>
-      </w:pPr>
-      <w:rPr>
-        <w:rFonts w:hint="default" w:ascii="Courier New" w:hAnsi="Courier New" w:cs="Courier New"/>
-      </w:rPr>
-    </w:lvl>
-    <w:lvl w:ilvl="2" w:tplc="40090005" w:tentative="1">
-      <w:start w:val="1"/>
-      <w:numFmt w:val="bullet"/>
-      <w:lvlText w:val=""/>
-      <w:lvlJc w:val="left"/>
-      <w:pPr>
-        <w:ind w:left="2160" w:hanging="360"/>
-      </w:pPr>
-      <w:rPr>
-        <w:rFonts w:hint="default" w:ascii="Wingdings" w:hAnsi="Wingdings"/>
-      </w:rPr>
-    </w:lvl>
-    <w:lvl w:ilvl="3" w:tplc="40090001" w:tentative="1">
-      <w:start w:val="1"/>
-      <w:numFmt w:val="bullet"/>
-      <w:lvlText w:val=""/>
-      <w:lvlJc w:val="left"/>
-      <w:pPr>
-        <w:ind w:left="2880" w:hanging="360"/>
-      </w:pPr>
-      <w:rPr>
-        <w:rFonts w:hint="default" w:ascii="Symbol" w:hAnsi="Symbol"/>
-      </w:rPr>
-    </w:lvl>
-    <w:lvl w:ilvl="4" w:tplc="40090003" w:tentative="1">
-      <w:start w:val="1"/>
-      <w:numFmt w:val="bullet"/>
-      <w:lvlText w:val="o"/>
-      <w:lvlJc w:val="left"/>
-      <w:pPr>
-        <w:ind w:left="3600" w:hanging="360"/>
-      </w:pPr>
-      <w:rPr>
-        <w:rFonts w:hint="default" w:ascii="Courier New" w:hAnsi="Courier New" w:cs="Courier New"/>
-      </w:rPr>
-    </w:lvl>
-    <w:lvl w:ilvl="5" w:tplc="40090005" w:tentative="1">
-      <w:start w:val="1"/>
-      <w:numFmt w:val="bullet"/>
-      <w:lvlText w:val=""/>
-      <w:lvlJc w:val="left"/>
-      <w:pPr>
-        <w:ind w:left="4320" w:hanging="360"/>
-      </w:pPr>
-      <w:rPr>
-        <w:rFonts w:hint="default" w:ascii="Wingdings" w:hAnsi="Wingdings"/>
-      </w:rPr>
-    </w:lvl>
-    <w:lvl w:ilvl="6" w:tplc="40090001" w:tentative="1">
-      <w:start w:val="1"/>
-      <w:numFmt w:val="bullet"/>
-      <w:lvlText w:val=""/>
-      <w:lvlJc w:val="left"/>
-      <w:pPr>
-        <w:ind w:left="5040" w:hanging="360"/>
-      </w:pPr>
-      <w:rPr>
-        <w:rFonts w:hint="default" w:ascii="Symbol" w:hAnsi="Symbol"/>
-      </w:rPr>
-    </w:lvl>
-    <w:lvl w:ilvl="7" w:tplc="40090003" w:tentative="1">
-      <w:start w:val="1"/>
-      <w:numFmt w:val="bullet"/>
-      <w:lvlText w:val="o"/>
-      <w:lvlJc w:val="left"/>
-      <w:pPr>
-        <w:ind w:left="5760" w:hanging="360"/>
-      </w:pPr>
-      <w:rPr>
-        <w:rFonts w:hint="default" w:ascii="Courier New" w:hAnsi="Courier New" w:cs="Courier New"/>
-      </w:rPr>
-    </w:lvl>
-    <w:lvl w:ilvl="8" w:tplc="40090005" w:tentative="1">
-      <w:start w:val="1"/>
-      <w:numFmt w:val="bullet"/>
-      <w:lvlText w:val=""/>
-      <w:lvlJc w:val="left"/>
-      <w:pPr>
-        <w:ind w:left="6480" w:hanging="360"/>
-      </w:pPr>
-      <w:rPr>
-        <w:rFonts w:hint="default" w:ascii="Wingdings" w:hAnsi="Wingdings"/>
-      </w:rPr>
-    </w:lvl>
-  </w:abstractNum>
-  <w:abstractNum w:abstractNumId="9" w15:restartNumberingAfterBreak="0">
-    <w:nsid w:val="79755613"/>
-    <w:multiLevelType w:val="hybridMultilevel"/>
-    <w:tmpl w:val="A33843A4"/>
-    <w:lvl w:ilvl="0" w:tplc="40090003">
-      <w:start w:val="1"/>
-      <w:numFmt w:val="bullet"/>
-      <w:lvlText w:val="o"/>
-      <w:lvlJc w:val="left"/>
-      <w:pPr>
-        <w:ind w:left="720" w:hanging="360"/>
-      </w:pPr>
-      <w:rPr>
-        <w:rFonts w:hint="default" w:ascii="Courier New" w:hAnsi="Courier New" w:cs="Courier New"/>
-      </w:rPr>
-    </w:lvl>
-    <w:lvl w:ilvl="1" w:tplc="40090003">
-      <w:start w:val="1"/>
-      <w:numFmt w:val="bullet"/>
-      <w:lvlText w:val="o"/>
-      <w:lvlJc w:val="left"/>
-      <w:pPr>
-        <w:ind w:left="1440" w:hanging="360"/>
-      </w:pPr>
-      <w:rPr>
-        <w:rFonts w:hint="default" w:ascii="Courier New" w:hAnsi="Courier New" w:cs="Courier New"/>
-      </w:rPr>
-    </w:lvl>
-    <w:lvl w:ilvl="2" w:tplc="40090005" w:tentative="1">
-      <w:start w:val="1"/>
-      <w:numFmt w:val="bullet"/>
-      <w:lvlText w:val=""/>
-      <w:lvlJc w:val="left"/>
-      <w:pPr>
-        <w:ind w:left="2160" w:hanging="360"/>
-      </w:pPr>
-      <w:rPr>
-        <w:rFonts w:hint="default" w:ascii="Wingdings" w:hAnsi="Wingdings"/>
-      </w:rPr>
-    </w:lvl>
-    <w:lvl w:ilvl="3" w:tplc="40090001" w:tentative="1">
-      <w:start w:val="1"/>
-      <w:numFmt w:val="bullet"/>
-      <w:lvlText w:val=""/>
-      <w:lvlJc w:val="left"/>
-      <w:pPr>
-        <w:ind w:left="2880" w:hanging="360"/>
-      </w:pPr>
-      <w:rPr>
-        <w:rFonts w:hint="default" w:ascii="Symbol" w:hAnsi="Symbol"/>
-      </w:rPr>
-    </w:lvl>
-    <w:lvl w:ilvl="4" w:tplc="40090003" w:tentative="1">
-      <w:start w:val="1"/>
-      <w:numFmt w:val="bullet"/>
-      <w:lvlText w:val="o"/>
-      <w:lvlJc w:val="left"/>
-      <w:pPr>
-        <w:ind w:left="3600" w:hanging="360"/>
-      </w:pPr>
-      <w:rPr>
-        <w:rFonts w:hint="default" w:ascii="Courier New" w:hAnsi="Courier New" w:cs="Courier New"/>
-      </w:rPr>
-    </w:lvl>
-    <w:lvl w:ilvl="5" w:tplc="40090005" w:tentative="1">
-      <w:start w:val="1"/>
-      <w:numFmt w:val="bullet"/>
-      <w:lvlText w:val=""/>
-      <w:lvlJc w:val="left"/>
-      <w:pPr>
-        <w:ind w:left="4320" w:hanging="360"/>
-      </w:pPr>
-      <w:rPr>
-        <w:rFonts w:hint="default" w:ascii="Wingdings" w:hAnsi="Wingdings"/>
-      </w:rPr>
-    </w:lvl>
-    <w:lvl w:ilvl="6" w:tplc="40090001" w:tentative="1">
-      <w:start w:val="1"/>
-      <w:numFmt w:val="bullet"/>
-      <w:lvlText w:val=""/>
-      <w:lvlJc w:val="left"/>
-      <w:pPr>
-        <w:ind w:left="5040" w:hanging="360"/>
-      </w:pPr>
-      <w:rPr>
-        <w:rFonts w:hint="default" w:ascii="Symbol" w:hAnsi="Symbol"/>
-      </w:rPr>
-    </w:lvl>
-    <w:lvl w:ilvl="7" w:tplc="40090003" w:tentative="1">
-      <w:start w:val="1"/>
-      <w:numFmt w:val="bullet"/>
-      <w:lvlText w:val="o"/>
-      <w:lvlJc w:val="left"/>
-      <w:pPr>
-        <w:ind w:left="5760" w:hanging="360"/>
-      </w:pPr>
-      <w:rPr>
-        <w:rFonts w:hint="default" w:ascii="Courier New" w:hAnsi="Courier New" w:cs="Courier New"/>
-      </w:rPr>
-    </w:lvl>
-    <w:lvl w:ilvl="8" w:tplc="40090005" w:tentative="1">
+    <w:lvl w:ilvl="8" w:tentative="0">
       <w:start w:val="1"/>
       <w:numFmt w:val="bullet"/>
       <w:lvlText w:val=""/>
@@ -4770,446 +3717,308 @@
     </w:lvl>
   </w:abstractNum>
   <w:num w:numId="1">
-    <w:abstractNumId w:val="6"/>
+    <w:abstractNumId w:val="1"/>
   </w:num>
   <w:num w:numId="2">
-    <w:abstractNumId w:val="1"/>
+    <w:abstractNumId w:val="2"/>
   </w:num>
   <w:num w:numId="3">
-    <w:abstractNumId w:val="5"/>
-  </w:num>
-  <w:num w:numId="4">
-    <w:abstractNumId w:val="8"/>
-  </w:num>
-  <w:num w:numId="5">
-    <w:abstractNumId w:val="7"/>
-  </w:num>
-  <w:num w:numId="6">
     <w:abstractNumId w:val="0"/>
   </w:num>
-  <w:num w:numId="7">
-    <w:abstractNumId w:val="9"/>
-  </w:num>
-  <w:num w:numId="8">
-    <w:abstractNumId w:val="2"/>
-  </w:num>
-  <w:num w:numId="9">
-    <w:abstractNumId w:val="4"/>
-  </w:num>
-  <w:num w:numId="10">
-    <w:abstractNumId w:val="3"/>
-  </w:num>
-  <w:numIdMacAtCleanup w:val="4"/>
 </w:numbering>
 </file>
 
+<file path=word/people.xml><?xml version="1.0" encoding="utf-8"?>
+<w15:people xmlns:wpc="http://schemas.microsoft.com/office/word/2010/wordprocessingCanvas" xmlns:mc="http://schemas.openxmlformats.org/markup-compatibility/2006" xmlns:o="urn:schemas-microsoft-com:office:office" xmlns:r="http://schemas.openxmlformats.org/officeDocument/2006/relationships" xmlns:m="http://schemas.openxmlformats.org/officeDocument/2006/math" xmlns:v="urn:schemas-microsoft-com:vml" xmlns:wp14="http://schemas.microsoft.com/office/word/2010/wordprocessingDrawing" xmlns:wp="http://schemas.openxmlformats.org/drawingml/2006/wordprocessingDrawing" xmlns:w="http://schemas.openxmlformats.org/wordprocessingml/2006/main" xmlns:w14="http://schemas.microsoft.com/office/word/2010/wordml" xmlns:w15="http://schemas.microsoft.com/office/word/2012/wordml" xmlns:w10="urn:schemas-microsoft-com:office:word" xmlns:wpg="http://schemas.microsoft.com/office/word/2010/wordprocessingGroup" xmlns:wpi="http://schemas.microsoft.com/office/word/2010/wordprocessingInk" xmlns:wne="http://schemas.microsoft.com/office/word/2006/wordml" xmlns:wps="http://schemas.microsoft.com/office/word/2010/wordprocessingShape" xmlns:wpsCustomData="http://www.wps.cn/officeDocument/2013/wpsCustomData" mc:Ignorable="w14 w15 wp14">
+  <w15:person w15:author="KRISHNA MENON - 70122300036">
+    <w15:presenceInfo w15:providerId="None" w15:userId="KRISHNA MENON - 70122300036"/>
+  </w15:person>
+</w15:people>
+</file>
+
 <file path=word/styles.xml><?xml version="1.0" encoding="utf-8"?>
-<w:styles xmlns:mc="http://schemas.openxmlformats.org/markup-compatibility/2006" xmlns:r="http://schemas.openxmlformats.org/officeDocument/2006/relationships" xmlns:w="http://schemas.openxmlformats.org/wordprocessingml/2006/main" xmlns:w14="http://schemas.microsoft.com/office/word/2010/wordml" xmlns:w15="http://schemas.microsoft.com/office/word/2012/wordml" xmlns:w16se="http://schemas.microsoft.com/office/word/2015/wordml/symex" mc:Ignorable="w14 w15 w16se">
+<w:styles xmlns:mc="http://schemas.openxmlformats.org/markup-compatibility/2006" xmlns:o="urn:schemas-microsoft-com:office:office" xmlns:r="http://schemas.openxmlformats.org/officeDocument/2006/relationships" xmlns:m="http://schemas.openxmlformats.org/officeDocument/2006/math" xmlns:v="urn:schemas-microsoft-com:vml" xmlns:w="http://schemas.openxmlformats.org/wordprocessingml/2006/main" xmlns:w14="http://schemas.microsoft.com/office/word/2010/wordml" xmlns:w10="urn:schemas-microsoft-com:office:word" xmlns:sl="http://schemas.openxmlformats.org/schemaLibrary/2006/main" xmlns:wpsCustomData="http://www.wps.cn/officeDocument/2013/wpsCustomData" mc:Ignorable="w14">
   <w:docDefaults>
     <w:rPrDefault>
       <w:rPr>
         <w:rFonts w:asciiTheme="minorHAnsi" w:hAnsiTheme="minorHAnsi" w:eastAsiaTheme="minorHAnsi" w:cstheme="minorBidi"/>
-        <w:sz w:val="22"/>
-        <w:szCs w:val="22"/>
-        <w:lang w:val="en-IN" w:eastAsia="en-US" w:bidi="ar-SA"/>
       </w:rPr>
     </w:rPrDefault>
-    <w:pPrDefault>
-      <w:pPr>
-        <w:spacing w:after="160" w:line="259" w:lineRule="auto"/>
-      </w:pPr>
-    </w:pPrDefault>
+    <w:pPrDefault/>
   </w:docDefaults>
-  <w:latentStyles w:defLockedState="0" w:defUIPriority="99" w:defSemiHidden="0" w:defUnhideWhenUsed="0" w:defQFormat="0" w:count="371">
-    <w:lsdException w:name="Normal" w:uiPriority="0" w:qFormat="1"/>
-    <w:lsdException w:name="heading 1" w:uiPriority="9" w:qFormat="1"/>
-    <w:lsdException w:name="heading 2" w:uiPriority="9" w:semiHidden="1" w:unhideWhenUsed="1" w:qFormat="1"/>
-    <w:lsdException w:name="heading 3" w:uiPriority="9" w:semiHidden="1" w:unhideWhenUsed="1" w:qFormat="1"/>
-    <w:lsdException w:name="heading 4" w:uiPriority="9" w:semiHidden="1" w:unhideWhenUsed="1" w:qFormat="1"/>
-    <w:lsdException w:name="heading 5" w:uiPriority="9" w:semiHidden="1" w:unhideWhenUsed="1" w:qFormat="1"/>
-    <w:lsdException w:name="heading 6" w:uiPriority="9" w:semiHidden="1" w:unhideWhenUsed="1" w:qFormat="1"/>
-    <w:lsdException w:name="heading 7" w:uiPriority="9" w:semiHidden="1" w:unhideWhenUsed="1" w:qFormat="1"/>
-    <w:lsdException w:name="heading 8" w:uiPriority="9" w:semiHidden="1" w:unhideWhenUsed="1" w:qFormat="1"/>
-    <w:lsdException w:name="heading 9" w:uiPriority="9" w:semiHidden="1" w:unhideWhenUsed="1" w:qFormat="1"/>
-    <w:lsdException w:name="index 1" w:semiHidden="1" w:unhideWhenUsed="1"/>
-    <w:lsdException w:name="index 2" w:semiHidden="1" w:unhideWhenUsed="1"/>
-    <w:lsdException w:name="index 3" w:semiHidden="1" w:unhideWhenUsed="1"/>
-    <w:lsdException w:name="index 4" w:semiHidden="1" w:unhideWhenUsed="1"/>
-    <w:lsdException w:name="index 5" w:semiHidden="1" w:unhideWhenUsed="1"/>
-    <w:lsdException w:name="index 6" w:semiHidden="1" w:unhideWhenUsed="1"/>
-    <w:lsdException w:name="index 7" w:semiHidden="1" w:unhideWhenUsed="1"/>
-    <w:lsdException w:name="index 8" w:semiHidden="1" w:unhideWhenUsed="1"/>
-    <w:lsdException w:name="index 9" w:semiHidden="1" w:unhideWhenUsed="1"/>
-    <w:lsdException w:name="toc 1" w:uiPriority="39" w:semiHidden="1" w:unhideWhenUsed="1"/>
-    <w:lsdException w:name="toc 2" w:uiPriority="39" w:semiHidden="1" w:unhideWhenUsed="1"/>
-    <w:lsdException w:name="toc 3" w:uiPriority="39" w:semiHidden="1" w:unhideWhenUsed="1"/>
-    <w:lsdException w:name="toc 4" w:uiPriority="39" w:semiHidden="1" w:unhideWhenUsed="1"/>
-    <w:lsdException w:name="toc 5" w:uiPriority="39" w:semiHidden="1" w:unhideWhenUsed="1"/>
-    <w:lsdException w:name="toc 6" w:uiPriority="39" w:semiHidden="1" w:unhideWhenUsed="1"/>
-    <w:lsdException w:name="toc 7" w:uiPriority="39" w:semiHidden="1" w:unhideWhenUsed="1"/>
-    <w:lsdException w:name="toc 8" w:uiPriority="39" w:semiHidden="1" w:unhideWhenUsed="1"/>
-    <w:lsdException w:name="toc 9" w:uiPriority="39" w:semiHidden="1" w:unhideWhenUsed="1"/>
-    <w:lsdException w:name="Normal Indent" w:semiHidden="1" w:unhideWhenUsed="1"/>
-    <w:lsdException w:name="footnote text" w:semiHidden="1" w:unhideWhenUsed="1"/>
-    <w:lsdException w:name="annotation text" w:semiHidden="1" w:unhideWhenUsed="1"/>
-    <w:lsdException w:name="header" w:semiHidden="1" w:unhideWhenUsed="1"/>
-    <w:lsdException w:name="footer" w:semiHidden="1" w:unhideWhenUsed="1"/>
-    <w:lsdException w:name="index heading" w:semiHidden="1" w:unhideWhenUsed="1"/>
-    <w:lsdException w:name="caption" w:uiPriority="35" w:semiHidden="1" w:unhideWhenUsed="1" w:qFormat="1"/>
-    <w:lsdException w:name="table of figures" w:semiHidden="1" w:unhideWhenUsed="1"/>
-    <w:lsdException w:name="envelope address" w:semiHidden="1" w:unhideWhenUsed="1"/>
-    <w:lsdException w:name="envelope return" w:semiHidden="1" w:unhideWhenUsed="1"/>
-    <w:lsdException w:name="footnote reference" w:semiHidden="1" w:unhideWhenUsed="1"/>
-    <w:lsdException w:name="annotation reference" w:semiHidden="1" w:unhideWhenUsed="1"/>
-    <w:lsdException w:name="line number" w:semiHidden="1" w:unhideWhenUsed="1"/>
-    <w:lsdException w:name="page number" w:semiHidden="1" w:unhideWhenUsed="1"/>
-    <w:lsdException w:name="endnote reference" w:semiHidden="1" w:unhideWhenUsed="1"/>
-    <w:lsdException w:name="endnote text" w:semiHidden="1" w:unhideWhenUsed="1"/>
-    <w:lsdException w:name="table of authorities" w:semiHidden="1" w:unhideWhenUsed="1"/>
-    <w:lsdException w:name="macro" w:semiHidden="1" w:unhideWhenUsed="1"/>
-    <w:lsdException w:name="toa heading" w:semiHidden="1" w:unhideWhenUsed="1"/>
-    <w:lsdException w:name="List" w:semiHidden="1" w:unhideWhenUsed="1"/>
-    <w:lsdException w:name="List Bullet" w:semiHidden="1" w:unhideWhenUsed="1"/>
-    <w:lsdException w:name="List Number" w:semiHidden="1" w:unhideWhenUsed="1"/>
-    <w:lsdException w:name="List 2" w:semiHidden="1" w:unhideWhenUsed="1"/>
-    <w:lsdException w:name="List 3" w:semiHidden="1" w:unhideWhenUsed="1"/>
-    <w:lsdException w:name="List 4" w:semiHidden="1" w:unhideWhenUsed="1"/>
-    <w:lsdException w:name="List 5" w:semiHidden="1" w:unhideWhenUsed="1"/>
-    <w:lsdException w:name="List Bullet 2" w:semiHidden="1" w:unhideWhenUsed="1"/>
-    <w:lsdException w:name="List Bullet 3" w:semiHidden="1" w:unhideWhenUsed="1"/>
-    <w:lsdException w:name="List Bullet 4" w:semiHidden="1" w:unhideWhenUsed="1"/>
-    <w:lsdException w:name="List Bullet 5" w:semiHidden="1" w:unhideWhenUsed="1"/>
-    <w:lsdException w:name="List Number 2" w:semiHidden="1" w:unhideWhenUsed="1"/>
-    <w:lsdException w:name="List Number 3" w:semiHidden="1" w:unhideWhenUsed="1"/>
-    <w:lsdException w:name="List Number 4" w:semiHidden="1" w:unhideWhenUsed="1"/>
-    <w:lsdException w:name="List Number 5" w:semiHidden="1" w:unhideWhenUsed="1"/>
-    <w:lsdException w:name="Title" w:uiPriority="10" w:qFormat="1"/>
-    <w:lsdException w:name="Closing" w:semiHidden="1" w:unhideWhenUsed="1"/>
-    <w:lsdException w:name="Signature" w:semiHidden="1" w:unhideWhenUsed="1"/>
-    <w:lsdException w:name="Default Paragraph Font" w:uiPriority="1" w:semiHidden="1" w:unhideWhenUsed="1"/>
-    <w:lsdException w:name="Body Text" w:semiHidden="1" w:unhideWhenUsed="1"/>
-    <w:lsdException w:name="Body Text Indent" w:semiHidden="1" w:unhideWhenUsed="1"/>
-    <w:lsdException w:name="List Continue" w:semiHidden="1" w:unhideWhenUsed="1"/>
-    <w:lsdException w:name="List Continue 2" w:semiHidden="1" w:unhideWhenUsed="1"/>
-    <w:lsdException w:name="List Continue 3" w:semiHidden="1" w:unhideWhenUsed="1"/>
-    <w:lsdException w:name="List Continue 4" w:semiHidden="1" w:unhideWhenUsed="1"/>
-    <w:lsdException w:name="List Continue 5" w:semiHidden="1" w:unhideWhenUsed="1"/>
-    <w:lsdException w:name="Message Header" w:semiHidden="1" w:unhideWhenUsed="1"/>
-    <w:lsdException w:name="Subtitle" w:uiPriority="11" w:qFormat="1"/>
-    <w:lsdException w:name="Salutation" w:semiHidden="1" w:unhideWhenUsed="1"/>
-    <w:lsdException w:name="Date" w:semiHidden="1" w:unhideWhenUsed="1"/>
-    <w:lsdException w:name="Body Text First Indent" w:semiHidden="1" w:unhideWhenUsed="1"/>
-    <w:lsdException w:name="Body Text First Indent 2" w:semiHidden="1" w:unhideWhenUsed="1"/>
-    <w:lsdException w:name="Note Heading" w:semiHidden="1" w:unhideWhenUsed="1"/>
-    <w:lsdException w:name="Body Text 2" w:semiHidden="1" w:unhideWhenUsed="1"/>
-    <w:lsdException w:name="Body Text 3" w:semiHidden="1" w:unhideWhenUsed="1"/>
-    <w:lsdException w:name="Body Text Indent 2" w:semiHidden="1" w:unhideWhenUsed="1"/>
-    <w:lsdException w:name="Body Text Indent 3" w:semiHidden="1" w:unhideWhenUsed="1"/>
-    <w:lsdException w:name="Block Text" w:semiHidden="1" w:unhideWhenUsed="1"/>
-    <w:lsdException w:name="Hyperlink" w:semiHidden="1" w:unhideWhenUsed="1"/>
-    <w:lsdException w:name="FollowedHyperlink" w:semiHidden="1" w:unhideWhenUsed="1"/>
-    <w:lsdException w:name="Strong" w:uiPriority="22" w:qFormat="1"/>
-    <w:lsdException w:name="Emphasis" w:uiPriority="20" w:qFormat="1"/>
-    <w:lsdException w:name="Document Map" w:semiHidden="1" w:unhideWhenUsed="1"/>
-    <w:lsdException w:name="Plain Text" w:semiHidden="1" w:unhideWhenUsed="1"/>
-    <w:lsdException w:name="E-mail Signature" w:semiHidden="1" w:unhideWhenUsed="1"/>
-    <w:lsdException w:name="HTML Top of Form" w:semiHidden="1" w:unhideWhenUsed="1"/>
-    <w:lsdException w:name="HTML Bottom of Form" w:semiHidden="1" w:unhideWhenUsed="1"/>
-    <w:lsdException w:name="Normal (Web)" w:semiHidden="1" w:unhideWhenUsed="1"/>
-    <w:lsdException w:name="HTML Acronym" w:semiHidden="1" w:unhideWhenUsed="1"/>
-    <w:lsdException w:name="HTML Address" w:semiHidden="1" w:unhideWhenUsed="1"/>
-    <w:lsdException w:name="HTML Cite" w:semiHidden="1" w:unhideWhenUsed="1"/>
-    <w:lsdException w:name="HTML Code" w:semiHidden="1" w:unhideWhenUsed="1"/>
-    <w:lsdException w:name="HTML Definition" w:semiHidden="1" w:unhideWhenUsed="1"/>
-    <w:lsdException w:name="HTML Keyboard" w:semiHidden="1" w:unhideWhenUsed="1"/>
-    <w:lsdException w:name="HTML Preformatted" w:semiHidden="1" w:unhideWhenUsed="1"/>
-    <w:lsdException w:name="HTML Sample" w:semiHidden="1" w:unhideWhenUsed="1"/>
-    <w:lsdException w:name="HTML Typewriter" w:semiHidden="1" w:unhideWhenUsed="1"/>
-    <w:lsdException w:name="HTML Variable" w:semiHidden="1" w:unhideWhenUsed="1"/>
-    <w:lsdException w:name="Normal Table" w:semiHidden="1" w:unhideWhenUsed="1"/>
-    <w:lsdException w:name="annotation subject" w:semiHidden="1" w:unhideWhenUsed="1"/>
-    <w:lsdException w:name="No List" w:semiHidden="1" w:unhideWhenUsed="1"/>
-    <w:lsdException w:name="Outline List 1" w:semiHidden="1" w:unhideWhenUsed="1"/>
-    <w:lsdException w:name="Outline List 2" w:semiHidden="1" w:unhideWhenUsed="1"/>
-    <w:lsdException w:name="Outline List 3" w:semiHidden="1" w:unhideWhenUsed="1"/>
-    <w:lsdException w:name="Table Simple 1" w:semiHidden="1" w:unhideWhenUsed="1"/>
-    <w:lsdException w:name="Table Simple 2" w:semiHidden="1" w:unhideWhenUsed="1"/>
-    <w:lsdException w:name="Table Simple 3" w:semiHidden="1" w:unhideWhenUsed="1"/>
-    <w:lsdException w:name="Table Classic 1" w:semiHidden="1" w:unhideWhenUsed="1"/>
-    <w:lsdException w:name="Table Classic 2" w:semiHidden="1" w:unhideWhenUsed="1"/>
-    <w:lsdException w:name="Table Classic 3" w:semiHidden="1" w:unhideWhenUsed="1"/>
-    <w:lsdException w:name="Table Classic 4" w:semiHidden="1" w:unhideWhenUsed="1"/>
-    <w:lsdException w:name="Table Colorful 1" w:semiHidden="1" w:unhideWhenUsed="1"/>
-    <w:lsdException w:name="Table Colorful 2" w:semiHidden="1" w:unhideWhenUsed="1"/>
-    <w:lsdException w:name="Table Colorful 3" w:semiHidden="1" w:unhideWhenUsed="1"/>
-    <w:lsdException w:name="Table Columns 1" w:semiHidden="1" w:unhideWhenUsed="1"/>
-    <w:lsdException w:name="Table Columns 2" w:semiHidden="1" w:unhideWhenUsed="1"/>
-    <w:lsdException w:name="Table Columns 3" w:semiHidden="1" w:unhideWhenUsed="1"/>
-    <w:lsdException w:name="Table Columns 4" w:semiHidden="1" w:unhideWhenUsed="1"/>
-    <w:lsdException w:name="Table Columns 5" w:semiHidden="1" w:unhideWhenUsed="1"/>
-    <w:lsdException w:name="Table Grid 1" w:semiHidden="1" w:unhideWhenUsed="1"/>
-    <w:lsdException w:name="Table Grid 2" w:semiHidden="1" w:unhideWhenUsed="1"/>
-    <w:lsdException w:name="Table Grid 3" w:semiHidden="1" w:unhideWhenUsed="1"/>
-    <w:lsdException w:name="Table Grid 4" w:semiHidden="1" w:unhideWhenUsed="1"/>
-    <w:lsdException w:name="Table Grid 5" w:semiHidden="1" w:unhideWhenUsed="1"/>
-    <w:lsdException w:name="Table Grid 6" w:semiHidden="1" w:unhideWhenUsed="1"/>
-    <w:lsdException w:name="Table Grid 7" w:semiHidden="1" w:unhideWhenUsed="1"/>
-    <w:lsdException w:name="Table Grid 8" w:semiHidden="1" w:unhideWhenUsed="1"/>
-    <w:lsdException w:name="Table List 1" w:semiHidden="1" w:unhideWhenUsed="1"/>
-    <w:lsdException w:name="Table List 2" w:semiHidden="1" w:unhideWhenUsed="1"/>
-    <w:lsdException w:name="Table List 3" w:semiHidden="1" w:unhideWhenUsed="1"/>
-    <w:lsdException w:name="Table List 4" w:semiHidden="1" w:unhideWhenUsed="1"/>
-    <w:lsdException w:name="Table List 5" w:semiHidden="1" w:unhideWhenUsed="1"/>
-    <w:lsdException w:name="Table List 6" w:semiHidden="1" w:unhideWhenUsed="1"/>
-    <w:lsdException w:name="Table List 7" w:semiHidden="1" w:unhideWhenUsed="1"/>
-    <w:lsdException w:name="Table List 8" w:semiHidden="1" w:unhideWhenUsed="1"/>
-    <w:lsdException w:name="Table 3D effects 1" w:semiHidden="1" w:unhideWhenUsed="1"/>
-    <w:lsdException w:name="Table 3D effects 2" w:semiHidden="1" w:unhideWhenUsed="1"/>
-    <w:lsdException w:name="Table 3D effects 3" w:semiHidden="1" w:unhideWhenUsed="1"/>
-    <w:lsdException w:name="Table Contemporary" w:semiHidden="1" w:unhideWhenUsed="1"/>
-    <w:lsdException w:name="Table Elegant" w:semiHidden="1" w:unhideWhenUsed="1"/>
-    <w:lsdException w:name="Table Professional" w:semiHidden="1" w:unhideWhenUsed="1"/>
-    <w:lsdException w:name="Table Subtle 1" w:semiHidden="1" w:unhideWhenUsed="1"/>
-    <w:lsdException w:name="Table Subtle 2" w:semiHidden="1" w:unhideWhenUsed="1"/>
-    <w:lsdException w:name="Table Web 1" w:semiHidden="1" w:unhideWhenUsed="1"/>
-    <w:lsdException w:name="Table Web 2" w:semiHidden="1" w:unhideWhenUsed="1"/>
-    <w:lsdException w:name="Table Web 3" w:semiHidden="1" w:unhideWhenUsed="1"/>
-    <w:lsdException w:name="Balloon Text" w:semiHidden="1" w:unhideWhenUsed="1"/>
-    <w:lsdException w:name="Table Grid" w:uiPriority="59" w:qFormat="1"/>
-    <w:lsdException w:name="Table Theme" w:semiHidden="1" w:unhideWhenUsed="1"/>
-    <w:lsdException w:name="Placeholder Text" w:semiHidden="1"/>
-    <w:lsdException w:name="No Spacing" w:uiPriority="1" w:qFormat="1"/>
-    <w:lsdException w:name="Light Shading" w:uiPriority="60"/>
-    <w:lsdException w:name="Light List" w:uiPriority="61"/>
-    <w:lsdException w:name="Light Grid" w:uiPriority="62"/>
-    <w:lsdException w:name="Medium Shading 1" w:uiPriority="63"/>
-    <w:lsdException w:name="Medium Shading 2" w:uiPriority="64"/>
-    <w:lsdException w:name="Medium List 1" w:uiPriority="65"/>
-    <w:lsdException w:name="Medium List 2" w:uiPriority="66"/>
-    <w:lsdException w:name="Medium Grid 1" w:uiPriority="67"/>
-    <w:lsdException w:name="Medium Grid 2" w:uiPriority="68"/>
-    <w:lsdException w:name="Medium Grid 3" w:uiPriority="69"/>
-    <w:lsdException w:name="Dark List" w:uiPriority="70"/>
-    <w:lsdException w:name="Colorful Shading" w:uiPriority="71"/>
-    <w:lsdException w:name="Colorful List" w:uiPriority="72"/>
-    <w:lsdException w:name="Colorful Grid" w:uiPriority="73"/>
-    <w:lsdException w:name="Light Shading Accent 1" w:uiPriority="60"/>
-    <w:lsdException w:name="Light List Accent 1" w:uiPriority="61"/>
-    <w:lsdException w:name="Light Grid Accent 1" w:uiPriority="62"/>
-    <w:lsdException w:name="Medium Shading 1 Accent 1" w:uiPriority="63"/>
-    <w:lsdException w:name="Medium Shading 2 Accent 1" w:uiPriority="64"/>
-    <w:lsdException w:name="Medium List 1 Accent 1" w:uiPriority="65"/>
-    <w:lsdException w:name="Revision" w:semiHidden="1"/>
-    <w:lsdException w:name="List Paragraph" w:uiPriority="34" w:qFormat="1"/>
-    <w:lsdException w:name="Quote" w:uiPriority="29" w:qFormat="1"/>
-    <w:lsdException w:name="Intense Quote" w:uiPriority="30" w:qFormat="1"/>
-    <w:lsdException w:name="Medium List 2 Accent 1" w:uiPriority="66"/>
-    <w:lsdException w:name="Medium Grid 1 Accent 1" w:uiPriority="67"/>
-    <w:lsdException w:name="Medium Grid 2 Accent 1" w:uiPriority="68"/>
-    <w:lsdException w:name="Medium Grid 3 Accent 1" w:uiPriority="69"/>
-    <w:lsdException w:name="Dark List Accent 1" w:uiPriority="70"/>
-    <w:lsdException w:name="Colorful Shading Accent 1" w:uiPriority="71"/>
-    <w:lsdException w:name="Colorful List Accent 1" w:uiPriority="72"/>
-    <w:lsdException w:name="Colorful Grid Accent 1" w:uiPriority="73"/>
-    <w:lsdException w:name="Light Shading Accent 2" w:uiPriority="60"/>
-    <w:lsdException w:name="Light List Accent 2" w:uiPriority="61"/>
-    <w:lsdException w:name="Light Grid Accent 2" w:uiPriority="62"/>
-    <w:lsdException w:name="Medium Shading 1 Accent 2" w:uiPriority="63"/>
-    <w:lsdException w:name="Medium Shading 2 Accent 2" w:uiPriority="64"/>
-    <w:lsdException w:name="Medium List 1 Accent 2" w:uiPriority="65"/>
-    <w:lsdException w:name="Medium List 2 Accent 2" w:uiPriority="66"/>
-    <w:lsdException w:name="Medium Grid 1 Accent 2" w:uiPriority="67"/>
-    <w:lsdException w:name="Medium Grid 2 Accent 2" w:uiPriority="68"/>
-    <w:lsdException w:name="Medium Grid 3 Accent 2" w:uiPriority="69"/>
-    <w:lsdException w:name="Dark List Accent 2" w:uiPriority="70"/>
-    <w:lsdException w:name="Colorful Shading Accent 2" w:uiPriority="71"/>
-    <w:lsdException w:name="Colorful List Accent 2" w:uiPriority="72"/>
-    <w:lsdException w:name="Colorful Grid Accent 2" w:uiPriority="73"/>
-    <w:lsdException w:name="Light Shading Accent 3" w:uiPriority="60"/>
-    <w:lsdException w:name="Light List Accent 3" w:uiPriority="61"/>
-    <w:lsdException w:name="Light Grid Accent 3" w:uiPriority="62"/>
-    <w:lsdException w:name="Medium Shading 1 Accent 3" w:uiPriority="63"/>
-    <w:lsdException w:name="Medium Shading 2 Accent 3" w:uiPriority="64"/>
-    <w:lsdException w:name="Medium List 1 Accent 3" w:uiPriority="65"/>
-    <w:lsdException w:name="Medium List 2 Accent 3" w:uiPriority="66"/>
-    <w:lsdException w:name="Medium Grid 1 Accent 3" w:uiPriority="67"/>
-    <w:lsdException w:name="Medium Grid 2 Accent 3" w:uiPriority="68"/>
-    <w:lsdException w:name="Medium Grid 3 Accent 3" w:uiPriority="69"/>
-    <w:lsdException w:name="Dark List Accent 3" w:uiPriority="70"/>
-    <w:lsdException w:name="Colorful Shading Accent 3" w:uiPriority="71"/>
-    <w:lsdException w:name="Colorful List Accent 3" w:uiPriority="72"/>
-    <w:lsdException w:name="Colorful Grid Accent 3" w:uiPriority="73"/>
-    <w:lsdException w:name="Light Shading Accent 4" w:uiPriority="60"/>
-    <w:lsdException w:name="Light List Accent 4" w:uiPriority="61"/>
-    <w:lsdException w:name="Light Grid Accent 4" w:uiPriority="62"/>
-    <w:lsdException w:name="Medium Shading 1 Accent 4" w:uiPriority="63"/>
-    <w:lsdException w:name="Medium Shading 2 Accent 4" w:uiPriority="64"/>
-    <w:lsdException w:name="Medium List 1 Accent 4" w:uiPriority="65"/>
-    <w:lsdException w:name="Medium List 2 Accent 4" w:uiPriority="66"/>
-    <w:lsdException w:name="Medium Grid 1 Accent 4" w:uiPriority="67"/>
-    <w:lsdException w:name="Medium Grid 2 Accent 4" w:uiPriority="68"/>
-    <w:lsdException w:name="Medium Grid 3 Accent 4" w:uiPriority="69"/>
-    <w:lsdException w:name="Dark List Accent 4" w:uiPriority="70"/>
-    <w:lsdException w:name="Colorful Shading Accent 4" w:uiPriority="71"/>
-    <w:lsdException w:name="Colorful List Accent 4" w:uiPriority="72"/>
-    <w:lsdException w:name="Colorful Grid Accent 4" w:uiPriority="73"/>
-    <w:lsdException w:name="Light Shading Accent 5" w:uiPriority="60"/>
-    <w:lsdException w:name="Light List Accent 5" w:uiPriority="61"/>
-    <w:lsdException w:name="Light Grid Accent 5" w:uiPriority="62"/>
-    <w:lsdException w:name="Medium Shading 1 Accent 5" w:uiPriority="63"/>
-    <w:lsdException w:name="Medium Shading 2 Accent 5" w:uiPriority="64"/>
-    <w:lsdException w:name="Medium List 1 Accent 5" w:uiPriority="65"/>
-    <w:lsdException w:name="Medium List 2 Accent 5" w:uiPriority="66"/>
-    <w:lsdException w:name="Medium Grid 1 Accent 5" w:uiPriority="67"/>
-    <w:lsdException w:name="Medium Grid 2 Accent 5" w:uiPriority="68"/>
-    <w:lsdException w:name="Medium Grid 3 Accent 5" w:uiPriority="69"/>
-    <w:lsdException w:name="Dark List Accent 5" w:uiPriority="70"/>
-    <w:lsdException w:name="Colorful Shading Accent 5" w:uiPriority="71"/>
-    <w:lsdException w:name="Colorful List Accent 5" w:uiPriority="72"/>
-    <w:lsdException w:name="Colorful Grid Accent 5" w:uiPriority="73"/>
-    <w:lsdException w:name="Light Shading Accent 6" w:uiPriority="60"/>
-    <w:lsdException w:name="Light List Accent 6" w:uiPriority="61"/>
-    <w:lsdException w:name="Light Grid Accent 6" w:uiPriority="62"/>
-    <w:lsdException w:name="Medium Shading 1 Accent 6" w:uiPriority="63"/>
-    <w:lsdException w:name="Medium Shading 2 Accent 6" w:uiPriority="64"/>
-    <w:lsdException w:name="Medium List 1 Accent 6" w:uiPriority="65"/>
-    <w:lsdException w:name="Medium List 2 Accent 6" w:uiPriority="66"/>
-    <w:lsdException w:name="Medium Grid 1 Accent 6" w:uiPriority="67"/>
-    <w:lsdException w:name="Medium Grid 2 Accent 6" w:uiPriority="68"/>
-    <w:lsdException w:name="Medium Grid 3 Accent 6" w:uiPriority="69"/>
-    <w:lsdException w:name="Dark List Accent 6" w:uiPriority="70"/>
-    <w:lsdException w:name="Colorful Shading Accent 6" w:uiPriority="71"/>
-    <w:lsdException w:name="Colorful List Accent 6" w:uiPriority="72"/>
-    <w:lsdException w:name="Colorful Grid Accent 6" w:uiPriority="73"/>
-    <w:lsdException w:name="Subtle Emphasis" w:uiPriority="19" w:qFormat="1"/>
-    <w:lsdException w:name="Intense Emphasis" w:uiPriority="21" w:qFormat="1"/>
-    <w:lsdException w:name="Subtle Reference" w:uiPriority="31" w:qFormat="1"/>
-    <w:lsdException w:name="Intense Reference" w:uiPriority="32" w:qFormat="1"/>
-    <w:lsdException w:name="Book Title" w:uiPriority="33" w:qFormat="1"/>
-    <w:lsdException w:name="Bibliography" w:uiPriority="37" w:semiHidden="1" w:unhideWhenUsed="1"/>
-    <w:lsdException w:name="TOC Heading" w:uiPriority="39" w:semiHidden="1" w:unhideWhenUsed="1" w:qFormat="1"/>
-    <w:lsdException w:name="Plain Table 1" w:uiPriority="41"/>
-    <w:lsdException w:name="Plain Table 2" w:uiPriority="42"/>
-    <w:lsdException w:name="Plain Table 3" w:uiPriority="43"/>
-    <w:lsdException w:name="Plain Table 4" w:uiPriority="44"/>
-    <w:lsdException w:name="Plain Table 5" w:uiPriority="45"/>
-    <w:lsdException w:name="Grid Table Light" w:uiPriority="40"/>
-    <w:lsdException w:name="Grid Table 1 Light" w:uiPriority="46"/>
-    <w:lsdException w:name="Grid Table 2" w:uiPriority="47"/>
-    <w:lsdException w:name="Grid Table 3" w:uiPriority="48"/>
-    <w:lsdException w:name="Grid Table 4" w:uiPriority="49"/>
-    <w:lsdException w:name="Grid Table 5 Dark" w:uiPriority="50"/>
-    <w:lsdException w:name="Grid Table 6 Colorful" w:uiPriority="51"/>
-    <w:lsdException w:name="Grid Table 7 Colorful" w:uiPriority="52"/>
-    <w:lsdException w:name="Grid Table 1 Light Accent 1" w:uiPriority="46"/>
-    <w:lsdException w:name="Grid Table 2 Accent 1" w:uiPriority="47"/>
-    <w:lsdException w:name="Grid Table 3 Accent 1" w:uiPriority="48"/>
-    <w:lsdException w:name="Grid Table 4 Accent 1" w:uiPriority="49"/>
-    <w:lsdException w:name="Grid Table 5 Dark Accent 1" w:uiPriority="50"/>
-    <w:lsdException w:name="Grid Table 6 Colorful Accent 1" w:uiPriority="51"/>
-    <w:lsdException w:name="Grid Table 7 Colorful Accent 1" w:uiPriority="52"/>
-    <w:lsdException w:name="Grid Table 1 Light Accent 2" w:uiPriority="46"/>
-    <w:lsdException w:name="Grid Table 2 Accent 2" w:uiPriority="47"/>
-    <w:lsdException w:name="Grid Table 3 Accent 2" w:uiPriority="48"/>
-    <w:lsdException w:name="Grid Table 4 Accent 2" w:uiPriority="49"/>
-    <w:lsdException w:name="Grid Table 5 Dark Accent 2" w:uiPriority="50"/>
-    <w:lsdException w:name="Grid Table 6 Colorful Accent 2" w:uiPriority="51"/>
-    <w:lsdException w:name="Grid Table 7 Colorful Accent 2" w:uiPriority="52"/>
-    <w:lsdException w:name="Grid Table 1 Light Accent 3" w:uiPriority="46"/>
-    <w:lsdException w:name="Grid Table 2 Accent 3" w:uiPriority="47"/>
-    <w:lsdException w:name="Grid Table 3 Accent 3" w:uiPriority="48"/>
-    <w:lsdException w:name="Grid Table 4 Accent 3" w:uiPriority="49"/>
-    <w:lsdException w:name="Grid Table 5 Dark Accent 3" w:uiPriority="50"/>
-    <w:lsdException w:name="Grid Table 6 Colorful Accent 3" w:uiPriority="51"/>
-    <w:lsdException w:name="Grid Table 7 Colorful Accent 3" w:uiPriority="52"/>
-    <w:lsdException w:name="Grid Table 1 Light Accent 4" w:uiPriority="46"/>
-    <w:lsdException w:name="Grid Table 2 Accent 4" w:uiPriority="47"/>
-    <w:lsdException w:name="Grid Table 3 Accent 4" w:uiPriority="48"/>
-    <w:lsdException w:name="Grid Table 4 Accent 4" w:uiPriority="49"/>
-    <w:lsdException w:name="Grid Table 5 Dark Accent 4" w:uiPriority="50"/>
-    <w:lsdException w:name="Grid Table 6 Colorful Accent 4" w:uiPriority="51"/>
-    <w:lsdException w:name="Grid Table 7 Colorful Accent 4" w:uiPriority="52"/>
-    <w:lsdException w:name="Grid Table 1 Light Accent 5" w:uiPriority="46"/>
-    <w:lsdException w:name="Grid Table 2 Accent 5" w:uiPriority="47"/>
-    <w:lsdException w:name="Grid Table 3 Accent 5" w:uiPriority="48"/>
-    <w:lsdException w:name="Grid Table 4 Accent 5" w:uiPriority="49"/>
-    <w:lsdException w:name="Grid Table 5 Dark Accent 5" w:uiPriority="50"/>
-    <w:lsdException w:name="Grid Table 6 Colorful Accent 5" w:uiPriority="51"/>
-    <w:lsdException w:name="Grid Table 7 Colorful Accent 5" w:uiPriority="52"/>
-    <w:lsdException w:name="Grid Table 1 Light Accent 6" w:uiPriority="46"/>
-    <w:lsdException w:name="Grid Table 2 Accent 6" w:uiPriority="47"/>
-    <w:lsdException w:name="Grid Table 3 Accent 6" w:uiPriority="48"/>
-    <w:lsdException w:name="Grid Table 4 Accent 6" w:uiPriority="49"/>
-    <w:lsdException w:name="Grid Table 5 Dark Accent 6" w:uiPriority="50"/>
-    <w:lsdException w:name="Grid Table 6 Colorful Accent 6" w:uiPriority="51"/>
-    <w:lsdException w:name="Grid Table 7 Colorful Accent 6" w:uiPriority="52"/>
-    <w:lsdException w:name="List Table 1 Light" w:uiPriority="46"/>
-    <w:lsdException w:name="List Table 2" w:uiPriority="47"/>
-    <w:lsdException w:name="List Table 3" w:uiPriority="48"/>
-    <w:lsdException w:name="List Table 4" w:uiPriority="49"/>
-    <w:lsdException w:name="List Table 5 Dark" w:uiPriority="50"/>
-    <w:lsdException w:name="List Table 6 Colorful" w:uiPriority="51"/>
-    <w:lsdException w:name="List Table 7 Colorful" w:uiPriority="52"/>
-    <w:lsdException w:name="List Table 1 Light Accent 1" w:uiPriority="46"/>
-    <w:lsdException w:name="List Table 2 Accent 1" w:uiPriority="47"/>
-    <w:lsdException w:name="List Table 3 Accent 1" w:uiPriority="48"/>
-    <w:lsdException w:name="List Table 4 Accent 1" w:uiPriority="49"/>
-    <w:lsdException w:name="List Table 5 Dark Accent 1" w:uiPriority="50"/>
-    <w:lsdException w:name="List Table 6 Colorful Accent 1" w:uiPriority="51"/>
-    <w:lsdException w:name="List Table 7 Colorful Accent 1" w:uiPriority="52"/>
-    <w:lsdException w:name="List Table 1 Light Accent 2" w:uiPriority="46"/>
-    <w:lsdException w:name="List Table 2 Accent 2" w:uiPriority="47"/>
-    <w:lsdException w:name="List Table 3 Accent 2" w:uiPriority="48"/>
-    <w:lsdException w:name="List Table 4 Accent 2" w:uiPriority="49"/>
-    <w:lsdException w:name="List Table 5 Dark Accent 2" w:uiPriority="50"/>
-    <w:lsdException w:name="List Table 6 Colorful Accent 2" w:uiPriority="51"/>
-    <w:lsdException w:name="List Table 7 Colorful Accent 2" w:uiPriority="52"/>
-    <w:lsdException w:name="List Table 1 Light Accent 3" w:uiPriority="46"/>
-    <w:lsdException w:name="List Table 2 Accent 3" w:uiPriority="47"/>
-    <w:lsdException w:name="List Table 3 Accent 3" w:uiPriority="48"/>
-    <w:lsdException w:name="List Table 4 Accent 3" w:uiPriority="49"/>
-    <w:lsdException w:name="List Table 5 Dark Accent 3" w:uiPriority="50"/>
-    <w:lsdException w:name="List Table 6 Colorful Accent 3" w:uiPriority="51"/>
-    <w:lsdException w:name="List Table 7 Colorful Accent 3" w:uiPriority="52"/>
-    <w:lsdException w:name="List Table 1 Light Accent 4" w:uiPriority="46"/>
-    <w:lsdException w:name="List Table 2 Accent 4" w:uiPriority="47"/>
-    <w:lsdException w:name="List Table 3 Accent 4" w:uiPriority="48"/>
-    <w:lsdException w:name="List Table 4 Accent 4" w:uiPriority="49"/>
-    <w:lsdException w:name="List Table 5 Dark Accent 4" w:uiPriority="50"/>
-    <w:lsdException w:name="List Table 6 Colorful Accent 4" w:uiPriority="51"/>
-    <w:lsdException w:name="List Table 7 Colorful Accent 4" w:uiPriority="52"/>
-    <w:lsdException w:name="List Table 1 Light Accent 5" w:uiPriority="46"/>
-    <w:lsdException w:name="List Table 2 Accent 5" w:uiPriority="47"/>
-    <w:lsdException w:name="List Table 3 Accent 5" w:uiPriority="48"/>
-    <w:lsdException w:name="List Table 4 Accent 5" w:uiPriority="49"/>
-    <w:lsdException w:name="List Table 5 Dark Accent 5" w:uiPriority="50"/>
-    <w:lsdException w:name="List Table 6 Colorful Accent 5" w:uiPriority="51"/>
-    <w:lsdException w:name="List Table 7 Colorful Accent 5" w:uiPriority="52"/>
-    <w:lsdException w:name="List Table 1 Light Accent 6" w:uiPriority="46"/>
-    <w:lsdException w:name="List Table 2 Accent 6" w:uiPriority="47"/>
-    <w:lsdException w:name="List Table 3 Accent 6" w:uiPriority="48"/>
-    <w:lsdException w:name="List Table 4 Accent 6" w:uiPriority="49"/>
-    <w:lsdException w:name="List Table 5 Dark Accent 6" w:uiPriority="50"/>
-    <w:lsdException w:name="List Table 6 Colorful Accent 6" w:uiPriority="51"/>
-    <w:lsdException w:name="List Table 7 Colorful Accent 6" w:uiPriority="52"/>
+  <w:latentStyles w:count="260" w:defQFormat="0" w:defUnhideWhenUsed="1" w:defSemiHidden="1" w:defUIPriority="99" w:defLockedState="0">
+    <w:lsdException w:qFormat="1" w:unhideWhenUsed="0" w:uiPriority="0" w:semiHidden="0" w:name="Normal"/>
+    <w:lsdException w:qFormat="1" w:unhideWhenUsed="0" w:uiPriority="9" w:semiHidden="0" w:name="heading 1"/>
+    <w:lsdException w:qFormat="1" w:uiPriority="9" w:semiHidden="0" w:name="heading 2"/>
+    <w:lsdException w:qFormat="1" w:unhideWhenUsed="0" w:uiPriority="9" w:semiHidden="0" w:name="heading 3"/>
+    <w:lsdException w:qFormat="1" w:uiPriority="9" w:name="heading 4"/>
+    <w:lsdException w:qFormat="1" w:uiPriority="9" w:name="heading 5"/>
+    <w:lsdException w:qFormat="1" w:uiPriority="9" w:name="heading 6"/>
+    <w:lsdException w:qFormat="1" w:uiPriority="9" w:name="heading 7"/>
+    <w:lsdException w:qFormat="1" w:uiPriority="9" w:name="heading 8"/>
+    <w:lsdException w:qFormat="1" w:uiPriority="9" w:name="heading 9"/>
+    <w:lsdException w:uiPriority="99" w:name="index 1"/>
+    <w:lsdException w:uiPriority="99" w:name="index 2"/>
+    <w:lsdException w:uiPriority="99" w:name="index 3"/>
+    <w:lsdException w:uiPriority="99" w:name="index 4"/>
+    <w:lsdException w:uiPriority="99" w:name="index 5"/>
+    <w:lsdException w:uiPriority="99" w:name="index 6"/>
+    <w:lsdException w:uiPriority="99" w:name="index 7"/>
+    <w:lsdException w:uiPriority="99" w:name="index 8"/>
+    <w:lsdException w:uiPriority="99" w:name="index 9"/>
+    <w:lsdException w:uiPriority="39" w:name="toc 1"/>
+    <w:lsdException w:uiPriority="39" w:name="toc 2"/>
+    <w:lsdException w:uiPriority="39" w:name="toc 3"/>
+    <w:lsdException w:uiPriority="39" w:name="toc 4"/>
+    <w:lsdException w:uiPriority="39" w:name="toc 5"/>
+    <w:lsdException w:uiPriority="39" w:name="toc 6"/>
+    <w:lsdException w:uiPriority="39" w:name="toc 7"/>
+    <w:lsdException w:uiPriority="39" w:name="toc 8"/>
+    <w:lsdException w:uiPriority="39" w:name="toc 9"/>
+    <w:lsdException w:uiPriority="99" w:name="Normal Indent"/>
+    <w:lsdException w:uiPriority="99" w:name="footnote text"/>
+    <w:lsdException w:uiPriority="99" w:name="annotation text"/>
+    <w:lsdException w:qFormat="1" w:uiPriority="99" w:semiHidden="0" w:name="header"/>
+    <w:lsdException w:qFormat="1" w:uiPriority="99" w:semiHidden="0" w:name="footer"/>
+    <w:lsdException w:uiPriority="99" w:name="index heading"/>
+    <w:lsdException w:qFormat="1" w:uiPriority="35" w:name="caption"/>
+    <w:lsdException w:uiPriority="99" w:name="table of figures"/>
+    <w:lsdException w:uiPriority="99" w:name="envelope address"/>
+    <w:lsdException w:uiPriority="99" w:name="envelope return"/>
+    <w:lsdException w:uiPriority="99" w:name="footnote reference"/>
+    <w:lsdException w:uiPriority="99" w:name="annotation reference"/>
+    <w:lsdException w:uiPriority="99" w:name="line number"/>
+    <w:lsdException w:uiPriority="99" w:name="page number"/>
+    <w:lsdException w:uiPriority="99" w:name="endnote reference"/>
+    <w:lsdException w:uiPriority="99" w:name="endnote text"/>
+    <w:lsdException w:uiPriority="99" w:name="table of authorities"/>
+    <w:lsdException w:uiPriority="99" w:name="macro"/>
+    <w:lsdException w:uiPriority="99" w:name="toa heading"/>
+    <w:lsdException w:uiPriority="99" w:name="List"/>
+    <w:lsdException w:uiPriority="99" w:name="List Bullet"/>
+    <w:lsdException w:uiPriority="99" w:name="List Number"/>
+    <w:lsdException w:uiPriority="99" w:name="List 2"/>
+    <w:lsdException w:uiPriority="99" w:name="List 3"/>
+    <w:lsdException w:uiPriority="99" w:name="List 4"/>
+    <w:lsdException w:uiPriority="99" w:name="List 5"/>
+    <w:lsdException w:uiPriority="99" w:name="List Bullet 2"/>
+    <w:lsdException w:uiPriority="99" w:name="List Bullet 3"/>
+    <w:lsdException w:uiPriority="99" w:name="List Bullet 4"/>
+    <w:lsdException w:uiPriority="99" w:name="List Bullet 5"/>
+    <w:lsdException w:uiPriority="99" w:name="List Number 2"/>
+    <w:lsdException w:uiPriority="99" w:name="List Number 3"/>
+    <w:lsdException w:uiPriority="99" w:name="List Number 4"/>
+    <w:lsdException w:uiPriority="99" w:name="List Number 5"/>
+    <w:lsdException w:qFormat="1" w:unhideWhenUsed="0" w:uiPriority="10" w:semiHidden="0" w:name="Title"/>
+    <w:lsdException w:uiPriority="99" w:name="Closing"/>
+    <w:lsdException w:uiPriority="99" w:name="Signature"/>
+    <w:lsdException w:uiPriority="1" w:name="Default Paragraph Font"/>
+    <w:lsdException w:uiPriority="99" w:name="Body Text"/>
+    <w:lsdException w:uiPriority="99" w:name="Body Text Indent"/>
+    <w:lsdException w:uiPriority="99" w:name="List Continue"/>
+    <w:lsdException w:uiPriority="99" w:name="List Continue 2"/>
+    <w:lsdException w:uiPriority="99" w:name="List Continue 3"/>
+    <w:lsdException w:uiPriority="99" w:name="List Continue 4"/>
+    <w:lsdException w:uiPriority="99" w:name="List Continue 5"/>
+    <w:lsdException w:uiPriority="99" w:name="Message Header"/>
+    <w:lsdException w:qFormat="1" w:unhideWhenUsed="0" w:uiPriority="11" w:semiHidden="0" w:name="Subtitle"/>
+    <w:lsdException w:uiPriority="99" w:name="Salutation"/>
+    <w:lsdException w:uiPriority="99" w:name="Date"/>
+    <w:lsdException w:uiPriority="99" w:name="Body Text First Indent"/>
+    <w:lsdException w:uiPriority="99" w:name="Body Text First Indent 2"/>
+    <w:lsdException w:uiPriority="99" w:name="Note Heading"/>
+    <w:lsdException w:uiPriority="99" w:name="Body Text 2"/>
+    <w:lsdException w:uiPriority="99" w:name="Body Text 3"/>
+    <w:lsdException w:uiPriority="99" w:name="Body Text Indent 2"/>
+    <w:lsdException w:uiPriority="99" w:name="Body Text Indent 3"/>
+    <w:lsdException w:uiPriority="99" w:name="Block Text"/>
+    <w:lsdException w:uiPriority="99" w:name="Hyperlink"/>
+    <w:lsdException w:uiPriority="99" w:name="FollowedHyperlink"/>
+    <w:lsdException w:qFormat="1" w:unhideWhenUsed="0" w:uiPriority="22" w:semiHidden="0" w:name="Strong"/>
+    <w:lsdException w:qFormat="1" w:unhideWhenUsed="0" w:uiPriority="20" w:semiHidden="0" w:name="Emphasis"/>
+    <w:lsdException w:uiPriority="99" w:name="Document Map"/>
+    <w:lsdException w:uiPriority="99" w:name="Plain Text"/>
+    <w:lsdException w:uiPriority="99" w:name="E-mail Signature"/>
+    <w:lsdException w:uiPriority="99" w:name="Normal (Web)"/>
+    <w:lsdException w:uiPriority="99" w:name="HTML Acronym"/>
+    <w:lsdException w:uiPriority="99" w:name="HTML Address"/>
+    <w:lsdException w:uiPriority="99" w:name="HTML Cite"/>
+    <w:lsdException w:qFormat="1" w:uiPriority="99" w:name="HTML Code"/>
+    <w:lsdException w:uiPriority="99" w:name="HTML Definition"/>
+    <w:lsdException w:uiPriority="99" w:name="HTML Keyboard"/>
+    <w:lsdException w:qFormat="1" w:uiPriority="99" w:name="HTML Preformatted"/>
+    <w:lsdException w:uiPriority="99" w:name="HTML Sample"/>
+    <w:lsdException w:uiPriority="99" w:name="HTML Typewriter"/>
+    <w:lsdException w:uiPriority="99" w:name="HTML Variable"/>
+    <w:lsdException w:qFormat="1" w:uiPriority="99" w:name="Normal Table"/>
+    <w:lsdException w:uiPriority="99" w:name="annotation subject"/>
+    <w:lsdException w:uiPriority="99" w:name="Table Simple 1"/>
+    <w:lsdException w:uiPriority="99" w:name="Table Simple 2"/>
+    <w:lsdException w:uiPriority="99" w:name="Table Simple 3"/>
+    <w:lsdException w:uiPriority="99" w:name="Table Classic 1"/>
+    <w:lsdException w:uiPriority="99" w:name="Table Classic 2"/>
+    <w:lsdException w:uiPriority="99" w:name="Table Classic 3"/>
+    <w:lsdException w:uiPriority="99" w:name="Table Classic 4"/>
+    <w:lsdException w:uiPriority="99" w:name="Table Colorful 1"/>
+    <w:lsdException w:uiPriority="99" w:name="Table Colorful 2"/>
+    <w:lsdException w:uiPriority="99" w:name="Table Colorful 3"/>
+    <w:lsdException w:uiPriority="99" w:name="Table Columns 1"/>
+    <w:lsdException w:uiPriority="99" w:name="Table Columns 2"/>
+    <w:lsdException w:uiPriority="99" w:name="Table Columns 3"/>
+    <w:lsdException w:uiPriority="99" w:name="Table Columns 4"/>
+    <w:lsdException w:uiPriority="99" w:name="Table Columns 5"/>
+    <w:lsdException w:uiPriority="99" w:name="Table Grid 1"/>
+    <w:lsdException w:uiPriority="99" w:name="Table Grid 2"/>
+    <w:lsdException w:uiPriority="99" w:name="Table Grid 3"/>
+    <w:lsdException w:uiPriority="99" w:name="Table Grid 4"/>
+    <w:lsdException w:uiPriority="99" w:name="Table Grid 5"/>
+    <w:lsdException w:uiPriority="99" w:name="Table Grid 6"/>
+    <w:lsdException w:uiPriority="99" w:name="Table Grid 7"/>
+    <w:lsdException w:uiPriority="99" w:name="Table Grid 8"/>
+    <w:lsdException w:uiPriority="99" w:name="Table List 1"/>
+    <w:lsdException w:uiPriority="99" w:name="Table List 2"/>
+    <w:lsdException w:uiPriority="99" w:name="Table List 3"/>
+    <w:lsdException w:uiPriority="99" w:name="Table List 4"/>
+    <w:lsdException w:uiPriority="99" w:name="Table List 5"/>
+    <w:lsdException w:uiPriority="99" w:name="Table List 6"/>
+    <w:lsdException w:uiPriority="99" w:name="Table List 7"/>
+    <w:lsdException w:uiPriority="99" w:name="Table List 8"/>
+    <w:lsdException w:uiPriority="99" w:name="Table 3D effects 1"/>
+    <w:lsdException w:uiPriority="99" w:name="Table 3D effects 2"/>
+    <w:lsdException w:uiPriority="99" w:name="Table 3D effects 3"/>
+    <w:lsdException w:uiPriority="99" w:name="Table Contemporary"/>
+    <w:lsdException w:uiPriority="99" w:name="Table Elegant"/>
+    <w:lsdException w:uiPriority="99" w:name="Table Professional"/>
+    <w:lsdException w:uiPriority="99" w:name="Table Subtle 1"/>
+    <w:lsdException w:uiPriority="99" w:name="Table Subtle 2"/>
+    <w:lsdException w:uiPriority="99" w:name="Table Web 1"/>
+    <w:lsdException w:uiPriority="99" w:name="Table Web 2"/>
+    <w:lsdException w:uiPriority="99" w:name="Table Web 3"/>
+    <w:lsdException w:uiPriority="99" w:name="Balloon Text"/>
+    <w:lsdException w:qFormat="1" w:unhideWhenUsed="0" w:uiPriority="59" w:semiHidden="0" w:name="Table Grid"/>
+    <w:lsdException w:uiPriority="99" w:name="Table Theme"/>
+    <w:lsdException w:unhideWhenUsed="0" w:uiPriority="60" w:semiHidden="0" w:name="Light Shading"/>
+    <w:lsdException w:unhideWhenUsed="0" w:uiPriority="61" w:semiHidden="0" w:name="Light List"/>
+    <w:lsdException w:unhideWhenUsed="0" w:uiPriority="62" w:semiHidden="0" w:name="Light Grid"/>
+    <w:lsdException w:unhideWhenUsed="0" w:uiPriority="63" w:semiHidden="0" w:name="Medium Shading 1"/>
+    <w:lsdException w:unhideWhenUsed="0" w:uiPriority="64" w:semiHidden="0" w:name="Medium Shading 2"/>
+    <w:lsdException w:unhideWhenUsed="0" w:uiPriority="65" w:semiHidden="0" w:name="Medium List 1"/>
+    <w:lsdException w:unhideWhenUsed="0" w:uiPriority="66" w:semiHidden="0" w:name="Medium List 2"/>
+    <w:lsdException w:unhideWhenUsed="0" w:uiPriority="67" w:semiHidden="0" w:name="Medium Grid 1"/>
+    <w:lsdException w:unhideWhenUsed="0" w:uiPriority="68" w:semiHidden="0" w:name="Medium Grid 2"/>
+    <w:lsdException w:unhideWhenUsed="0" w:uiPriority="69" w:semiHidden="0" w:name="Medium Grid 3"/>
+    <w:lsdException w:unhideWhenUsed="0" w:uiPriority="70" w:semiHidden="0" w:name="Dark List"/>
+    <w:lsdException w:unhideWhenUsed="0" w:uiPriority="71" w:semiHidden="0" w:name="Colorful Shading"/>
+    <w:lsdException w:unhideWhenUsed="0" w:uiPriority="72" w:semiHidden="0" w:name="Colorful List"/>
+    <w:lsdException w:unhideWhenUsed="0" w:uiPriority="73" w:semiHidden="0" w:name="Colorful Grid"/>
+    <w:lsdException w:unhideWhenUsed="0" w:uiPriority="60" w:semiHidden="0" w:name="Light Shading Accent 1"/>
+    <w:lsdException w:unhideWhenUsed="0" w:uiPriority="61" w:semiHidden="0" w:name="Light List Accent 1"/>
+    <w:lsdException w:unhideWhenUsed="0" w:uiPriority="62" w:semiHidden="0" w:name="Light Grid Accent 1"/>
+    <w:lsdException w:unhideWhenUsed="0" w:uiPriority="63" w:semiHidden="0" w:name="Medium Shading 1 Accent 1"/>
+    <w:lsdException w:unhideWhenUsed="0" w:uiPriority="64" w:semiHidden="0" w:name="Medium Shading 2 Accent 1"/>
+    <w:lsdException w:unhideWhenUsed="0" w:uiPriority="65" w:semiHidden="0" w:name="Medium List 1 Accent 1"/>
+    <w:lsdException w:qFormat="1" w:unhideWhenUsed="0" w:uiPriority="34" w:semiHidden="0" w:name="List Paragraph"/>
+    <w:lsdException w:unhideWhenUsed="0" w:uiPriority="66" w:semiHidden="0" w:name="Medium List 2 Accent 1"/>
+    <w:lsdException w:unhideWhenUsed="0" w:uiPriority="67" w:semiHidden="0" w:name="Medium Grid 1 Accent 1"/>
+    <w:lsdException w:unhideWhenUsed="0" w:uiPriority="68" w:semiHidden="0" w:name="Medium Grid 2 Accent 1"/>
+    <w:lsdException w:unhideWhenUsed="0" w:uiPriority="69" w:semiHidden="0" w:name="Medium Grid 3 Accent 1"/>
+    <w:lsdException w:unhideWhenUsed="0" w:uiPriority="70" w:semiHidden="0" w:name="Dark List Accent 1"/>
+    <w:lsdException w:unhideWhenUsed="0" w:uiPriority="71" w:semiHidden="0" w:name="Colorful Shading Accent 1"/>
+    <w:lsdException w:unhideWhenUsed="0" w:uiPriority="72" w:semiHidden="0" w:name="Colorful List Accent 1"/>
+    <w:lsdException w:unhideWhenUsed="0" w:uiPriority="73" w:semiHidden="0" w:name="Colorful Grid Accent 1"/>
+    <w:lsdException w:unhideWhenUsed="0" w:uiPriority="60" w:semiHidden="0" w:name="Light Shading Accent 2"/>
+    <w:lsdException w:unhideWhenUsed="0" w:uiPriority="61" w:semiHidden="0" w:name="Light List Accent 2"/>
+    <w:lsdException w:unhideWhenUsed="0" w:uiPriority="62" w:semiHidden="0" w:name="Light Grid Accent 2"/>
+    <w:lsdException w:unhideWhenUsed="0" w:uiPriority="63" w:semiHidden="0" w:name="Medium Shading 1 Accent 2"/>
+    <w:lsdException w:unhideWhenUsed="0" w:uiPriority="64" w:semiHidden="0" w:name="Medium Shading 2 Accent 2"/>
+    <w:lsdException w:unhideWhenUsed="0" w:uiPriority="65" w:semiHidden="0" w:name="Medium List 1 Accent 2"/>
+    <w:lsdException w:unhideWhenUsed="0" w:uiPriority="66" w:semiHidden="0" w:name="Medium List 2 Accent 2"/>
+    <w:lsdException w:unhideWhenUsed="0" w:uiPriority="67" w:semiHidden="0" w:name="Medium Grid 1 Accent 2"/>
+    <w:lsdException w:unhideWhenUsed="0" w:uiPriority="68" w:semiHidden="0" w:name="Medium Grid 2 Accent 2"/>
+    <w:lsdException w:unhideWhenUsed="0" w:uiPriority="69" w:semiHidden="0" w:name="Medium Grid 3 Accent 2"/>
+    <w:lsdException w:unhideWhenUsed="0" w:uiPriority="70" w:semiHidden="0" w:name="Dark List Accent 2"/>
+    <w:lsdException w:unhideWhenUsed="0" w:uiPriority="71" w:semiHidden="0" w:name="Colorful Shading Accent 2"/>
+    <w:lsdException w:unhideWhenUsed="0" w:uiPriority="72" w:semiHidden="0" w:name="Colorful List Accent 2"/>
+    <w:lsdException w:unhideWhenUsed="0" w:uiPriority="73" w:semiHidden="0" w:name="Colorful Grid Accent 2"/>
+    <w:lsdException w:unhideWhenUsed="0" w:uiPriority="60" w:semiHidden="0" w:name="Light Shading Accent 3"/>
+    <w:lsdException w:unhideWhenUsed="0" w:uiPriority="61" w:semiHidden="0" w:name="Light List Accent 3"/>
+    <w:lsdException w:unhideWhenUsed="0" w:uiPriority="62" w:semiHidden="0" w:name="Light Grid Accent 3"/>
+    <w:lsdException w:unhideWhenUsed="0" w:uiPriority="63" w:semiHidden="0" w:name="Medium Shading 1 Accent 3"/>
+    <w:lsdException w:unhideWhenUsed="0" w:uiPriority="64" w:semiHidden="0" w:name="Medium Shading 2 Accent 3"/>
+    <w:lsdException w:unhideWhenUsed="0" w:uiPriority="65" w:semiHidden="0" w:name="Medium List 1 Accent 3"/>
+    <w:lsdException w:unhideWhenUsed="0" w:uiPriority="66" w:semiHidden="0" w:name="Medium List 2 Accent 3"/>
+    <w:lsdException w:unhideWhenUsed="0" w:uiPriority="67" w:semiHidden="0" w:name="Medium Grid 1 Accent 3"/>
+    <w:lsdException w:unhideWhenUsed="0" w:uiPriority="68" w:semiHidden="0" w:name="Medium Grid 2 Accent 3"/>
+    <w:lsdException w:unhideWhenUsed="0" w:uiPriority="69" w:semiHidden="0" w:name="Medium Grid 3 Accent 3"/>
+    <w:lsdException w:unhideWhenUsed="0" w:uiPriority="70" w:semiHidden="0" w:name="Dark List Accent 3"/>
+    <w:lsdException w:unhideWhenUsed="0" w:uiPriority="71" w:semiHidden="0" w:name="Colorful Shading Accent 3"/>
+    <w:lsdException w:unhideWhenUsed="0" w:uiPriority="72" w:semiHidden="0" w:name="Colorful List Accent 3"/>
+    <w:lsdException w:unhideWhenUsed="0" w:uiPriority="73" w:semiHidden="0" w:name="Colorful Grid Accent 3"/>
+    <w:lsdException w:unhideWhenUsed="0" w:uiPriority="60" w:semiHidden="0" w:name="Light Shading Accent 4"/>
+    <w:lsdException w:unhideWhenUsed="0" w:uiPriority="61" w:semiHidden="0" w:name="Light List Accent 4"/>
+    <w:lsdException w:unhideWhenUsed="0" w:uiPriority="62" w:semiHidden="0" w:name="Light Grid Accent 4"/>
+    <w:lsdException w:unhideWhenUsed="0" w:uiPriority="63" w:semiHidden="0" w:name="Medium Shading 1 Accent 4"/>
+    <w:lsdException w:unhideWhenUsed="0" w:uiPriority="64" w:semiHidden="0" w:name="Medium Shading 2 Accent 4"/>
+    <w:lsdException w:unhideWhenUsed="0" w:uiPriority="65" w:semiHidden="0" w:name="Medium List 1 Accent 4"/>
+    <w:lsdException w:unhideWhenUsed="0" w:uiPriority="66" w:semiHidden="0" w:name="Medium List 2 Accent 4"/>
+    <w:lsdException w:unhideWhenUsed="0" w:uiPriority="67" w:semiHidden="0" w:name="Medium Grid 1 Accent 4"/>
+    <w:lsdException w:unhideWhenUsed="0" w:uiPriority="68" w:semiHidden="0" w:name="Medium Grid 2 Accent 4"/>
+    <w:lsdException w:unhideWhenUsed="0" w:uiPriority="69" w:semiHidden="0" w:name="Medium Grid 3 Accent 4"/>
+    <w:lsdException w:unhideWhenUsed="0" w:uiPriority="70" w:semiHidden="0" w:name="Dark List Accent 4"/>
+    <w:lsdException w:unhideWhenUsed="0" w:uiPriority="71" w:semiHidden="0" w:name="Colorful Shading Accent 4"/>
+    <w:lsdException w:unhideWhenUsed="0" w:uiPriority="72" w:semiHidden="0" w:name="Colorful List Accent 4"/>
+    <w:lsdException w:unhideWhenUsed="0" w:uiPriority="73" w:semiHidden="0" w:name="Colorful Grid Accent 4"/>
+    <w:lsdException w:unhideWhenUsed="0" w:uiPriority="60" w:semiHidden="0" w:name="Light Shading Accent 5"/>
+    <w:lsdException w:unhideWhenUsed="0" w:uiPriority="61" w:semiHidden="0" w:name="Light List Accent 5"/>
+    <w:lsdException w:unhideWhenUsed="0" w:uiPriority="62" w:semiHidden="0" w:name="Light Grid Accent 5"/>
+    <w:lsdException w:unhideWhenUsed="0" w:uiPriority="63" w:semiHidden="0" w:name="Medium Shading 1 Accent 5"/>
+    <w:lsdException w:unhideWhenUsed="0" w:uiPriority="64" w:semiHidden="0" w:name="Medium Shading 2 Accent 5"/>
+    <w:lsdException w:unhideWhenUsed="0" w:uiPriority="65" w:semiHidden="0" w:name="Medium List 1 Accent 5"/>
+    <w:lsdException w:unhideWhenUsed="0" w:uiPriority="66" w:semiHidden="0" w:name="Medium List 2 Accent 5"/>
+    <w:lsdException w:unhideWhenUsed="0" w:uiPriority="67" w:semiHidden="0" w:name="Medium Grid 1 Accent 5"/>
+    <w:lsdException w:unhideWhenUsed="0" w:uiPriority="68" w:semiHidden="0" w:name="Medium Grid 2 Accent 5"/>
+    <w:lsdException w:unhideWhenUsed="0" w:uiPriority="69" w:semiHidden="0" w:name="Medium Grid 3 Accent 5"/>
+    <w:lsdException w:unhideWhenUsed="0" w:uiPriority="70" w:semiHidden="0" w:name="Dark List Accent 5"/>
+    <w:lsdException w:unhideWhenUsed="0" w:uiPriority="71" w:semiHidden="0" w:name="Colorful Shading Accent 5"/>
+    <w:lsdException w:unhideWhenUsed="0" w:uiPriority="72" w:semiHidden="0" w:name="Colorful List Accent 5"/>
+    <w:lsdException w:unhideWhenUsed="0" w:uiPriority="73" w:semiHidden="0" w:name="Colorful Grid Accent 5"/>
+    <w:lsdException w:unhideWhenUsed="0" w:uiPriority="60" w:semiHidden="0" w:name="Light Shading Accent 6"/>
+    <w:lsdException w:unhideWhenUsed="0" w:uiPriority="61" w:semiHidden="0" w:name="Light List Accent 6"/>
+    <w:lsdException w:unhideWhenUsed="0" w:uiPriority="62" w:semiHidden="0" w:name="Light Grid Accent 6"/>
+    <w:lsdException w:unhideWhenUsed="0" w:uiPriority="63" w:semiHidden="0" w:name="Medium Shading 1 Accent 6"/>
+    <w:lsdException w:unhideWhenUsed="0" w:uiPriority="64" w:semiHidden="0" w:name="Medium Shading 2 Accent 6"/>
+    <w:lsdException w:unhideWhenUsed="0" w:uiPriority="65" w:semiHidden="0" w:name="Medium List 1 Accent 6"/>
+    <w:lsdException w:unhideWhenUsed="0" w:uiPriority="66" w:semiHidden="0" w:name="Medium List 2 Accent 6"/>
+    <w:lsdException w:unhideWhenUsed="0" w:uiPriority="67" w:semiHidden="0" w:name="Medium Grid 1 Accent 6"/>
+    <w:lsdException w:unhideWhenUsed="0" w:uiPriority="68" w:semiHidden="0" w:name="Medium Grid 2 Accent 6"/>
+    <w:lsdException w:unhideWhenUsed="0" w:uiPriority="69" w:semiHidden="0" w:name="Medium Grid 3 Accent 6"/>
+    <w:lsdException w:unhideWhenUsed="0" w:uiPriority="70" w:semiHidden="0" w:name="Dark List Accent 6"/>
+    <w:lsdException w:unhideWhenUsed="0" w:uiPriority="71" w:semiHidden="0" w:name="Colorful Shading Accent 6"/>
+    <w:lsdException w:unhideWhenUsed="0" w:uiPriority="72" w:semiHidden="0" w:name="Colorful List Accent 6"/>
+    <w:lsdException w:unhideWhenUsed="0" w:uiPriority="73" w:semiHidden="0" w:name="Colorful Grid Accent 6"/>
   </w:latentStyles>
-  <w:style w:type="paragraph" w:styleId="Normal" w:default="1">
+  <w:style w:type="paragraph" w:default="1" w:styleId="1">
     <w:name w:val="Normal"/>
     <w:qFormat/>
-    <w:rsid w:val="000B4B89"/>
+    <w:uiPriority w:val="0"/>
     <w:pPr>
       <w:spacing w:after="200" w:line="276" w:lineRule="auto"/>
     </w:pPr>
+    <w:rPr>
+      <w:rFonts w:asciiTheme="minorHAnsi" w:hAnsiTheme="minorHAnsi" w:eastAsiaTheme="minorHAnsi" w:cstheme="minorBidi"/>
+      <w:sz w:val="22"/>
+      <w:szCs w:val="22"/>
+      <w:lang w:val="en-IN" w:eastAsia="en-US" w:bidi="ar-SA"/>
+    </w:rPr>
   </w:style>
-  <w:style w:type="paragraph" w:styleId="Heading2">
+  <w:style w:type="paragraph" w:styleId="2">
     <w:name w:val="heading 2"/>
-    <w:basedOn w:val="Normal"/>
-    <w:next w:val="Normal"/>
-    <w:link w:val="Heading2Char"/>
-    <w:uiPriority w:val="9"/>
+    <w:basedOn w:val="1"/>
+    <w:next w:val="1"/>
+    <w:link w:val="22"/>
     <w:unhideWhenUsed/>
     <w:qFormat/>
-    <w:rsid w:val="00B42B1C"/>
+    <w:uiPriority w:val="9"/>
     <w:pPr>
       <w:keepNext/>
       <w:keepLines/>
@@ -5218,18 +4027,17 @@
     </w:pPr>
     <w:rPr>
       <w:rFonts w:asciiTheme="majorHAnsi" w:hAnsiTheme="majorHAnsi" w:eastAsiaTheme="majorEastAsia" w:cstheme="majorBidi"/>
-      <w:color w:val="2E74B5" w:themeColor="accent1" w:themeShade="BF"/>
+      <w:color w:val="2E75B6" w:themeColor="accent1" w:themeShade="BF"/>
       <w:sz w:val="26"/>
       <w:szCs w:val="26"/>
     </w:rPr>
   </w:style>
-  <w:style w:type="paragraph" w:styleId="Heading3">
+  <w:style w:type="paragraph" w:styleId="3">
     <w:name w:val="heading 3"/>
-    <w:basedOn w:val="Normal"/>
-    <w:link w:val="Heading3Char"/>
+    <w:basedOn w:val="1"/>
+    <w:link w:val="21"/>
+    <w:qFormat/>
     <w:uiPriority w:val="9"/>
-    <w:qFormat/>
-    <w:rsid w:val="001E75CF"/>
     <w:pPr>
       <w:spacing w:before="100" w:beforeAutospacing="1" w:after="100" w:afterAutospacing="1" w:line="240" w:lineRule="auto"/>
       <w:outlineLvl w:val="2"/>
@@ -5243,19 +4051,19 @@
       <w:lang w:eastAsia="en-IN"/>
     </w:rPr>
   </w:style>
-  <w:style w:type="character" w:styleId="DefaultParagraphFont" w:default="1">
+  <w:style w:type="character" w:default="1" w:styleId="4">
     <w:name w:val="Default Paragraph Font"/>
-    <w:uiPriority w:val="1"/>
     <w:semiHidden/>
     <w:unhideWhenUsed/>
+    <w:uiPriority w:val="1"/>
   </w:style>
-  <w:style w:type="table" w:styleId="TableNormal" w:default="1">
+  <w:style w:type="table" w:default="1" w:styleId="5">
     <w:name w:val="Normal Table"/>
-    <w:uiPriority w:val="99"/>
     <w:semiHidden/>
     <w:unhideWhenUsed/>
+    <w:qFormat/>
+    <w:uiPriority w:val="99"/>
     <w:tblPr>
-      <w:tblInd w:w="0" w:type="dxa"/>
       <w:tblCellMar>
         <w:top w:w="0" w:type="dxa"/>
         <w:left w:w="108" w:type="dxa"/>
@@ -5264,19 +4072,23 @@
       </w:tblCellMar>
     </w:tblPr>
   </w:style>
-  <w:style w:type="numbering" w:styleId="NoList" w:default="1">
-    <w:name w:val="No List"/>
+  <w:style w:type="character" w:styleId="6">
+    <w:name w:val="Emphasis"/>
+    <w:basedOn w:val="4"/>
+    <w:qFormat/>
+    <w:uiPriority w:val="20"/>
+    <w:rPr>
+      <w:i/>
+      <w:iCs/>
+    </w:rPr>
+  </w:style>
+  <w:style w:type="paragraph" w:styleId="7">
+    <w:name w:val="footer"/>
+    <w:basedOn w:val="1"/>
+    <w:link w:val="16"/>
+    <w:unhideWhenUsed/>
+    <w:qFormat/>
     <w:uiPriority w:val="99"/>
-    <w:semiHidden/>
-    <w:unhideWhenUsed/>
-  </w:style>
-  <w:style w:type="paragraph" w:styleId="Header">
-    <w:name w:val="header"/>
-    <w:basedOn w:val="Normal"/>
-    <w:link w:val="HeaderChar"/>
-    <w:uiPriority w:val="99"/>
-    <w:unhideWhenUsed/>
-    <w:rsid w:val="004D370F"/>
     <w:pPr>
       <w:tabs>
         <w:tab w:val="center" w:pos="4513"/>
@@ -5285,20 +4097,13 @@
       <w:spacing w:after="0" w:line="240" w:lineRule="auto"/>
     </w:pPr>
   </w:style>
-  <w:style w:type="character" w:styleId="HeaderChar" w:customStyle="1">
-    <w:name w:val="Header Char"/>
-    <w:basedOn w:val="DefaultParagraphFont"/>
-    <w:link w:val="Header"/>
+  <w:style w:type="paragraph" w:styleId="8">
+    <w:name w:val="header"/>
+    <w:basedOn w:val="1"/>
+    <w:link w:val="15"/>
+    <w:unhideWhenUsed/>
+    <w:qFormat/>
     <w:uiPriority w:val="99"/>
-    <w:rsid w:val="004D370F"/>
-  </w:style>
-  <w:style w:type="paragraph" w:styleId="Footer">
-    <w:name w:val="footer"/>
-    <w:basedOn w:val="Normal"/>
-    <w:link w:val="FooterChar"/>
-    <w:uiPriority w:val="99"/>
-    <w:unhideWhenUsed/>
-    <w:rsid w:val="004D370F"/>
     <w:pPr>
       <w:tabs>
         <w:tab w:val="center" w:pos="4513"/>
@@ -5307,169 +4112,27 @@
       <w:spacing w:after="0" w:line="240" w:lineRule="auto"/>
     </w:pPr>
   </w:style>
-  <w:style w:type="character" w:styleId="FooterChar" w:customStyle="1">
-    <w:name w:val="Footer Char"/>
-    <w:basedOn w:val="DefaultParagraphFont"/>
-    <w:link w:val="Footer"/>
+  <w:style w:type="character" w:styleId="9">
+    <w:name w:val="HTML Code"/>
+    <w:basedOn w:val="4"/>
+    <w:semiHidden/>
+    <w:unhideWhenUsed/>
+    <w:qFormat/>
     <w:uiPriority w:val="99"/>
-    <w:rsid w:val="004D370F"/>
-  </w:style>
-  <w:style w:type="table" w:styleId="TableGrid">
-    <w:name w:val="Table Grid"/>
-    <w:basedOn w:val="TableNormal"/>
-    <w:uiPriority w:val="59"/>
-    <w:qFormat/>
-    <w:rsid w:val="004D370F"/>
-    <w:pPr>
-      <w:spacing w:after="0" w:line="240" w:lineRule="auto"/>
-    </w:pPr>
-    <w:tblPr>
-      <w:tblBorders>
-        <w:top w:val="single" w:color="auto" w:sz="4" w:space="0"/>
-        <w:left w:val="single" w:color="auto" w:sz="4" w:space="0"/>
-        <w:bottom w:val="single" w:color="auto" w:sz="4" w:space="0"/>
-        <w:right w:val="single" w:color="auto" w:sz="4" w:space="0"/>
-        <w:insideH w:val="single" w:color="auto" w:sz="4" w:space="0"/>
-        <w:insideV w:val="single" w:color="auto" w:sz="4" w:space="0"/>
-      </w:tblBorders>
-    </w:tblPr>
-  </w:style>
-  <w:style w:type="paragraph" w:styleId="ListParagraph">
-    <w:name w:val="List Paragraph"/>
-    <w:basedOn w:val="Normal"/>
-    <w:link w:val="ListParagraphChar"/>
-    <w:uiPriority w:val="34"/>
-    <w:qFormat/>
-    <w:rsid w:val="000B4B89"/>
-    <w:pPr>
-      <w:ind w:left="720"/>
-      <w:contextualSpacing/>
-    </w:pPr>
     <w:rPr>
-      <w:rFonts w:ascii="Calibri" w:hAnsi="Calibri" w:eastAsia="Calibri" w:cs="Times New Roman"/>
-      <w:lang w:val="en-US"/>
+      <w:rFonts w:ascii="Courier New" w:hAnsi="Courier New" w:eastAsia="Times New Roman" w:cs="Courier New"/>
+      <w:sz w:val="20"/>
+      <w:szCs w:val="20"/>
     </w:rPr>
   </w:style>
-  <w:style w:type="character" w:styleId="ListParagraphChar" w:customStyle="1">
-    <w:name w:val="List Paragraph Char"/>
-    <w:link w:val="ListParagraph"/>
-    <w:uiPriority w:val="34"/>
-    <w:qFormat/>
-    <w:locked/>
-    <w:rsid w:val="006B2193"/>
-    <w:rPr>
-      <w:rFonts w:ascii="Calibri" w:hAnsi="Calibri" w:eastAsia="Calibri" w:cs="Times New Roman"/>
-      <w:lang w:val="en-US"/>
-    </w:rPr>
-  </w:style>
-  <w:style w:type="paragraph" w:styleId="Default" w:customStyle="1">
-    <w:name w:val="Default"/>
-    <w:rsid w:val="00D13B55"/>
-    <w:pPr>
-      <w:autoSpaceDE w:val="0"/>
-      <w:autoSpaceDN w:val="0"/>
-      <w:adjustRightInd w:val="0"/>
-      <w:spacing w:after="0" w:line="240" w:lineRule="auto"/>
-    </w:pPr>
-    <w:rPr>
-      <w:rFonts w:ascii="Times New Roman" w:hAnsi="Times New Roman" w:cs="Times New Roman"/>
-      <w:color w:val="000000"/>
-      <w:sz w:val="24"/>
-      <w:szCs w:val="24"/>
-    </w:rPr>
-  </w:style>
-  <w:style w:type="character" w:styleId="Strong">
-    <w:name w:val="Strong"/>
-    <w:basedOn w:val="DefaultParagraphFont"/>
-    <w:uiPriority w:val="22"/>
-    <w:qFormat/>
-    <w:rsid w:val="00C37192"/>
-    <w:rPr>
-      <w:b/>
-      <w:bCs/>
-    </w:rPr>
-  </w:style>
-  <w:style w:type="paragraph" w:styleId="NormalWeb">
-    <w:name w:val="Normal (Web)"/>
-    <w:basedOn w:val="Normal"/>
-    <w:uiPriority w:val="99"/>
+  <w:style w:type="paragraph" w:styleId="10">
+    <w:name w:val="HTML Preformatted"/>
+    <w:basedOn w:val="1"/>
+    <w:link w:val="23"/>
     <w:semiHidden/>
     <w:unhideWhenUsed/>
-    <w:rsid w:val="008F7DF8"/>
-    <w:pPr>
-      <w:spacing w:before="100" w:beforeAutospacing="1" w:after="100" w:afterAutospacing="1" w:line="240" w:lineRule="auto"/>
-    </w:pPr>
-    <w:rPr>
-      <w:rFonts w:ascii="Times New Roman" w:hAnsi="Times New Roman" w:eastAsia="Times New Roman" w:cs="Times New Roman"/>
-      <w:sz w:val="24"/>
-      <w:szCs w:val="24"/>
-      <w:lang w:eastAsia="en-IN"/>
-    </w:rPr>
-  </w:style>
-  <w:style w:type="character" w:styleId="token" w:customStyle="1">
-    <w:name w:val="token"/>
-    <w:basedOn w:val="DefaultParagraphFont"/>
-    <w:rsid w:val="00B74E43"/>
-  </w:style>
-  <w:style w:type="character" w:styleId="Heading3Char" w:customStyle="1">
-    <w:name w:val="Heading 3 Char"/>
-    <w:basedOn w:val="DefaultParagraphFont"/>
-    <w:link w:val="Heading3"/>
-    <w:uiPriority w:val="9"/>
-    <w:rsid w:val="001E75CF"/>
-    <w:rPr>
-      <w:rFonts w:ascii="Times New Roman" w:hAnsi="Times New Roman" w:eastAsia="Times New Roman" w:cs="Times New Roman"/>
-      <w:b/>
-      <w:bCs/>
-      <w:sz w:val="27"/>
-      <w:szCs w:val="27"/>
-      <w:lang w:eastAsia="en-IN"/>
-    </w:rPr>
-  </w:style>
-  <w:style w:type="character" w:styleId="Heading2Char" w:customStyle="1">
-    <w:name w:val="Heading 2 Char"/>
-    <w:basedOn w:val="DefaultParagraphFont"/>
-    <w:link w:val="Heading2"/>
-    <w:uiPriority w:val="9"/>
-    <w:rsid w:val="00B42B1C"/>
-    <w:rPr>
-      <w:rFonts w:asciiTheme="majorHAnsi" w:hAnsiTheme="majorHAnsi" w:eastAsiaTheme="majorEastAsia" w:cstheme="majorBidi"/>
-      <w:color w:val="2E74B5" w:themeColor="accent1" w:themeShade="BF"/>
-      <w:sz w:val="26"/>
-      <w:szCs w:val="26"/>
-    </w:rPr>
-  </w:style>
-  <w:style w:type="character" w:styleId="Emphasis">
-    <w:name w:val="Emphasis"/>
-    <w:basedOn w:val="DefaultParagraphFont"/>
-    <w:uiPriority w:val="20"/>
     <w:qFormat/>
-    <w:rsid w:val="00D50523"/>
-    <w:rPr>
-      <w:i/>
-      <w:iCs/>
-    </w:rPr>
-  </w:style>
-  <w:style w:type="character" w:styleId="HTMLVariable">
-    <w:name w:val="HTML Variable"/>
-    <w:basedOn w:val="DefaultParagraphFont"/>
     <w:uiPriority w:val="99"/>
-    <w:semiHidden/>
-    <w:unhideWhenUsed/>
-    <w:rsid w:val="00FF34B3"/>
-    <w:rPr>
-      <w:i/>
-      <w:iCs/>
-    </w:rPr>
-  </w:style>
-  <w:style w:type="paragraph" w:styleId="HTMLPreformatted">
-    <w:name w:val="HTML Preformatted"/>
-    <w:basedOn w:val="Normal"/>
-    <w:link w:val="HTMLPreformattedChar"/>
-    <w:uiPriority w:val="99"/>
-    <w:semiHidden/>
-    <w:unhideWhenUsed/>
-    <w:rsid w:val="00856252"/>
     <w:pPr>
       <w:tabs>
         <w:tab w:val="left" w:pos="916"/>
@@ -5498,13 +4161,158 @@
       <w:lang w:eastAsia="en-IN"/>
     </w:rPr>
   </w:style>
-  <w:style w:type="character" w:styleId="HTMLPreformattedChar" w:customStyle="1">
+  <w:style w:type="character" w:styleId="11">
+    <w:name w:val="HTML Variable"/>
+    <w:basedOn w:val="4"/>
+    <w:semiHidden/>
+    <w:unhideWhenUsed/>
+    <w:uiPriority w:val="99"/>
+    <w:rPr>
+      <w:i/>
+      <w:iCs/>
+    </w:rPr>
+  </w:style>
+  <w:style w:type="paragraph" w:styleId="12">
+    <w:name w:val="Normal (Web)"/>
+    <w:basedOn w:val="1"/>
+    <w:semiHidden/>
+    <w:unhideWhenUsed/>
+    <w:uiPriority w:val="99"/>
+    <w:pPr>
+      <w:spacing w:before="100" w:beforeAutospacing="1" w:after="100" w:afterAutospacing="1" w:line="240" w:lineRule="auto"/>
+    </w:pPr>
+    <w:rPr>
+      <w:rFonts w:ascii="Times New Roman" w:hAnsi="Times New Roman" w:eastAsia="Times New Roman" w:cs="Times New Roman"/>
+      <w:sz w:val="24"/>
+      <w:szCs w:val="24"/>
+      <w:lang w:eastAsia="en-IN"/>
+    </w:rPr>
+  </w:style>
+  <w:style w:type="character" w:styleId="13">
+    <w:name w:val="Strong"/>
+    <w:basedOn w:val="4"/>
+    <w:qFormat/>
+    <w:uiPriority w:val="22"/>
+    <w:rPr>
+      <w:b/>
+      <w:bCs/>
+    </w:rPr>
+  </w:style>
+  <w:style w:type="table" w:styleId="14">
+    <w:name w:val="Table Grid"/>
+    <w:basedOn w:val="5"/>
+    <w:qFormat/>
+    <w:uiPriority w:val="59"/>
+    <w:pPr>
+      <w:spacing w:after="0" w:line="240" w:lineRule="auto"/>
+    </w:pPr>
+    <w:tblPr>
+      <w:tblBorders>
+        <w:top w:val="single" w:color="auto" w:sz="4" w:space="0"/>
+        <w:left w:val="single" w:color="auto" w:sz="4" w:space="0"/>
+        <w:bottom w:val="single" w:color="auto" w:sz="4" w:space="0"/>
+        <w:right w:val="single" w:color="auto" w:sz="4" w:space="0"/>
+        <w:insideH w:val="single" w:color="auto" w:sz="4" w:space="0"/>
+        <w:insideV w:val="single" w:color="auto" w:sz="4" w:space="0"/>
+      </w:tblBorders>
+    </w:tblPr>
+  </w:style>
+  <w:style w:type="character" w:customStyle="1" w:styleId="15">
+    <w:name w:val="Header Char"/>
+    <w:basedOn w:val="4"/>
+    <w:link w:val="8"/>
+    <w:uiPriority w:val="99"/>
+  </w:style>
+  <w:style w:type="character" w:customStyle="1" w:styleId="16">
+    <w:name w:val="Footer Char"/>
+    <w:basedOn w:val="4"/>
+    <w:link w:val="7"/>
+    <w:qFormat/>
+    <w:uiPriority w:val="99"/>
+  </w:style>
+  <w:style w:type="paragraph" w:styleId="17">
+    <w:name w:val="List Paragraph"/>
+    <w:basedOn w:val="1"/>
+    <w:link w:val="18"/>
+    <w:qFormat/>
+    <w:uiPriority w:val="34"/>
+    <w:pPr>
+      <w:ind w:left="720"/>
+      <w:contextualSpacing/>
+    </w:pPr>
+    <w:rPr>
+      <w:rFonts w:ascii="Calibri" w:hAnsi="Calibri" w:eastAsia="Calibri" w:cs="Times New Roman"/>
+      <w:lang w:val="en-US"/>
+    </w:rPr>
+  </w:style>
+  <w:style w:type="character" w:customStyle="1" w:styleId="18">
+    <w:name w:val="List Paragraph Char"/>
+    <w:link w:val="17"/>
+    <w:qFormat/>
+    <w:locked/>
+    <w:uiPriority w:val="34"/>
+    <w:rPr>
+      <w:rFonts w:ascii="Calibri" w:hAnsi="Calibri" w:eastAsia="Calibri" w:cs="Times New Roman"/>
+      <w:lang w:val="en-US"/>
+    </w:rPr>
+  </w:style>
+  <w:style w:type="paragraph" w:customStyle="1" w:styleId="19">
+    <w:name w:val="Default"/>
+    <w:uiPriority w:val="0"/>
+    <w:pPr>
+      <w:autoSpaceDE w:val="0"/>
+      <w:autoSpaceDN w:val="0"/>
+      <w:adjustRightInd w:val="0"/>
+      <w:spacing w:after="0" w:line="240" w:lineRule="auto"/>
+    </w:pPr>
+    <w:rPr>
+      <w:rFonts w:ascii="Times New Roman" w:hAnsi="Times New Roman" w:cs="Times New Roman" w:eastAsiaTheme="minorHAnsi"/>
+      <w:color w:val="000000"/>
+      <w:sz w:val="24"/>
+      <w:szCs w:val="24"/>
+      <w:lang w:val="en-IN" w:eastAsia="en-US" w:bidi="ar-SA"/>
+    </w:rPr>
+  </w:style>
+  <w:style w:type="character" w:customStyle="1" w:styleId="20">
+    <w:name w:val="token"/>
+    <w:basedOn w:val="4"/>
+    <w:uiPriority w:val="0"/>
+  </w:style>
+  <w:style w:type="character" w:customStyle="1" w:styleId="21">
+    <w:name w:val="Heading 3 Char"/>
+    <w:basedOn w:val="4"/>
+    <w:link w:val="3"/>
+    <w:qFormat/>
+    <w:uiPriority w:val="9"/>
+    <w:rPr>
+      <w:rFonts w:ascii="Times New Roman" w:hAnsi="Times New Roman" w:eastAsia="Times New Roman" w:cs="Times New Roman"/>
+      <w:b/>
+      <w:bCs/>
+      <w:sz w:val="27"/>
+      <w:szCs w:val="27"/>
+      <w:lang w:eastAsia="en-IN"/>
+    </w:rPr>
+  </w:style>
+  <w:style w:type="character" w:customStyle="1" w:styleId="22">
+    <w:name w:val="Heading 2 Char"/>
+    <w:basedOn w:val="4"/>
+    <w:link w:val="2"/>
+    <w:qFormat/>
+    <w:uiPriority w:val="9"/>
+    <w:rPr>
+      <w:rFonts w:asciiTheme="majorHAnsi" w:hAnsiTheme="majorHAnsi" w:eastAsiaTheme="majorEastAsia" w:cstheme="majorBidi"/>
+      <w:color w:val="2E75B6" w:themeColor="accent1" w:themeShade="BF"/>
+      <w:sz w:val="26"/>
+      <w:szCs w:val="26"/>
+    </w:rPr>
+  </w:style>
+  <w:style w:type="character" w:customStyle="1" w:styleId="23">
     <w:name w:val="HTML Preformatted Char"/>
-    <w:basedOn w:val="DefaultParagraphFont"/>
-    <w:link w:val="HTMLPreformatted"/>
+    <w:basedOn w:val="4"/>
+    <w:link w:val="10"/>
+    <w:semiHidden/>
+    <w:qFormat/>
     <w:uiPriority w:val="99"/>
-    <w:semiHidden/>
-    <w:rsid w:val="00856252"/>
     <w:rPr>
       <w:rFonts w:ascii="Courier New" w:hAnsi="Courier New" w:eastAsia="Times New Roman" w:cs="Courier New"/>
       <w:sz w:val="20"/>
@@ -5512,35 +4320,22 @@
       <w:lang w:eastAsia="en-IN"/>
     </w:rPr>
   </w:style>
-  <w:style w:type="character" w:styleId="HTMLCode">
-    <w:name w:val="HTML Code"/>
-    <w:basedOn w:val="DefaultParagraphFont"/>
-    <w:uiPriority w:val="99"/>
-    <w:semiHidden/>
-    <w:unhideWhenUsed/>
-    <w:rsid w:val="00856252"/>
-    <w:rPr>
-      <w:rFonts w:ascii="Courier New" w:hAnsi="Courier New" w:eastAsia="Times New Roman" w:cs="Courier New"/>
-      <w:sz w:val="20"/>
-      <w:szCs w:val="20"/>
-    </w:rPr>
+  <w:style w:type="character" w:customStyle="1" w:styleId="24">
+    <w:name w:val="hljs-keyword"/>
+    <w:basedOn w:val="4"/>
+    <w:qFormat/>
+    <w:uiPriority w:val="0"/>
   </w:style>
-  <w:style w:type="character" w:styleId="hljs-keyword" w:customStyle="1">
-    <w:name w:val="hljs-keyword"/>
-    <w:basedOn w:val="DefaultParagraphFont"/>
-    <w:rsid w:val="00856252"/>
+  <w:style w:type="character" w:customStyle="1" w:styleId="25">
+    <w:name w:val="hljs-comment"/>
+    <w:basedOn w:val="4"/>
+    <w:qFormat/>
+    <w:uiPriority w:val="0"/>
   </w:style>
-  <w:style w:type="character" w:styleId="hljs-comment" w:customStyle="1">
-    <w:name w:val="hljs-comment"/>
-    <w:basedOn w:val="DefaultParagraphFont"/>
-    <w:rsid w:val="00856252"/>
-  </w:style>
-  <w:style w:type="table" w:styleId="TableGrid1" w:customStyle="1">
+  <w:style w:type="table" w:customStyle="1" w:styleId="26">
     <w:name w:val="Table Grid1"/>
-    <w:basedOn w:val="TableNormal"/>
-    <w:next w:val="TableGrid"/>
+    <w:basedOn w:val="5"/>
     <w:uiPriority w:val="59"/>
-    <w:rsid w:val="007E174C"/>
     <w:pPr>
       <w:spacing w:after="0" w:line="240" w:lineRule="auto"/>
     </w:pPr>
@@ -5601,7 +4396,7 @@
     </a:clrScheme>
     <a:fontScheme name="Office">
       <a:majorFont>
-        <a:latin typeface="Calibri Light" panose="020F0302020204030204"/>
+        <a:latin typeface="Calibri Light"/>
         <a:ea typeface=""/>
         <a:cs typeface=""/>
         <a:font script="Jpan" typeface="游ゴシック Light"/>
@@ -5636,7 +4431,7 @@
         <a:font script="Geor" typeface="Sylfaen"/>
       </a:majorFont>
       <a:minorFont>
-        <a:latin typeface="Calibri" panose="020F0502020204030204"/>
+        <a:latin typeface="Calibri"/>
         <a:ea typeface=""/>
         <a:cs typeface=""/>
         <a:font script="Jpan" typeface="游明朝"/>
@@ -5810,16 +4605,25 @@
     </a:fmtScheme>
   </a:themeElements>
   <a:objectDefaults/>
-  <a:extraClrSchemeLst/>
-  <a:extLst>
-    <a:ext uri="{05A4C25C-085E-4340-85A3-A5531E510DB2}">
-      <thm15:themeFamily xmlns:thm15="http://schemas.microsoft.com/office/thememl/2012/main" name="Office Theme" id="{62F939B6-93AF-4DB8-9C6B-D6C7DFDC589F}" vid="{4A3C46E8-61CC-4603-A589-7422A47A8E4A}"/>
-    </a:ext>
-  </a:extLst>
 </a:theme>
 </file>
 
 <file path=customXml/item1.xml><?xml version="1.0" encoding="utf-8"?>
+<p:properties xmlns:p="http://schemas.microsoft.com/office/2006/metadata/properties" xmlns:xsi="http://www.w3.org/2001/XMLSchema-instance" xmlns:pc="http://schemas.microsoft.com/office/infopath/2007/PartnerControls">
+  <documentManagement/>
+</p:properties>
+</file>
+
+<file path=customXml/item2.xml><?xml version="1.0" encoding="utf-8"?>
+<?mso-contentType ?>
+<FormTemplates xmlns="http://schemas.microsoft.com/sharepoint/v3/contenttype/forms">
+  <Display>DocumentLibraryForm</Display>
+  <Edit>DocumentLibraryForm</Edit>
+  <New>DocumentLibraryForm</New>
+</FormTemplates>
+</file>
+
+<file path=customXml/item3.xml><?xml version="1.0" encoding="utf-8"?>
 <ct:contentTypeSchema xmlns:ct="http://schemas.microsoft.com/office/2006/metadata/contentType" xmlns:ma="http://schemas.microsoft.com/office/2006/metadata/properties/metaAttributes" ct:_="" ma:_="" ma:contentTypeName="Document" ma:contentTypeID="0x01010013C7F2A5B2474F42B72FA56F265B01D0" ma:contentTypeVersion="7" ma:contentTypeDescription="Create a new document." ma:contentTypeScope="" ma:versionID="16dc74e0153cfcd05f26c4d073232aee">
   <xsd:schema xmlns:xsd="http://www.w3.org/2001/XMLSchema" xmlns:xs="http://www.w3.org/2001/XMLSchema" xmlns:p="http://schemas.microsoft.com/office/2006/metadata/properties" xmlns:ns2="1113c09e-a8af-4c81-a7e4-ea6a80009bed" targetNamespace="http://schemas.microsoft.com/office/2006/metadata/properties" ma:root="true" ma:fieldsID="beb55625e7238fc739bba8d22937bbb7" ns2:_="">
     <xsd:import namespace="1113c09e-a8af-4c81-a7e4-ea6a80009bed"/>
@@ -5981,39 +4785,20 @@
 </ct:contentTypeSchema>
 </file>
 
-<file path=customXml/item2.xml><?xml version="1.0" encoding="utf-8"?>
-<?mso-contentType ?>
-<FormTemplates xmlns="http://schemas.microsoft.com/sharepoint/v3/contenttype/forms">
-  <Display>DocumentLibraryForm</Display>
-  <Edit>DocumentLibraryForm</Edit>
-  <New>DocumentLibraryForm</New>
-</FormTemplates>
-</file>
-
-<file path=customXml/item3.xml><?xml version="1.0" encoding="utf-8"?>
-<p:properties xmlns:p="http://schemas.microsoft.com/office/2006/metadata/properties" xmlns:xsi="http://www.w3.org/2001/XMLSchema-instance" xmlns:pc="http://schemas.microsoft.com/office/infopath/2007/PartnerControls">
-  <documentManagement/>
-</p:properties>
-</file>
-
 <file path=customXml/itemProps1.xml><?xml version="1.0" encoding="utf-8"?>
-<ds:datastoreItem xmlns:ds="http://schemas.openxmlformats.org/officeDocument/2006/customXml" ds:itemID="{E7815DE4-B961-4AA5-BA07-7EB64CFBCCE1}"/>
+<ds:datastoreItem xmlns:ds="http://schemas.openxmlformats.org/officeDocument/2006/customXml" ds:itemID="{3B86927C-4CAB-48C8-B20B-ED85F782786B}">
+  <ds:schemaRefs/>
+</ds:datastoreItem>
 </file>
 
 <file path=customXml/itemProps2.xml><?xml version="1.0" encoding="utf-8"?>
 <ds:datastoreItem xmlns:ds="http://schemas.openxmlformats.org/officeDocument/2006/customXml" ds:itemID="{D6F796B1-1CB1-4CDC-B7BD-6C43B22477E7}">
-  <ds:schemaRefs>
-    <ds:schemaRef ds:uri="http://schemas.microsoft.com/sharepoint/v3/contenttype/forms"/>
-  </ds:schemaRefs>
+  <ds:schemaRefs/>
 </ds:datastoreItem>
 </file>
 
 <file path=customXml/itemProps3.xml><?xml version="1.0" encoding="utf-8"?>
-<ds:datastoreItem xmlns:ds="http://schemas.openxmlformats.org/officeDocument/2006/customXml" ds:itemID="{3B86927C-4CAB-48C8-B20B-ED85F782786B}">
-  <ds:schemaRefs>
-    <ds:schemaRef ds:uri="http://schemas.microsoft.com/office/2006/metadata/properties"/>
-    <ds:schemaRef ds:uri="http://schemas.microsoft.com/office/infopath/2007/PartnerControls"/>
-    <ds:schemaRef ds:uri="d0f2822f-00f1-431e-a194-525d49d35cfe"/>
-  </ds:schemaRefs>
+<ds:datastoreItem xmlns:ds="http://schemas.openxmlformats.org/officeDocument/2006/customXml" ds:itemID="{E7815DE4-B961-4AA5-BA07-7EB64CFBCCE1}">
+  <ds:schemaRefs/>
 </ds:datastoreItem>
 </file>